--- a/Area_de_Proceso-_REQM/_Ingenieria/DANA/DANA_V1.1_2015.docx
+++ b/Area_de_Proceso-_REQM/_Ingenieria/DANA/DANA_V1.1_2015.docx
@@ -1,6 +1,6 @@
 
 <file path=word/document.xml><?xml version="1.0" encoding="utf-8"?>
-<w:document xmlns:wpc="http://schemas.microsoft.com/office/word/2010/wordprocessingCanvas" xmlns:cx="http://schemas.microsoft.com/office/drawing/2014/chartex" xmlns:mc="http://schemas.openxmlformats.org/markup-compatibility/2006" xmlns:o="urn:schemas-microsoft-com:office:office" xmlns:r="http://schemas.openxmlformats.org/officeDocument/2006/relationships" xmlns:m="http://schemas.openxmlformats.org/officeDocument/2006/math" xmlns:v="urn:schemas-microsoft-com:vml" xmlns:wp14="http://schemas.microsoft.com/office/word/2010/wordprocessingDrawing" xmlns:wp="http://schemas.openxmlformats.org/drawingml/2006/wordprocessingDrawing" xmlns:w10="urn:schemas-microsoft-com:office:word" xmlns:w="http://schemas.openxmlformats.org/wordprocessingml/2006/main" xmlns:w14="http://schemas.microsoft.com/office/word/2010/wordml" xmlns:w15="http://schemas.microsoft.com/office/word/2012/wordml" xmlns:w16se="http://schemas.microsoft.com/office/word/2015/wordml/symex" xmlns:wpg="http://schemas.microsoft.com/office/word/2010/wordprocessingGroup" xmlns:wpi="http://schemas.microsoft.com/office/word/2010/wordprocessingInk" xmlns:wne="http://schemas.microsoft.com/office/word/2006/wordml" xmlns:wps="http://schemas.microsoft.com/office/word/2010/wordprocessingShape" mc:Ignorable="w14 w15 w16se wp14">
+<w:document xmlns:wpc="http://schemas.microsoft.com/office/word/2010/wordprocessingCanvas" xmlns:cx="http://schemas.microsoft.com/office/drawing/2014/chartex" xmlns:cx1="http://schemas.microsoft.com/office/drawing/2015/9/8/chartex" xmlns:mc="http://schemas.openxmlformats.org/markup-compatibility/2006" xmlns:o="urn:schemas-microsoft-com:office:office" xmlns:r="http://schemas.openxmlformats.org/officeDocument/2006/relationships" xmlns:m="http://schemas.openxmlformats.org/officeDocument/2006/math" xmlns:v="urn:schemas-microsoft-com:vml" xmlns:wp14="http://schemas.microsoft.com/office/word/2010/wordprocessingDrawing" xmlns:wp="http://schemas.openxmlformats.org/drawingml/2006/wordprocessingDrawing" xmlns:w10="urn:schemas-microsoft-com:office:word" xmlns:w="http://schemas.openxmlformats.org/wordprocessingml/2006/main" xmlns:w14="http://schemas.microsoft.com/office/word/2010/wordml" xmlns:w15="http://schemas.microsoft.com/office/word/2012/wordml" xmlns:w16se="http://schemas.microsoft.com/office/word/2015/wordml/symex" xmlns:wpg="http://schemas.microsoft.com/office/word/2010/wordprocessingGroup" xmlns:wpi="http://schemas.microsoft.com/office/word/2010/wordprocessingInk" xmlns:wne="http://schemas.microsoft.com/office/word/2006/wordml" xmlns:wps="http://schemas.microsoft.com/office/word/2010/wordprocessingShape" mc:Ignorable="w14 w15 w16se wp14">
   <w:body>
     <w:p>
       <w:bookmarkStart w:id="0" w:name="_Toc507386134"/>
@@ -300,7 +300,7 @@
           <v:shape id="_x0000_s1178" type="#_x0000_t75" style="position:absolute;left:0;text-align:left;margin-left:446.2pt;margin-top:665.3pt;width:45.1pt;height:32.55pt;z-index:251655168" wrapcoords="-360 0 1080 8037 0 9544 720 11553 3240 16074 3240 18084 7560 21098 10440 21098 12240 21098 18720 21098 21240 19591 20880 16074 17640 8037 19080 0 -360 0">
             <v:imagedata r:id="rId10" o:title="" chromakey="white"/>
           </v:shape>
-          <o:OLEObject Type="Embed" ProgID="PBrush" ShapeID="_x0000_s1178" DrawAspect="Content" ObjectID="_1506418551" r:id="rId11"/>
+          <o:OLEObject Type="Embed" ProgID="PBrush" ShapeID="_x0000_s1178" DrawAspect="Content" ObjectID="_1509437994" r:id="rId11"/>
         </w:object>
       </w:r>
       <w:r>
@@ -747,7 +747,7 @@
                                 <w:sz w:val="26"/>
                                 <w:szCs w:val="26"/>
                               </w:rPr>
-                              <w:t xml:space="preserve"> Octubre</w:t>
+                              <w:t xml:space="preserve"> Noviembre</w:t>
                             </w:r>
                             <w:r>
                               <w:rPr>
@@ -971,7 +971,7 @@
                           <w:sz w:val="26"/>
                           <w:szCs w:val="26"/>
                         </w:rPr>
-                        <w:t xml:space="preserve"> Octubre</w:t>
+                        <w:t xml:space="preserve"> Noviembre</w:t>
                       </w:r>
                       <w:r>
                         <w:rPr>
@@ -1058,11 +1058,11 @@
       </w:tblPr>
       <w:tblGrid>
         <w:gridCol w:w="605"/>
-        <w:gridCol w:w="949"/>
+        <w:gridCol w:w="948"/>
         <w:gridCol w:w="1217"/>
         <w:gridCol w:w="760"/>
-        <w:gridCol w:w="2042"/>
-        <w:gridCol w:w="1396"/>
+        <w:gridCol w:w="2038"/>
+        <w:gridCol w:w="1401"/>
         <w:gridCol w:w="1384"/>
       </w:tblGrid>
       <w:tr>
@@ -1075,7 +1075,7 @@
             <w:tcBorders>
               <w:top w:val="single" w:sz="8" w:space="0" w:color="auto"/>
               <w:left w:val="single" w:sz="8" w:space="0" w:color="auto"/>
-              <w:bottom w:val="single" w:sz="8" w:space="0" w:color="auto"/>
+              <w:bottom w:val="single" w:sz="4" w:space="0" w:color="auto"/>
               <w:right w:val="single" w:sz="8" w:space="0" w:color="auto"/>
             </w:tcBorders>
             <w:shd w:val="clear" w:color="auto" w:fill="CCCCCC"/>
@@ -1107,11 +1107,11 @@
         </w:tc>
         <w:tc>
           <w:tcPr>
-            <w:tcW w:w="955" w:type="dxa"/>
+            <w:tcW w:w="948" w:type="dxa"/>
             <w:tcBorders>
               <w:top w:val="single" w:sz="8" w:space="0" w:color="auto"/>
               <w:left w:val="nil"/>
-              <w:bottom w:val="single" w:sz="8" w:space="0" w:color="auto"/>
+              <w:bottom w:val="single" w:sz="4" w:space="0" w:color="auto"/>
               <w:right w:val="single" w:sz="8" w:space="0" w:color="auto"/>
             </w:tcBorders>
             <w:shd w:val="clear" w:color="auto" w:fill="CCCCCC"/>
@@ -1147,7 +1147,7 @@
             <w:tcBorders>
               <w:top w:val="single" w:sz="8" w:space="0" w:color="auto"/>
               <w:left w:val="nil"/>
-              <w:bottom w:val="single" w:sz="8" w:space="0" w:color="auto"/>
+              <w:bottom w:val="single" w:sz="4" w:space="0" w:color="auto"/>
               <w:right w:val="single" w:sz="8" w:space="0" w:color="auto"/>
             </w:tcBorders>
             <w:shd w:val="clear" w:color="auto" w:fill="CCCCCC"/>
@@ -1179,11 +1179,11 @@
         </w:tc>
         <w:tc>
           <w:tcPr>
-            <w:tcW w:w="767" w:type="dxa"/>
+            <w:tcW w:w="760" w:type="dxa"/>
             <w:tcBorders>
               <w:top w:val="single" w:sz="8" w:space="0" w:color="auto"/>
               <w:left w:val="nil"/>
-              <w:bottom w:val="single" w:sz="8" w:space="0" w:color="auto"/>
+              <w:bottom w:val="single" w:sz="4" w:space="0" w:color="auto"/>
               <w:right w:val="single" w:sz="8" w:space="0" w:color="auto"/>
             </w:tcBorders>
             <w:shd w:val="clear" w:color="auto" w:fill="CCCCCC"/>
@@ -1215,11 +1215,11 @@
         </w:tc>
         <w:tc>
           <w:tcPr>
-            <w:tcW w:w="2126" w:type="dxa"/>
+            <w:tcW w:w="2038" w:type="dxa"/>
             <w:tcBorders>
               <w:top w:val="single" w:sz="8" w:space="0" w:color="auto"/>
               <w:left w:val="nil"/>
-              <w:bottom w:val="single" w:sz="8" w:space="0" w:color="auto"/>
+              <w:bottom w:val="single" w:sz="4" w:space="0" w:color="auto"/>
               <w:right w:val="single" w:sz="8" w:space="0" w:color="auto"/>
             </w:tcBorders>
             <w:shd w:val="clear" w:color="auto" w:fill="CCCCCC"/>
@@ -1251,11 +1251,11 @@
         </w:tc>
         <w:tc>
           <w:tcPr>
-            <w:tcW w:w="1441" w:type="dxa"/>
+            <w:tcW w:w="1401" w:type="dxa"/>
             <w:tcBorders>
               <w:top w:val="single" w:sz="8" w:space="0" w:color="auto"/>
               <w:left w:val="nil"/>
-              <w:bottom w:val="single" w:sz="8" w:space="0" w:color="auto"/>
+              <w:bottom w:val="single" w:sz="4" w:space="0" w:color="auto"/>
               <w:right w:val="single" w:sz="8" w:space="0" w:color="auto"/>
             </w:tcBorders>
             <w:shd w:val="clear" w:color="auto" w:fill="CCCCCC"/>
@@ -1291,7 +1291,7 @@
             <w:tcBorders>
               <w:top w:val="single" w:sz="8" w:space="0" w:color="auto"/>
               <w:left w:val="nil"/>
-              <w:bottom w:val="single" w:sz="8" w:space="0" w:color="auto"/>
+              <w:bottom w:val="single" w:sz="4" w:space="0" w:color="auto"/>
               <w:right w:val="single" w:sz="8" w:space="0" w:color="auto"/>
             </w:tcBorders>
             <w:shd w:val="clear" w:color="auto" w:fill="CCCCCC"/>
@@ -1326,10 +1326,10 @@
           <w:tcPr>
             <w:tcW w:w="605" w:type="dxa"/>
             <w:tcBorders>
-              <w:top w:val="nil"/>
-              <w:left w:val="single" w:sz="8" w:space="0" w:color="auto"/>
-              <w:bottom w:val="single" w:sz="8" w:space="0" w:color="auto"/>
-              <w:right w:val="single" w:sz="8" w:space="0" w:color="auto"/>
+              <w:top w:val="single" w:sz="4" w:space="0" w:color="auto"/>
+              <w:left w:val="single" w:sz="4" w:space="0" w:color="auto"/>
+              <w:bottom w:val="single" w:sz="4" w:space="0" w:color="auto"/>
+              <w:right w:val="single" w:sz="4" w:space="0" w:color="auto"/>
             </w:tcBorders>
             <w:tcMar>
               <w:top w:w="0" w:type="dxa"/>
@@ -1359,12 +1359,12 @@
         </w:tc>
         <w:tc>
           <w:tcPr>
-            <w:tcW w:w="955" w:type="dxa"/>
+            <w:tcW w:w="948" w:type="dxa"/>
             <w:tcBorders>
-              <w:top w:val="nil"/>
-              <w:left w:val="nil"/>
-              <w:bottom w:val="single" w:sz="8" w:space="0" w:color="auto"/>
-              <w:right w:val="single" w:sz="8" w:space="0" w:color="auto"/>
+              <w:top w:val="single" w:sz="4" w:space="0" w:color="auto"/>
+              <w:left w:val="single" w:sz="4" w:space="0" w:color="auto"/>
+              <w:bottom w:val="single" w:sz="4" w:space="0" w:color="auto"/>
+              <w:right w:val="single" w:sz="4" w:space="0" w:color="auto"/>
             </w:tcBorders>
             <w:tcMar>
               <w:top w:w="0" w:type="dxa"/>
@@ -1388,7 +1388,7 @@
                 <w:rFonts w:cs="Arial"/>
                 <w:lang w:eastAsia="es-ES"/>
               </w:rPr>
-              <w:t>0.1</w:t>
+              <w:t>1.0</w:t>
             </w:r>
           </w:p>
         </w:tc>
@@ -1396,10 +1396,10 @@
           <w:tcPr>
             <w:tcW w:w="1217" w:type="dxa"/>
             <w:tcBorders>
-              <w:top w:val="nil"/>
-              <w:left w:val="nil"/>
-              <w:bottom w:val="single" w:sz="8" w:space="0" w:color="auto"/>
-              <w:right w:val="single" w:sz="8" w:space="0" w:color="auto"/>
+              <w:top w:val="single" w:sz="4" w:space="0" w:color="auto"/>
+              <w:left w:val="single" w:sz="4" w:space="0" w:color="auto"/>
+              <w:bottom w:val="single" w:sz="4" w:space="0" w:color="auto"/>
+              <w:right w:val="single" w:sz="4" w:space="0" w:color="auto"/>
             </w:tcBorders>
             <w:tcMar>
               <w:top w:w="0" w:type="dxa"/>
@@ -1423,21 +1423,7 @@
                 <w:rFonts w:cs="Arial"/>
                 <w:lang w:eastAsia="es-ES"/>
               </w:rPr>
-              <w:t>12</w:t>
-            </w:r>
-            <w:r>
-              <w:rPr>
-                <w:rFonts w:cs="Arial"/>
-                <w:lang w:eastAsia="es-ES"/>
-              </w:rPr>
-              <w:t>/0</w:t>
-            </w:r>
-            <w:r>
-              <w:rPr>
-                <w:rFonts w:cs="Arial"/>
-                <w:lang w:eastAsia="es-ES"/>
-              </w:rPr>
-              <w:t>9</w:t>
+              <w:t>13/10</w:t>
             </w:r>
             <w:r>
               <w:rPr>
@@ -1457,12 +1443,12 @@
         </w:tc>
         <w:tc>
           <w:tcPr>
-            <w:tcW w:w="767" w:type="dxa"/>
+            <w:tcW w:w="760" w:type="dxa"/>
             <w:tcBorders>
-              <w:top w:val="nil"/>
-              <w:left w:val="nil"/>
-              <w:bottom w:val="single" w:sz="8" w:space="0" w:color="auto"/>
-              <w:right w:val="single" w:sz="8" w:space="0" w:color="auto"/>
+              <w:top w:val="single" w:sz="4" w:space="0" w:color="auto"/>
+              <w:left w:val="single" w:sz="4" w:space="0" w:color="auto"/>
+              <w:bottom w:val="single" w:sz="4" w:space="0" w:color="auto"/>
+              <w:right w:val="single" w:sz="4" w:space="0" w:color="auto"/>
             </w:tcBorders>
             <w:tcMar>
               <w:top w:w="0" w:type="dxa"/>
@@ -1486,18 +1472,18 @@
                 <w:rFonts w:cs="Arial"/>
                 <w:lang w:eastAsia="es-ES"/>
               </w:rPr>
-              <w:t>JP</w:t>
+              <w:t>RA</w:t>
             </w:r>
           </w:p>
         </w:tc>
         <w:tc>
           <w:tcPr>
-            <w:tcW w:w="2126" w:type="dxa"/>
+            <w:tcW w:w="2038" w:type="dxa"/>
             <w:tcBorders>
-              <w:top w:val="nil"/>
-              <w:left w:val="nil"/>
-              <w:bottom w:val="single" w:sz="8" w:space="0" w:color="auto"/>
-              <w:right w:val="single" w:sz="8" w:space="0" w:color="auto"/>
+              <w:top w:val="single" w:sz="4" w:space="0" w:color="auto"/>
+              <w:left w:val="single" w:sz="4" w:space="0" w:color="auto"/>
+              <w:bottom w:val="single" w:sz="4" w:space="0" w:color="auto"/>
+              <w:right w:val="single" w:sz="4" w:space="0" w:color="auto"/>
             </w:tcBorders>
             <w:tcMar>
               <w:top w:w="0" w:type="dxa"/>
@@ -1528,18 +1514,18 @@
                 <w:rFonts w:cs="Arial"/>
                 <w:lang w:eastAsia="es-ES"/>
               </w:rPr>
-              <w:t>preliminar con la propuesta de desarrollo.</w:t>
+              <w:t>Preliminar Revisada por QA</w:t>
             </w:r>
           </w:p>
         </w:tc>
         <w:tc>
           <w:tcPr>
-            <w:tcW w:w="1441" w:type="dxa"/>
+            <w:tcW w:w="1401" w:type="dxa"/>
             <w:tcBorders>
-              <w:top w:val="nil"/>
-              <w:left w:val="nil"/>
-              <w:bottom w:val="single" w:sz="8" w:space="0" w:color="auto"/>
-              <w:right w:val="single" w:sz="8" w:space="0" w:color="auto"/>
+              <w:top w:val="single" w:sz="4" w:space="0" w:color="auto"/>
+              <w:left w:val="single" w:sz="4" w:space="0" w:color="auto"/>
+              <w:bottom w:val="single" w:sz="4" w:space="0" w:color="auto"/>
+              <w:right w:val="single" w:sz="4" w:space="0" w:color="auto"/>
             </w:tcBorders>
             <w:tcMar>
               <w:top w:w="0" w:type="dxa"/>
@@ -1563,7 +1549,7 @@
                 <w:rFonts w:cs="Arial"/>
                 <w:lang w:eastAsia="es-ES"/>
               </w:rPr>
-              <w:t>En Revisión</w:t>
+              <w:t>Revisado</w:t>
             </w:r>
           </w:p>
         </w:tc>
@@ -1571,10 +1557,10 @@
           <w:tcPr>
             <w:tcW w:w="1384" w:type="dxa"/>
             <w:tcBorders>
-              <w:top w:val="nil"/>
-              <w:left w:val="nil"/>
-              <w:bottom w:val="single" w:sz="8" w:space="0" w:color="auto"/>
-              <w:right w:val="single" w:sz="8" w:space="0" w:color="auto"/>
+              <w:top w:val="single" w:sz="4" w:space="0" w:color="auto"/>
+              <w:left w:val="single" w:sz="4" w:space="0" w:color="auto"/>
+              <w:bottom w:val="single" w:sz="4" w:space="0" w:color="auto"/>
+              <w:right w:val="single" w:sz="4" w:space="0" w:color="auto"/>
             </w:tcBorders>
             <w:tcMar>
               <w:top w:w="0" w:type="dxa"/>
@@ -1598,7 +1584,275 @@
                 <w:rFonts w:cs="Arial"/>
                 <w:lang w:eastAsia="es-ES"/>
               </w:rPr>
-              <w:t>RA,EGS</w:t>
+              <w:t>JL</w:t>
+            </w:r>
+          </w:p>
+        </w:tc>
+      </w:tr>
+      <w:tr>
+        <w:tc>
+          <w:tcPr>
+            <w:tcW w:w="605" w:type="dxa"/>
+            <w:tcBorders>
+              <w:top w:val="single" w:sz="4" w:space="0" w:color="auto"/>
+              <w:left w:val="single" w:sz="4" w:space="0" w:color="auto"/>
+              <w:bottom w:val="single" w:sz="4" w:space="0" w:color="auto"/>
+              <w:right w:val="single" w:sz="4" w:space="0" w:color="auto"/>
+            </w:tcBorders>
+            <w:tcMar>
+              <w:top w:w="0" w:type="dxa"/>
+              <w:left w:w="108" w:type="dxa"/>
+              <w:bottom w:w="0" w:type="dxa"/>
+              <w:right w:w="108" w:type="dxa"/>
+            </w:tcMar>
+            <w:vAlign w:val="center"/>
+          </w:tcPr>
+          <w:p>
+            <w:pPr>
+              <w:spacing w:before="60" w:after="60"/>
+              <w:jc w:val="center"/>
+              <w:rPr>
+                <w:rFonts w:cs="Arial"/>
+                <w:lang w:eastAsia="es-ES"/>
+              </w:rPr>
+            </w:pPr>
+            <w:r>
+              <w:rPr>
+                <w:rFonts w:cs="Arial"/>
+                <w:lang w:eastAsia="es-ES"/>
+              </w:rPr>
+              <w:t>02</w:t>
+            </w:r>
+          </w:p>
+        </w:tc>
+        <w:tc>
+          <w:tcPr>
+            <w:tcW w:w="948" w:type="dxa"/>
+            <w:tcBorders>
+              <w:top w:val="single" w:sz="4" w:space="0" w:color="auto"/>
+              <w:left w:val="single" w:sz="4" w:space="0" w:color="auto"/>
+              <w:bottom w:val="single" w:sz="4" w:space="0" w:color="auto"/>
+              <w:right w:val="single" w:sz="4" w:space="0" w:color="auto"/>
+            </w:tcBorders>
+            <w:tcMar>
+              <w:top w:w="0" w:type="dxa"/>
+              <w:left w:w="108" w:type="dxa"/>
+              <w:bottom w:w="0" w:type="dxa"/>
+              <w:right w:w="108" w:type="dxa"/>
+            </w:tcMar>
+            <w:vAlign w:val="center"/>
+          </w:tcPr>
+          <w:p>
+            <w:pPr>
+              <w:spacing w:before="60" w:after="60"/>
+              <w:jc w:val="center"/>
+              <w:rPr>
+                <w:rFonts w:cs="Arial"/>
+                <w:lang w:eastAsia="es-ES"/>
+              </w:rPr>
+            </w:pPr>
+            <w:r>
+              <w:rPr>
+                <w:rFonts w:cs="Arial"/>
+                <w:lang w:eastAsia="es-ES"/>
+              </w:rPr>
+              <w:t>1.1</w:t>
+            </w:r>
+          </w:p>
+        </w:tc>
+        <w:tc>
+          <w:tcPr>
+            <w:tcW w:w="1217" w:type="dxa"/>
+            <w:tcBorders>
+              <w:top w:val="single" w:sz="4" w:space="0" w:color="auto"/>
+              <w:left w:val="single" w:sz="4" w:space="0" w:color="auto"/>
+              <w:bottom w:val="single" w:sz="4" w:space="0" w:color="auto"/>
+              <w:right w:val="single" w:sz="4" w:space="0" w:color="auto"/>
+            </w:tcBorders>
+            <w:tcMar>
+              <w:top w:w="0" w:type="dxa"/>
+              <w:left w:w="108" w:type="dxa"/>
+              <w:bottom w:w="0" w:type="dxa"/>
+              <w:right w:w="108" w:type="dxa"/>
+            </w:tcMar>
+            <w:vAlign w:val="center"/>
+          </w:tcPr>
+          <w:p>
+            <w:pPr>
+              <w:spacing w:before="60" w:after="60"/>
+              <w:jc w:val="center"/>
+              <w:rPr>
+                <w:rFonts w:cs="Arial"/>
+                <w:lang w:eastAsia="es-ES"/>
+              </w:rPr>
+            </w:pPr>
+            <w:r>
+              <w:rPr>
+                <w:rFonts w:cs="Arial"/>
+                <w:lang w:eastAsia="es-ES"/>
+              </w:rPr>
+              <w:t>19/11</w:t>
+            </w:r>
+            <w:r>
+              <w:rPr>
+                <w:rFonts w:cs="Arial"/>
+                <w:lang w:eastAsia="es-ES"/>
+              </w:rPr>
+              <w:t>/201</w:t>
+            </w:r>
+            <w:r>
+              <w:rPr>
+                <w:rFonts w:cs="Arial"/>
+                <w:lang w:eastAsia="es-ES"/>
+              </w:rPr>
+              <w:t>5</w:t>
+            </w:r>
+          </w:p>
+        </w:tc>
+        <w:tc>
+          <w:tcPr>
+            <w:tcW w:w="760" w:type="dxa"/>
+            <w:tcBorders>
+              <w:top w:val="single" w:sz="4" w:space="0" w:color="auto"/>
+              <w:left w:val="single" w:sz="4" w:space="0" w:color="auto"/>
+              <w:bottom w:val="single" w:sz="4" w:space="0" w:color="auto"/>
+              <w:right w:val="single" w:sz="4" w:space="0" w:color="auto"/>
+            </w:tcBorders>
+            <w:tcMar>
+              <w:top w:w="0" w:type="dxa"/>
+              <w:left w:w="108" w:type="dxa"/>
+              <w:bottom w:w="0" w:type="dxa"/>
+              <w:right w:w="108" w:type="dxa"/>
+            </w:tcMar>
+            <w:vAlign w:val="center"/>
+          </w:tcPr>
+          <w:p>
+            <w:pPr>
+              <w:spacing w:before="60" w:after="60"/>
+              <w:jc w:val="center"/>
+              <w:rPr>
+                <w:rFonts w:cs="Arial"/>
+                <w:lang w:eastAsia="es-ES"/>
+              </w:rPr>
+            </w:pPr>
+            <w:r>
+              <w:rPr>
+                <w:rFonts w:cs="Arial"/>
+                <w:lang w:eastAsia="es-ES"/>
+              </w:rPr>
+              <w:t>RA</w:t>
+            </w:r>
+          </w:p>
+        </w:tc>
+        <w:tc>
+          <w:tcPr>
+            <w:tcW w:w="2038" w:type="dxa"/>
+            <w:tcBorders>
+              <w:top w:val="single" w:sz="4" w:space="0" w:color="auto"/>
+              <w:left w:val="single" w:sz="4" w:space="0" w:color="auto"/>
+              <w:bottom w:val="single" w:sz="4" w:space="0" w:color="auto"/>
+              <w:right w:val="single" w:sz="4" w:space="0" w:color="auto"/>
+            </w:tcBorders>
+            <w:tcMar>
+              <w:top w:w="0" w:type="dxa"/>
+              <w:left w:w="108" w:type="dxa"/>
+              <w:bottom w:w="0" w:type="dxa"/>
+              <w:right w:w="108" w:type="dxa"/>
+            </w:tcMar>
+            <w:vAlign w:val="center"/>
+          </w:tcPr>
+          <w:p>
+            <w:pPr>
+              <w:spacing w:before="60" w:after="60"/>
+              <w:jc w:val="center"/>
+              <w:rPr>
+                <w:rFonts w:cs="Arial"/>
+                <w:lang w:eastAsia="es-ES"/>
+              </w:rPr>
+            </w:pPr>
+            <w:r>
+              <w:rPr>
+                <w:rFonts w:cs="Arial"/>
+                <w:lang w:eastAsia="es-ES"/>
+              </w:rPr>
+              <w:t xml:space="preserve">Versión </w:t>
+            </w:r>
+            <w:r>
+              <w:rPr>
+                <w:rFonts w:cs="Arial"/>
+                <w:lang w:eastAsia="es-ES"/>
+              </w:rPr>
+              <w:t>Final pendiente de Aprobación</w:t>
+            </w:r>
+          </w:p>
+        </w:tc>
+        <w:tc>
+          <w:tcPr>
+            <w:tcW w:w="1401" w:type="dxa"/>
+            <w:tcBorders>
+              <w:top w:val="single" w:sz="4" w:space="0" w:color="auto"/>
+              <w:left w:val="single" w:sz="4" w:space="0" w:color="auto"/>
+              <w:bottom w:val="single" w:sz="4" w:space="0" w:color="auto"/>
+              <w:right w:val="single" w:sz="4" w:space="0" w:color="auto"/>
+            </w:tcBorders>
+            <w:tcMar>
+              <w:top w:w="0" w:type="dxa"/>
+              <w:left w:w="108" w:type="dxa"/>
+              <w:bottom w:w="0" w:type="dxa"/>
+              <w:right w:w="108" w:type="dxa"/>
+            </w:tcMar>
+            <w:vAlign w:val="center"/>
+          </w:tcPr>
+          <w:p>
+            <w:pPr>
+              <w:spacing w:before="60" w:after="60"/>
+              <w:jc w:val="center"/>
+              <w:rPr>
+                <w:rFonts w:cs="Arial"/>
+                <w:lang w:eastAsia="es-ES"/>
+              </w:rPr>
+            </w:pPr>
+            <w:r>
+              <w:rPr>
+                <w:rFonts w:cs="Arial"/>
+                <w:lang w:eastAsia="es-ES"/>
+              </w:rPr>
+              <w:t>Revisado</w:t>
+            </w:r>
+          </w:p>
+        </w:tc>
+        <w:tc>
+          <w:tcPr>
+            <w:tcW w:w="1384" w:type="dxa"/>
+            <w:tcBorders>
+              <w:top w:val="single" w:sz="4" w:space="0" w:color="auto"/>
+              <w:left w:val="single" w:sz="4" w:space="0" w:color="auto"/>
+              <w:bottom w:val="single" w:sz="4" w:space="0" w:color="auto"/>
+              <w:right w:val="single" w:sz="4" w:space="0" w:color="auto"/>
+            </w:tcBorders>
+            <w:tcMar>
+              <w:top w:w="0" w:type="dxa"/>
+              <w:left w:w="108" w:type="dxa"/>
+              <w:bottom w:w="0" w:type="dxa"/>
+              <w:right w:w="108" w:type="dxa"/>
+            </w:tcMar>
+            <w:vAlign w:val="center"/>
+          </w:tcPr>
+          <w:p>
+            <w:pPr>
+              <w:spacing w:before="60" w:after="60"/>
+              <w:jc w:val="center"/>
+              <w:rPr>
+                <w:rFonts w:cs="Arial"/>
+                <w:lang w:eastAsia="es-ES"/>
+              </w:rPr>
+            </w:pPr>
+            <w:r>
+              <w:rPr>
+                <w:rFonts w:cs="Arial"/>
+                <w:lang w:eastAsia="es-ES"/>
+              </w:rPr>
+              <w:t>JL</w:t>
             </w:r>
           </w:p>
         </w:tc>
@@ -1646,7 +1900,7 @@
           <w:rFonts w:cs="Arial"/>
           <w:lang w:eastAsia="es-ES"/>
         </w:rPr>
-        <w:t>JP</w:t>
+        <w:t>JL</w:t>
       </w:r>
       <w:r>
         <w:rPr>
@@ -2073,14 +2327,6 @@
           <w:tab w:val="clear" w:pos="9540"/>
           <w:tab w:val="right" w:leader="dot" w:pos="8505"/>
         </w:tabs>
-        <w:rPr>
-          <w:rFonts w:asciiTheme="minorHAnsi" w:eastAsiaTheme="minorEastAsia" w:hAnsiTheme="minorHAnsi" w:cstheme="minorBidi"/>
-          <w:b w:val="0"/>
-          <w:bCs w:val="0"/>
-          <w:sz w:val="22"/>
-          <w:szCs w:val="22"/>
-          <w:lang w:eastAsia="es-PE"/>
-        </w:rPr>
       </w:pPr>
       <w:hyperlink w:anchor="_Toc430547994" w:history="1">
         <w:r>
@@ -2326,14 +2572,6 @@
           <w:tab w:val="clear" w:pos="9540"/>
           <w:tab w:val="right" w:leader="dot" w:pos="8505"/>
         </w:tabs>
-        <w:rPr>
-          <w:rFonts w:asciiTheme="minorHAnsi" w:eastAsiaTheme="minorEastAsia" w:hAnsiTheme="minorHAnsi" w:cstheme="minorBidi"/>
-          <w:b w:val="0"/>
-          <w:bCs w:val="0"/>
-          <w:sz w:val="22"/>
-          <w:szCs w:val="22"/>
-          <w:lang w:eastAsia="es-PE"/>
-        </w:rPr>
       </w:pPr>
       <w:hyperlink w:anchor="_Toc430548003" w:history="1">
         <w:r>
@@ -2381,6 +2619,119 @@
     </w:p>
     <w:p>
       <w:pPr>
+        <w:pStyle w:val="TDC2"/>
+        <w:tabs>
+          <w:tab w:val="clear" w:pos="9540"/>
+          <w:tab w:val="right" w:leader="dot" w:pos="8505"/>
+        </w:tabs>
+      </w:pPr>
+      <w:hyperlink w:anchor="_Toc430548003" w:history="1">
+        <w:r>
+          <w:rPr>
+            <w:rStyle w:val="Hipervnculo"/>
+          </w:rPr>
+          <w:t>4.3</w:t>
+        </w:r>
+        <w:r>
+          <w:rPr>
+            <w:rStyle w:val="Hipervnculo"/>
+          </w:rPr>
+          <w:t>.</w:t>
+        </w:r>
+        <w:r>
+          <w:rPr>
+            <w:rFonts w:asciiTheme="minorHAnsi" w:eastAsiaTheme="minorEastAsia" w:hAnsiTheme="minorHAnsi" w:cstheme="minorBidi"/>
+            <w:b w:val="0"/>
+            <w:bCs w:val="0"/>
+            <w:sz w:val="22"/>
+            <w:szCs w:val="22"/>
+            <w:lang w:eastAsia="es-PE"/>
+          </w:rPr>
+          <w:tab/>
+        </w:r>
+        <w:r>
+          <w:rPr>
+            <w:rStyle w:val="Hipervnculo"/>
+          </w:rPr>
+          <w:t>FUNCIONALIDAD DEL PRODUCTO</w:t>
+        </w:r>
+        <w:r>
+          <w:rPr>
+            <w:webHidden/>
+          </w:rPr>
+          <w:tab/>
+        </w:r>
+        <w:r>
+          <w:rPr>
+            <w:webHidden/>
+          </w:rPr>
+          <w:t>9</w:t>
+        </w:r>
+      </w:hyperlink>
+    </w:p>
+    <w:p>
+      <w:pPr>
+        <w:pStyle w:val="TDC2"/>
+        <w:tabs>
+          <w:tab w:val="clear" w:pos="9540"/>
+          <w:tab w:val="right" w:leader="dot" w:pos="8505"/>
+        </w:tabs>
+      </w:pPr>
+      <w:hyperlink w:anchor="_Toc430548003" w:history="1">
+        <w:r>
+          <w:rPr>
+            <w:rStyle w:val="Hipervnculo"/>
+          </w:rPr>
+          <w:t>4.4</w:t>
+        </w:r>
+        <w:r>
+          <w:rPr>
+            <w:rStyle w:val="Hipervnculo"/>
+          </w:rPr>
+          <w:t>.</w:t>
+        </w:r>
+        <w:r>
+          <w:rPr>
+            <w:rFonts w:asciiTheme="minorHAnsi" w:eastAsiaTheme="minorEastAsia" w:hAnsiTheme="minorHAnsi" w:cstheme="minorBidi"/>
+            <w:b w:val="0"/>
+            <w:bCs w:val="0"/>
+            <w:sz w:val="22"/>
+            <w:szCs w:val="22"/>
+            <w:lang w:eastAsia="es-PE"/>
+          </w:rPr>
+          <w:tab/>
+        </w:r>
+        <w:r>
+          <w:rPr>
+            <w:rStyle w:val="Hipervnculo"/>
+          </w:rPr>
+          <w:t>CASOS DE USO</w:t>
+        </w:r>
+        <w:r>
+          <w:rPr>
+            <w:webHidden/>
+          </w:rPr>
+          <w:tab/>
+        </w:r>
+        <w:r>
+          <w:rPr>
+            <w:webHidden/>
+          </w:rPr>
+          <w:t>11</w:t>
+        </w:r>
+        <w:bookmarkStart w:id="12" w:name="_GoBack"/>
+        <w:bookmarkEnd w:id="12"/>
+      </w:hyperlink>
+    </w:p>
+    <w:p>
+      <w:pPr>
+        <w:rPr>
+          <w:rFonts w:eastAsiaTheme="minorEastAsia"/>
+        </w:rPr>
+      </w:pPr>
+    </w:p>
+    <w:p>
+      <w:pPr>
         <w:tabs>
           <w:tab w:val="right" w:leader="dot" w:pos="8505"/>
           <w:tab w:val="right" w:leader="dot" w:pos="8640"/>
@@ -2392,11 +2743,11 @@
         </w:rPr>
         <w:fldChar w:fldCharType="end"/>
       </w:r>
-      <w:bookmarkStart w:id="12" w:name="_Toc507484801"/>
-      <w:bookmarkStart w:id="13" w:name="_Toc507484802"/>
-      <w:bookmarkStart w:id="14" w:name="_Toc26335074"/>
-      <w:bookmarkStart w:id="15" w:name="_Toc26335208"/>
-      <w:bookmarkStart w:id="16" w:name="_Toc127716364"/>
+      <w:bookmarkStart w:id="13" w:name="_Toc507484801"/>
+      <w:bookmarkStart w:id="14" w:name="_Toc507484802"/>
+      <w:bookmarkStart w:id="15" w:name="_Toc26335074"/>
+      <w:bookmarkStart w:id="16" w:name="_Toc26335208"/>
+      <w:bookmarkStart w:id="17" w:name="_Toc127716364"/>
       <w:bookmarkEnd w:id="3"/>
       <w:bookmarkEnd w:id="4"/>
       <w:bookmarkEnd w:id="5"/>
@@ -2404,16 +2755,16 @@
       <w:bookmarkEnd w:id="7"/>
       <w:bookmarkEnd w:id="8"/>
       <w:bookmarkEnd w:id="9"/>
-      <w:bookmarkEnd w:id="12"/>
+      <w:bookmarkEnd w:id="13"/>
       <w:r>
         <w:br w:type="page"/>
       </w:r>
-      <w:bookmarkStart w:id="17" w:name="_Toc127716371"/>
+      <w:bookmarkStart w:id="18" w:name="_Toc127716371"/>
       <w:bookmarkEnd w:id="10"/>
-      <w:bookmarkEnd w:id="13"/>
       <w:bookmarkEnd w:id="14"/>
       <w:bookmarkEnd w:id="15"/>
       <w:bookmarkEnd w:id="16"/>
+      <w:bookmarkEnd w:id="17"/>
     </w:p>
     <w:p>
       <w:pPr>
@@ -3074,18 +3425,8 @@
           <w:i/>
           <w:color w:val="000000"/>
         </w:rPr>
-        <w:t xml:space="preserve">, </w:t>
-      </w:r>
-      <w:proofErr w:type="spellStart"/>
-      <w:r>
-        <w:rPr>
-          <w:rFonts w:cs="Arial"/>
-          <w:i/>
-          <w:color w:val="000000"/>
-        </w:rPr>
-        <w:t>etc</w:t>
-      </w:r>
-      <w:proofErr w:type="spellEnd"/>
+        <w:t>, etc</w:t>
+      </w:r>
       <w:r>
         <w:rPr>
           <w:rFonts w:cs="Arial"/>
@@ -3236,28 +3577,28 @@
       <w:pPr>
         <w:pStyle w:val="Ttulo1"/>
       </w:pPr>
-      <w:bookmarkStart w:id="18" w:name="_Toc187465796"/>
-      <w:bookmarkStart w:id="19" w:name="_Toc430547993"/>
-      <w:bookmarkStart w:id="20" w:name="_Toc127716366"/>
-      <w:bookmarkStart w:id="21" w:name="_Toc135200652"/>
+      <w:bookmarkStart w:id="19" w:name="_Toc187465796"/>
+      <w:bookmarkStart w:id="20" w:name="_Toc430547993"/>
+      <w:bookmarkStart w:id="21" w:name="_Toc127716366"/>
+      <w:bookmarkStart w:id="22" w:name="_Toc135200652"/>
       <w:r>
         <w:t>ALCANCE DEL PROYECTO</w:t>
       </w:r>
-      <w:bookmarkEnd w:id="18"/>
       <w:bookmarkEnd w:id="19"/>
+      <w:bookmarkEnd w:id="20"/>
     </w:p>
     <w:p/>
     <w:p>
       <w:pPr>
         <w:pStyle w:val="Ttulo2"/>
       </w:pPr>
-      <w:bookmarkStart w:id="22" w:name="_Toc187465797"/>
-      <w:bookmarkStart w:id="23" w:name="_Toc430547994"/>
+      <w:bookmarkStart w:id="23" w:name="_Toc187465797"/>
+      <w:bookmarkStart w:id="24" w:name="_Toc430547994"/>
       <w:r>
         <w:t>DESCRIPCION DEL SISTEMA</w:t>
       </w:r>
-      <w:bookmarkEnd w:id="22"/>
       <w:bookmarkEnd w:id="23"/>
+      <w:bookmarkEnd w:id="24"/>
     </w:p>
     <w:p>
       <w:pPr>
@@ -3429,19 +3770,19 @@
         <w:t>.</w:t>
       </w:r>
     </w:p>
-    <w:p/>
     <w:p>
       <w:pPr>
         <w:pStyle w:val="Ttulo2"/>
       </w:pPr>
-      <w:bookmarkStart w:id="24" w:name="_Toc187465799"/>
-      <w:bookmarkStart w:id="25" w:name="_Toc430547996"/>
-      <w:r>
+      <w:bookmarkStart w:id="25" w:name="_Toc187465799"/>
+      <w:bookmarkStart w:id="26" w:name="_Toc430547996"/>
+      <w:r>
+        <w:lastRenderedPageBreak/>
         <w:t>DENTRO DE ALCANCE</w:t>
       </w:r>
-      <w:bookmarkStart w:id="26" w:name="_Toc156366033"/>
-      <w:bookmarkEnd w:id="24"/>
+      <w:bookmarkStart w:id="27" w:name="_Toc156366033"/>
       <w:bookmarkEnd w:id="25"/>
+      <w:bookmarkEnd w:id="26"/>
     </w:p>
     <w:p/>
     <w:tbl>
@@ -4154,15 +4495,7 @@
               <w:rPr>
                 <w:rFonts w:cs="Arial"/>
               </w:rPr>
-              <w:t>Comprobaciones de se</w:t>
-            </w:r>
-            <w:bookmarkStart w:id="27" w:name="_GoBack"/>
-            <w:bookmarkEnd w:id="27"/>
-            <w:r>
-              <w:rPr>
-                <w:rFonts w:cs="Arial"/>
-              </w:rPr>
-              <w:t>guridad adicionales realizadas con el muestreo de licencia.</w:t>
+              <w:t>Comprobaciones de seguridad adicionales realizadas con el muestreo de licencia.</w:t>
             </w:r>
           </w:p>
           <w:p>
@@ -4321,15 +4654,13 @@
     <w:p>
       <w:pPr>
         <w:pStyle w:val="StyleGPNormalBlueLeft1cm"/>
-        <w:ind w:left="720"/>
       </w:pPr>
     </w:p>
     <w:p>
       <w:pPr>
         <w:pStyle w:val="StyleGPNormalBlueLeft1cm"/>
-        <w:ind w:left="720"/>
-        <w:rPr>
-          <w:rFonts w:cs="Arial"/>
+        <w:ind w:firstLine="0"/>
+        <w:rPr>
           <w:color w:val="000000"/>
         </w:rPr>
       </w:pPr>
@@ -4343,13 +4674,14 @@
       <w:r>
         <w:t xml:space="preserve">: </w:t>
       </w:r>
-      <w:bookmarkEnd w:id="17"/>
-      <w:bookmarkEnd w:id="20"/>
+      <w:bookmarkEnd w:id="18"/>
       <w:bookmarkEnd w:id="21"/>
-      <w:bookmarkEnd w:id="26"/>
+      <w:bookmarkEnd w:id="22"/>
+      <w:bookmarkEnd w:id="27"/>
       <w:r>
         <w:rPr>
           <w:b w:val="0"/>
+          <w:sz w:val="20"/>
         </w:rPr>
         <w:t>Este módulo deberá presentar, en formato de lista, una descripción detallada de las alarmas activas en el momento, para su administración por el usuario.</w:t>
       </w:r>
@@ -4499,84 +4831,3355 @@
     <w:p>
       <w:pPr>
         <w:pStyle w:val="StyleGPNormalBlueLeft1cm"/>
-        <w:ind w:left="360"/>
       </w:pPr>
     </w:p>
     <w:p>
       <w:pPr>
         <w:pStyle w:val="StyleGPNormalBlueLeft1cm"/>
-        <w:ind w:left="360"/>
+        <w:ind w:firstLine="0"/>
+        <w:rPr>
+          <w:color w:val="000000"/>
+        </w:rPr>
+      </w:pPr>
+      <w:r>
+        <w:rPr>
+          <w:sz w:val="20"/>
+        </w:rPr>
+        <w:t xml:space="preserve">MÓDULO LISTA DE ALARMAS: </w:t>
+      </w:r>
+      <w:r>
+        <w:rPr>
+          <w:b w:val="0"/>
+          <w:sz w:val="20"/>
+        </w:rPr>
+        <w:t>Este módulo mostrará la información detallada de las alarmas actualmente activas, como el nombre de la alarma, la distancia del destino en el cual se activa, la posición global en la cual se activará, el tono de alarma, indicador de activación de alarma y todo lo relacionado con dicha alarma. Además de esto, deberá permitir la eliminación de cualquiera de las alarmas desde este módulo en caso de que así lo requiera el usuario</w:t>
+      </w:r>
+      <w:r>
+        <w:t>.</w:t>
+      </w:r>
+      <w:r>
+        <w:rPr>
+          <w:color w:val="000000"/>
+        </w:rPr>
+        <w:t xml:space="preserve"> </w:t>
+      </w:r>
+    </w:p>
+    <w:p>
+      <w:pPr>
+        <w:pStyle w:val="StyleGPNormalBlueLeft1cm"/>
+      </w:pPr>
+    </w:p>
+    <w:p>
+      <w:pPr>
+        <w:pStyle w:val="StyleGPNormalBlueLeft1cm"/>
+      </w:pPr>
+      <w:r>
+        <w:t>4.3.   FUNCIONALIDAD DEL PRODUCTO</w:t>
+      </w:r>
+    </w:p>
+    <w:p>
+      <w:pPr>
+        <w:pStyle w:val="StyleGPNormalBlueLeft1cm"/>
+      </w:pPr>
+    </w:p>
+    <w:p>
+      <w:pPr>
+        <w:ind w:left="567"/>
+        <w:jc w:val="left"/>
+        <w:rPr>
+          <w:b/>
+          <w:sz w:val="22"/>
+          <w:szCs w:val="22"/>
+          <w:u w:val="single"/>
+        </w:rPr>
+      </w:pPr>
+      <w:r>
+        <w:tab/>
+      </w:r>
+      <w:r>
+        <w:rPr>
+          <w:b/>
+          <w:sz w:val="22"/>
+          <w:szCs w:val="22"/>
+          <w:u w:val="single"/>
+        </w:rPr>
+        <w:t>PROTOTIPO MÓVIL</w:t>
+      </w:r>
+    </w:p>
+    <w:p>
+      <w:pPr>
+        <w:ind w:left="567"/>
+        <w:jc w:val="center"/>
+        <w:rPr>
+          <w:b/>
+        </w:rPr>
+      </w:pPr>
+      <w:commentRangeStart w:id="30"/>
+      <w:r>
+        <w:rPr>
+          <w:b/>
+        </w:rPr>
+        <w:t>M</w:t>
+      </w:r>
+      <w:r>
+        <w:rPr>
+          <w:b/>
+        </w:rPr>
+        <w:t>APA GPS</w:t>
+      </w:r>
+      <w:commentRangeEnd w:id="30"/>
+      <w:r>
+        <w:rPr>
+          <w:rStyle w:val="Refdecomentario"/>
+        </w:rPr>
+        <w:commentReference w:id="30"/>
+      </w:r>
+    </w:p>
+    <w:p>
+      <w:pPr>
+        <w:ind w:left="567"/>
+        <w:jc w:val="center"/>
+        <w:rPr>
+          <w:rFonts w:ascii="Times New Roman" w:hAnsi="Times New Roman"/>
+          <w:snapToGrid w:val="0"/>
+          <w:color w:val="000000"/>
+          <w:w w:val="0"/>
+          <w:sz w:val="0"/>
+          <w:szCs w:val="0"/>
+          <w:u w:color="000000"/>
+          <w:bdr w:val="none" w:sz="0" w:space="0" w:color="000000"/>
+          <w:shd w:val="clear" w:color="000000" w:fill="000000"/>
+          <w:lang w:val="x-none" w:eastAsia="x-none" w:bidi="x-none"/>
+        </w:rPr>
+      </w:pPr>
+      <w:r>
+        <w:rPr>
+          <w:noProof/>
+          <w:lang w:val="en-US"/>
+        </w:rPr>
+        <mc:AlternateContent>
+          <mc:Choice Requires="wpg">
+            <w:drawing>
+              <wp:anchor distT="0" distB="0" distL="114300" distR="114300" simplePos="0" relativeHeight="251706368" behindDoc="0" locked="0" layoutInCell="1" allowOverlap="1" wp14:anchorId="19CDAE76" wp14:editId="02AAA203">
+                <wp:simplePos x="0" y="0"/>
+                <wp:positionH relativeFrom="column">
+                  <wp:posOffset>4152900</wp:posOffset>
+                </wp:positionH>
+                <wp:positionV relativeFrom="paragraph">
+                  <wp:posOffset>1595120</wp:posOffset>
+                </wp:positionV>
+                <wp:extent cx="1311909" cy="623416"/>
+                <wp:effectExtent l="0" t="0" r="0" b="5715"/>
+                <wp:wrapNone/>
+                <wp:docPr id="108" name="Grupo 108"/>
+                <wp:cNvGraphicFramePr/>
+                <a:graphic xmlns:a="http://schemas.openxmlformats.org/drawingml/2006/main">
+                  <a:graphicData uri="http://schemas.microsoft.com/office/word/2010/wordprocessingGroup">
+                    <wpg:wgp>
+                      <wpg:cNvGrpSpPr/>
+                      <wpg:grpSpPr>
+                        <a:xfrm>
+                          <a:off x="0" y="0"/>
+                          <a:ext cx="1311909" cy="623416"/>
+                          <a:chOff x="0" y="97419"/>
+                          <a:chExt cx="1312883" cy="623890"/>
+                        </a:xfrm>
+                      </wpg:grpSpPr>
+                      <pic:pic xmlns:pic="http://schemas.openxmlformats.org/drawingml/2006/picture">
+                        <pic:nvPicPr>
+                          <pic:cNvPr id="102" name="Imagen 102" descr="http://static.betazeta.com/www.wayerless.com/up/2013/12/google_play_logo1.png"/>
+                          <pic:cNvPicPr>
+                            <a:picLocks noChangeAspect="1"/>
+                          </pic:cNvPicPr>
+                        </pic:nvPicPr>
+                        <pic:blipFill rotWithShape="1">
+                          <a:blip r:embed="rId16" cstate="print">
+                            <a:extLst>
+                              <a:ext uri="{28A0092B-C50C-407E-A947-70E740481C1C}">
+                                <a14:useLocalDpi xmlns:a14="http://schemas.microsoft.com/office/drawing/2010/main" val="0"/>
+                              </a:ext>
+                            </a:extLst>
+                          </a:blip>
+                          <a:srcRect t="33333" b="31333"/>
+                          <a:stretch/>
+                        </pic:blipFill>
+                        <pic:spPr bwMode="auto">
+                          <a:xfrm>
+                            <a:off x="0" y="519379"/>
+                            <a:ext cx="762000" cy="201930"/>
+                          </a:xfrm>
+                          <a:prstGeom prst="rect">
+                            <a:avLst/>
+                          </a:prstGeom>
+                          <a:noFill/>
+                          <a:ln>
+                            <a:noFill/>
+                          </a:ln>
+                          <a:extLst>
+                            <a:ext uri="{53640926-AAD7-44D8-BBD7-CCE9431645EC}">
+                              <a14:shadowObscured xmlns:a14="http://schemas.microsoft.com/office/drawing/2010/main"/>
+                            </a:ext>
+                          </a:extLst>
+                        </pic:spPr>
+                      </pic:pic>
+                      <wps:wsp>
+                        <wps:cNvPr id="105" name="Cuadro de texto 2"/>
+                        <wps:cNvSpPr txBox="1">
+                          <a:spLocks noChangeArrowheads="1"/>
+                        </wps:cNvSpPr>
+                        <wps:spPr bwMode="auto">
+                          <a:xfrm>
+                            <a:off x="1056789" y="97419"/>
+                            <a:ext cx="256094" cy="291050"/>
+                          </a:xfrm>
+                          <a:prstGeom prst="rect">
+                            <a:avLst/>
+                          </a:prstGeom>
+                          <a:noFill/>
+                          <a:ln w="9525">
+                            <a:noFill/>
+                            <a:miter lim="800000"/>
+                            <a:headEnd/>
+                            <a:tailEnd/>
+                          </a:ln>
+                        </wps:spPr>
+                        <wps:txbx>
+                          <w:txbxContent>
+                            <w:p>
+                              <w:pPr>
+                                <w:rPr>
+                                  <w:b/>
+                                  <w:sz w:val="26"/>
+                                  <w:szCs w:val="26"/>
+                                  <w:lang w:val="es-ES"/>
+                                </w:rPr>
+                              </w:pPr>
+                              <w:r>
+                                <w:rPr>
+                                  <w:b/>
+                                  <w:sz w:val="26"/>
+                                  <w:szCs w:val="26"/>
+                                  <w:lang w:val="es-ES"/>
+                                </w:rPr>
+                                <w:t>c</w:t>
+                              </w:r>
+                            </w:p>
+                          </w:txbxContent>
+                        </wps:txbx>
+                        <wps:bodyPr rot="0" vert="horz" wrap="square" lIns="91440" tIns="45720" rIns="91440" bIns="45720" anchor="t" anchorCtr="0">
+                          <a:spAutoFit/>
+                        </wps:bodyPr>
+                      </wps:wsp>
+                      <wps:wsp>
+                        <wps:cNvPr id="106" name="Conector recto 106"/>
+                        <wps:cNvCnPr>
+                          <a:stCxn id="102" idx="0"/>
+                        </wps:cNvCnPr>
+                        <wps:spPr>
+                          <a:xfrm flipV="1">
+                            <a:off x="381001" y="282348"/>
+                            <a:ext cx="745058" cy="237031"/>
+                          </a:xfrm>
+                          <a:prstGeom prst="line">
+                            <a:avLst/>
+                          </a:prstGeom>
+                        </wps:spPr>
+                        <wps:style>
+                          <a:lnRef idx="3">
+                            <a:schemeClr val="accent5"/>
+                          </a:lnRef>
+                          <a:fillRef idx="0">
+                            <a:schemeClr val="accent5"/>
+                          </a:fillRef>
+                          <a:effectRef idx="2">
+                            <a:schemeClr val="accent5"/>
+                          </a:effectRef>
+                          <a:fontRef idx="minor">
+                            <a:schemeClr val="tx1"/>
+                          </a:fontRef>
+                        </wps:style>
+                        <wps:bodyPr/>
+                      </wps:wsp>
+                    </wpg:wgp>
+                  </a:graphicData>
+                </a:graphic>
+                <wp14:sizeRelH relativeFrom="margin">
+                  <wp14:pctWidth>0</wp14:pctWidth>
+                </wp14:sizeRelH>
+                <wp14:sizeRelV relativeFrom="margin">
+                  <wp14:pctHeight>0</wp14:pctHeight>
+                </wp14:sizeRelV>
+              </wp:anchor>
+            </w:drawing>
+          </mc:Choice>
+          <mc:Fallback>
+            <w:pict>
+              <v:group w14:anchorId="19CDAE76" id="Grupo 108" o:spid="_x0000_s1029" style="position:absolute;left:0;text-align:left;margin-left:327pt;margin-top:125.6pt;width:103.3pt;height:49.1pt;z-index:251706368;mso-width-relative:margin;mso-height-relative:margin" coordorigin=",974" coordsize="13128,6238" o:gfxdata="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">
+                <v:shape id="Imagen 102" o:spid="_x0000_s1030" type="#_x0000_t75" alt="http://static.betazeta.com/www.wayerless.com/up/2013/12/google_play_logo1.png" style="position:absolute;top:5193;width:7620;height:2020;visibility:visible;mso-wrap-style:square" o:gfxdata="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">
+                  <v:imagedata r:id="rId17" o:title="google_play_logo1" croptop="21845f" cropbottom="20534f"/>
+                  <v:path arrowok="t"/>
+                </v:shape>
+                <v:shape id="_x0000_s1031" type="#_x0000_t202" style="position:absolute;left:10567;top:974;width:2561;height:2910;visibility:visible;mso-wrap-style:square;v-text-anchor:top" o:gfxdata="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" filled="f" stroked="f">
+                  <v:textbox style="mso-fit-shape-to-text:t">
+                    <w:txbxContent>
+                      <w:p>
+                        <w:pPr>
+                          <w:rPr>
+                            <w:b/>
+                            <w:sz w:val="26"/>
+                            <w:szCs w:val="26"/>
+                            <w:lang w:val="es-ES"/>
+                          </w:rPr>
+                        </w:pPr>
+                        <w:r>
+                          <w:rPr>
+                            <w:b/>
+                            <w:sz w:val="26"/>
+                            <w:szCs w:val="26"/>
+                            <w:lang w:val="es-ES"/>
+                          </w:rPr>
+                          <w:t>c</w:t>
+                        </w:r>
+                      </w:p>
+                    </w:txbxContent>
+                  </v:textbox>
+                </v:shape>
+                <v:line id="Conector recto 106" o:spid="_x0000_s1032" style="position:absolute;flip:y;visibility:visible;mso-wrap-style:square" from="3810,2823" to="11260,5193" o:connectortype="straight" o:gfxdata="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" strokecolor="#4472c4 [3208]" strokeweight="1.5pt">
+                  <v:stroke joinstyle="miter"/>
+                </v:line>
+              </v:group>
+            </w:pict>
+          </mc:Fallback>
+        </mc:AlternateContent>
+      </w:r>
+      <w:r>
+        <w:rPr>
+          <w:noProof/>
+          <w:lang w:val="en-US"/>
+        </w:rPr>
+        <mc:AlternateContent>
+          <mc:Choice Requires="wpg">
+            <w:drawing>
+              <wp:anchor distT="0" distB="0" distL="114300" distR="114300" simplePos="0" relativeHeight="251705344" behindDoc="0" locked="0" layoutInCell="1" allowOverlap="1" wp14:anchorId="671608F5" wp14:editId="53627DDD">
+                <wp:simplePos x="0" y="0"/>
+                <wp:positionH relativeFrom="column">
+                  <wp:posOffset>1057275</wp:posOffset>
+                </wp:positionH>
+                <wp:positionV relativeFrom="paragraph">
+                  <wp:posOffset>747395</wp:posOffset>
+                </wp:positionV>
+                <wp:extent cx="914399" cy="276224"/>
+                <wp:effectExtent l="0" t="0" r="38735" b="0"/>
+                <wp:wrapNone/>
+                <wp:docPr id="109" name="Grupo 109"/>
+                <wp:cNvGraphicFramePr/>
+                <a:graphic xmlns:a="http://schemas.openxmlformats.org/drawingml/2006/main">
+                  <a:graphicData uri="http://schemas.microsoft.com/office/word/2010/wordprocessingGroup">
+                    <wpg:wgp>
+                      <wpg:cNvGrpSpPr/>
+                      <wpg:grpSpPr>
+                        <a:xfrm>
+                          <a:off x="0" y="0"/>
+                          <a:ext cx="914399" cy="276224"/>
+                          <a:chOff x="-9535" y="-9539"/>
+                          <a:chExt cx="915314" cy="276621"/>
+                        </a:xfrm>
+                      </wpg:grpSpPr>
+                      <wps:wsp>
+                        <wps:cNvPr id="97" name="Cuadro de texto 2"/>
+                        <wps:cNvSpPr txBox="1">
+                          <a:spLocks noChangeArrowheads="1"/>
+                        </wps:cNvSpPr>
+                        <wps:spPr bwMode="auto">
+                          <a:xfrm>
+                            <a:off x="-9535" y="-9539"/>
+                            <a:ext cx="256160" cy="276621"/>
+                          </a:xfrm>
+                          <a:prstGeom prst="rect">
+                            <a:avLst/>
+                          </a:prstGeom>
+                          <a:noFill/>
+                          <a:ln w="9525">
+                            <a:noFill/>
+                            <a:miter lim="800000"/>
+                            <a:headEnd/>
+                            <a:tailEnd/>
+                          </a:ln>
+                        </wps:spPr>
+                        <wps:txbx>
+                          <w:txbxContent>
+                            <w:p>
+                              <w:pPr>
+                                <w:rPr>
+                                  <w:b/>
+                                  <w:sz w:val="24"/>
+                                  <w:szCs w:val="24"/>
+                                  <w:lang w:val="es-ES"/>
+                                </w:rPr>
+                              </w:pPr>
+                              <w:r>
+                                <w:rPr>
+                                  <w:b/>
+                                  <w:sz w:val="24"/>
+                                  <w:szCs w:val="24"/>
+                                  <w:lang w:val="es-ES"/>
+                                </w:rPr>
+                                <w:t>a</w:t>
+                              </w:r>
+                            </w:p>
+                          </w:txbxContent>
+                        </wps:txbx>
+                        <wps:bodyPr rot="0" vert="horz" wrap="square" lIns="91440" tIns="45720" rIns="91440" bIns="45720" anchor="t" anchorCtr="0">
+                          <a:spAutoFit/>
+                        </wps:bodyPr>
+                      </wps:wsp>
+                      <wps:wsp>
+                        <wps:cNvPr id="104" name="Conector recto 104"/>
+                        <wps:cNvCnPr/>
+                        <wps:spPr>
+                          <a:xfrm>
+                            <a:off x="197510" y="146305"/>
+                            <a:ext cx="708269" cy="85803"/>
+                          </a:xfrm>
+                          <a:prstGeom prst="line">
+                            <a:avLst/>
+                          </a:prstGeom>
+                        </wps:spPr>
+                        <wps:style>
+                          <a:lnRef idx="3">
+                            <a:schemeClr val="accent5"/>
+                          </a:lnRef>
+                          <a:fillRef idx="0">
+                            <a:schemeClr val="accent5"/>
+                          </a:fillRef>
+                          <a:effectRef idx="2">
+                            <a:schemeClr val="accent5"/>
+                          </a:effectRef>
+                          <a:fontRef idx="minor">
+                            <a:schemeClr val="tx1"/>
+                          </a:fontRef>
+                        </wps:style>
+                        <wps:bodyPr/>
+                      </wps:wsp>
+                    </wpg:wgp>
+                  </a:graphicData>
+                </a:graphic>
+                <wp14:sizeRelH relativeFrom="margin">
+                  <wp14:pctWidth>0</wp14:pctWidth>
+                </wp14:sizeRelH>
+              </wp:anchor>
+            </w:drawing>
+          </mc:Choice>
+          <mc:Fallback>
+            <w:pict>
+              <v:group w14:anchorId="671608F5" id="Grupo 109" o:spid="_x0000_s1033" style="position:absolute;left:0;text-align:left;margin-left:83.25pt;margin-top:58.85pt;width:1in;height:21.75pt;z-index:251705344;mso-width-relative:margin" coordorigin="-95,-95" coordsize="9153,2766" o:gfxdata="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">
+                <v:shape id="_x0000_s1034" type="#_x0000_t202" style="position:absolute;left:-95;top:-95;width:2561;height:2765;visibility:visible;mso-wrap-style:square;v-text-anchor:top" o:gfxdata="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" filled="f" stroked="f">
+                  <v:textbox style="mso-fit-shape-to-text:t">
+                    <w:txbxContent>
+                      <w:p>
+                        <w:pPr>
+                          <w:rPr>
+                            <w:b/>
+                            <w:sz w:val="24"/>
+                            <w:szCs w:val="24"/>
+                            <w:lang w:val="es-ES"/>
+                          </w:rPr>
+                        </w:pPr>
+                        <w:r>
+                          <w:rPr>
+                            <w:b/>
+                            <w:sz w:val="24"/>
+                            <w:szCs w:val="24"/>
+                            <w:lang w:val="es-ES"/>
+                          </w:rPr>
+                          <w:t>a</w:t>
+                        </w:r>
+                      </w:p>
+                    </w:txbxContent>
+                  </v:textbox>
+                </v:shape>
+                <v:line id="Conector recto 104" o:spid="_x0000_s1035" style="position:absolute;visibility:visible;mso-wrap-style:square" from="1975,1463" to="9057,2321" o:connectortype="straight" o:gfxdata="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" strokecolor="#4472c4 [3208]" strokeweight="1.5pt">
+                  <v:stroke joinstyle="miter"/>
+                </v:line>
+              </v:group>
+            </w:pict>
+          </mc:Fallback>
+        </mc:AlternateContent>
+      </w:r>
+      <w:r>
+        <w:rPr>
+          <w:noProof/>
+          <w:lang w:val="en-US"/>
+        </w:rPr>
+        <mc:AlternateContent>
+          <mc:Choice Requires="wpg">
+            <w:drawing>
+              <wp:anchor distT="0" distB="0" distL="114300" distR="114300" simplePos="0" relativeHeight="251704320" behindDoc="0" locked="0" layoutInCell="1" allowOverlap="1" wp14:anchorId="0483767C" wp14:editId="42651570">
+                <wp:simplePos x="0" y="0"/>
+                <wp:positionH relativeFrom="column">
+                  <wp:posOffset>4657725</wp:posOffset>
+                </wp:positionH>
+                <wp:positionV relativeFrom="paragraph">
+                  <wp:posOffset>547370</wp:posOffset>
+                </wp:positionV>
+                <wp:extent cx="1008533" cy="313682"/>
+                <wp:effectExtent l="38100" t="0" r="0" b="67945"/>
+                <wp:wrapNone/>
+                <wp:docPr id="107" name="Grupo 107"/>
+                <wp:cNvGraphicFramePr/>
+                <a:graphic xmlns:a="http://schemas.openxmlformats.org/drawingml/2006/main">
+                  <a:graphicData uri="http://schemas.microsoft.com/office/word/2010/wordprocessingGroup">
+                    <wpg:wgp>
+                      <wpg:cNvGrpSpPr/>
+                      <wpg:grpSpPr>
+                        <a:xfrm>
+                          <a:off x="0" y="0"/>
+                          <a:ext cx="1008533" cy="313682"/>
+                          <a:chOff x="0" y="-37912"/>
+                          <a:chExt cx="1010169" cy="314137"/>
+                        </a:xfrm>
+                      </wpg:grpSpPr>
+                      <pic:pic xmlns:pic="http://schemas.openxmlformats.org/drawingml/2006/picture">
+                        <pic:nvPicPr>
+                          <pic:cNvPr id="31" name="Imagen 31"/>
+                          <pic:cNvPicPr>
+                            <a:picLocks noChangeAspect="1"/>
+                          </pic:cNvPicPr>
+                        </pic:nvPicPr>
+                        <pic:blipFill>
+                          <a:blip r:embed="rId18" cstate="print">
+                            <a:extLst>
+                              <a:ext uri="{28A0092B-C50C-407E-A947-70E740481C1C}">
+                                <a14:useLocalDpi xmlns:a14="http://schemas.microsoft.com/office/drawing/2010/main" val="0"/>
+                              </a:ext>
+                            </a:extLst>
+                          </a:blip>
+                          <a:srcRect/>
+                          <a:stretch>
+                            <a:fillRect/>
+                          </a:stretch>
+                        </pic:blipFill>
+                        <pic:spPr bwMode="auto">
+                          <a:xfrm>
+                            <a:off x="0" y="0"/>
+                            <a:ext cx="272415" cy="276225"/>
+                          </a:xfrm>
+                          <a:prstGeom prst="rect">
+                            <a:avLst/>
+                          </a:prstGeom>
+                          <a:noFill/>
+                          <a:ln>
+                            <a:noFill/>
+                          </a:ln>
+                          <a:effectLst>
+                            <a:outerShdw blurRad="50800" dist="38100" dir="2700000" algn="tl" rotWithShape="0">
+                              <a:prstClr val="black">
+                                <a:alpha val="40000"/>
+                              </a:prstClr>
+                            </a:outerShdw>
+                          </a:effectLst>
+                        </pic:spPr>
+                      </pic:pic>
+                      <wps:wsp>
+                        <wps:cNvPr id="96" name="Cuadro de texto 2"/>
+                        <wps:cNvSpPr txBox="1">
+                          <a:spLocks noChangeArrowheads="1"/>
+                        </wps:cNvSpPr>
+                        <wps:spPr bwMode="auto">
+                          <a:xfrm>
+                            <a:off x="734133" y="-37912"/>
+                            <a:ext cx="276036" cy="276625"/>
+                          </a:xfrm>
+                          <a:prstGeom prst="rect">
+                            <a:avLst/>
+                          </a:prstGeom>
+                          <a:noFill/>
+                          <a:ln w="9525">
+                            <a:noFill/>
+                            <a:miter lim="800000"/>
+                            <a:headEnd/>
+                            <a:tailEnd/>
+                          </a:ln>
+                        </wps:spPr>
+                        <wps:txbx>
+                          <w:txbxContent>
+                            <w:p>
+                              <w:pPr>
+                                <w:rPr>
+                                  <w:b/>
+                                  <w:sz w:val="24"/>
+                                  <w:szCs w:val="24"/>
+                                  <w:lang w:val="es-ES"/>
+                                </w:rPr>
+                              </w:pPr>
+                              <w:r>
+                                <w:rPr>
+                                  <w:b/>
+                                  <w:sz w:val="24"/>
+                                  <w:szCs w:val="24"/>
+                                  <w:lang w:val="es-ES"/>
+                                </w:rPr>
+                                <w:t>b</w:t>
+                              </w:r>
+                            </w:p>
+                          </w:txbxContent>
+                        </wps:txbx>
+                        <wps:bodyPr rot="0" vert="horz" wrap="square" lIns="91440" tIns="45720" rIns="91440" bIns="45720" anchor="t" anchorCtr="0">
+                          <a:spAutoFit/>
+                        </wps:bodyPr>
+                      </wps:wsp>
+                      <wps:wsp>
+                        <wps:cNvPr id="103" name="Conector recto 103"/>
+                        <wps:cNvCnPr>
+                          <a:stCxn id="31" idx="3"/>
+                        </wps:cNvCnPr>
+                        <wps:spPr>
+                          <a:xfrm flipV="1">
+                            <a:off x="272415" y="109775"/>
+                            <a:ext cx="522311" cy="28338"/>
+                          </a:xfrm>
+                          <a:prstGeom prst="line">
+                            <a:avLst/>
+                          </a:prstGeom>
+                        </wps:spPr>
+                        <wps:style>
+                          <a:lnRef idx="3">
+                            <a:schemeClr val="accent5"/>
+                          </a:lnRef>
+                          <a:fillRef idx="0">
+                            <a:schemeClr val="accent5"/>
+                          </a:fillRef>
+                          <a:effectRef idx="2">
+                            <a:schemeClr val="accent5"/>
+                          </a:effectRef>
+                          <a:fontRef idx="minor">
+                            <a:schemeClr val="tx1"/>
+                          </a:fontRef>
+                        </wps:style>
+                        <wps:bodyPr/>
+                      </wps:wsp>
+                    </wpg:wgp>
+                  </a:graphicData>
+                </a:graphic>
+                <wp14:sizeRelH relativeFrom="margin">
+                  <wp14:pctWidth>0</wp14:pctWidth>
+                </wp14:sizeRelH>
+                <wp14:sizeRelV relativeFrom="margin">
+                  <wp14:pctHeight>0</wp14:pctHeight>
+                </wp14:sizeRelV>
+              </wp:anchor>
+            </w:drawing>
+          </mc:Choice>
+          <mc:Fallback>
+            <w:pict>
+              <v:group w14:anchorId="0483767C" id="Grupo 107" o:spid="_x0000_s1036" style="position:absolute;left:0;text-align:left;margin-left:366.75pt;margin-top:43.1pt;width:79.4pt;height:24.7pt;z-index:251704320;mso-width-relative:margin;mso-height-relative:margin" coordorigin=",-379" coordsize="10101,3141" o:gfxdata="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">
+                <v:shape id="Imagen 31" o:spid="_x0000_s1037" type="#_x0000_t75" style="position:absolute;width:2724;height:2762;visibility:visible;mso-wrap-style:square" o:gfxdata="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">
+                  <v:imagedata r:id="rId19" o:title=""/>
+                  <v:shadow on="t" color="black" opacity="26214f" origin="-.5,-.5" offset=".74836mm,.74836mm"/>
+                  <v:path arrowok="t"/>
+                </v:shape>
+                <v:shape id="_x0000_s1038" type="#_x0000_t202" style="position:absolute;left:7341;top:-379;width:2760;height:2766;visibility:visible;mso-wrap-style:square;v-text-anchor:top" o:gfxdata="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" filled="f" stroked="f">
+                  <v:textbox style="mso-fit-shape-to-text:t">
+                    <w:txbxContent>
+                      <w:p>
+                        <w:pPr>
+                          <w:rPr>
+                            <w:b/>
+                            <w:sz w:val="24"/>
+                            <w:szCs w:val="24"/>
+                            <w:lang w:val="es-ES"/>
+                          </w:rPr>
+                        </w:pPr>
+                        <w:r>
+                          <w:rPr>
+                            <w:b/>
+                            <w:sz w:val="24"/>
+                            <w:szCs w:val="24"/>
+                            <w:lang w:val="es-ES"/>
+                          </w:rPr>
+                          <w:t>b</w:t>
+                        </w:r>
+                      </w:p>
+                    </w:txbxContent>
+                  </v:textbox>
+                </v:shape>
+                <v:line id="Conector recto 103" o:spid="_x0000_s1039" style="position:absolute;flip:y;visibility:visible;mso-wrap-style:square" from="2724,1097" to="7947,1381" o:connectortype="straight" o:gfxdata="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" strokecolor="#4472c4 [3208]" strokeweight="1.5pt">
+                  <v:stroke joinstyle="miter"/>
+                </v:line>
+              </v:group>
+            </w:pict>
+          </mc:Fallback>
+        </mc:AlternateContent>
+      </w:r>
+      <w:r>
+        <w:rPr>
+          <w:rFonts w:ascii="Times New Roman" w:hAnsi="Times New Roman"/>
+          <w:snapToGrid w:val="0"/>
+          <w:color w:val="000000"/>
+          <w:w w:val="0"/>
+          <w:sz w:val="0"/>
+          <w:szCs w:val="0"/>
+          <w:u w:color="000000"/>
+          <w:bdr w:val="none" w:sz="0" w:space="0" w:color="000000"/>
+          <w:shd w:val="clear" w:color="000000" w:fill="000000"/>
+          <w:lang w:val="x-none" w:eastAsia="x-none" w:bidi="x-none"/>
+        </w:rPr>
+        <w:t xml:space="preserve"> </w:t>
+      </w:r>
+      <w:r>
+        <w:rPr>
+          <w:noProof/>
+          <w:lang w:val="en-US"/>
+        </w:rPr>
+        <w:drawing>
+          <wp:inline distT="0" distB="0" distL="0" distR="0" wp14:anchorId="3AF451D7" wp14:editId="49F46B03">
+            <wp:extent cx="4848225" cy="2514600"/>
+            <wp:effectExtent l="0" t="0" r="9525" b="0"/>
+            <wp:docPr id="12" name="Imagen 12" descr="C:\Users\LAB-USR-PT116-C409\Downloads\3.JPG"/>
+            <wp:cNvGraphicFramePr>
+              <a:graphicFrameLocks xmlns:a="http://schemas.openxmlformats.org/drawingml/2006/main" noChangeAspect="1"/>
+            </wp:cNvGraphicFramePr>
+            <a:graphic xmlns:a="http://schemas.openxmlformats.org/drawingml/2006/main">
+              <a:graphicData uri="http://schemas.openxmlformats.org/drawingml/2006/picture">
+                <pic:pic xmlns:pic="http://schemas.openxmlformats.org/drawingml/2006/picture">
+                  <pic:nvPicPr>
+                    <pic:cNvPr id="0" name="Picture 1" descr="C:\Users\LAB-USR-PT116-C409\Downloads\3.JPG"/>
+                    <pic:cNvPicPr>
+                      <a:picLocks noChangeAspect="1" noChangeArrowheads="1"/>
+                    </pic:cNvPicPr>
+                  </pic:nvPicPr>
+                  <pic:blipFill>
+                    <a:blip r:embed="rId20">
+                      <a:extLst>
+                        <a:ext uri="{28A0092B-C50C-407E-A947-70E740481C1C}">
+                          <a14:useLocalDpi xmlns:a14="http://schemas.microsoft.com/office/drawing/2010/main" val="0"/>
+                        </a:ext>
+                      </a:extLst>
+                    </a:blip>
+                    <a:srcRect/>
+                    <a:stretch>
+                      <a:fillRect/>
+                    </a:stretch>
+                  </pic:blipFill>
+                  <pic:spPr bwMode="auto">
+                    <a:xfrm>
+                      <a:off x="0" y="0"/>
+                      <a:ext cx="4848225" cy="2514600"/>
+                    </a:xfrm>
+                    <a:prstGeom prst="rect">
+                      <a:avLst/>
+                    </a:prstGeom>
+                    <a:noFill/>
+                    <a:ln>
+                      <a:noFill/>
+                    </a:ln>
+                  </pic:spPr>
+                </pic:pic>
+              </a:graphicData>
+            </a:graphic>
+          </wp:inline>
+        </w:drawing>
+      </w:r>
+    </w:p>
+    <w:p>
+      <w:pPr>
+        <w:ind w:left="567"/>
+        <w:jc w:val="center"/>
+      </w:pPr>
+    </w:p>
+    <w:p>
+      <w:pPr>
+        <w:ind w:left="567"/>
+        <w:jc w:val="center"/>
+        <w:rPr>
+          <w:b/>
+        </w:rPr>
+      </w:pPr>
+      <w:commentRangeStart w:id="31"/>
+      <w:r>
+        <w:rPr>
+          <w:b/>
+        </w:rPr>
+        <w:t>CONFIGURACIÓN DE ALARMA</w:t>
+      </w:r>
+      <w:commentRangeEnd w:id="31"/>
+      <w:r>
+        <w:rPr>
+          <w:rStyle w:val="Refdecomentario"/>
+        </w:rPr>
+        <w:commentReference w:id="31"/>
+      </w:r>
+    </w:p>
+    <w:p>
+      <w:pPr>
+        <w:ind w:left="567"/>
+        <w:jc w:val="center"/>
+        <w:rPr>
+          <w:rFonts w:ascii="Times New Roman" w:hAnsi="Times New Roman"/>
+          <w:snapToGrid w:val="0"/>
+          <w:color w:val="000000"/>
+          <w:w w:val="0"/>
+          <w:sz w:val="0"/>
+          <w:szCs w:val="0"/>
+          <w:u w:color="000000"/>
+          <w:bdr w:val="none" w:sz="0" w:space="0" w:color="000000"/>
+          <w:shd w:val="clear" w:color="000000" w:fill="000000"/>
+          <w:lang w:val="x-none" w:eastAsia="x-none" w:bidi="x-none"/>
+        </w:rPr>
+      </w:pPr>
+      <w:r>
+        <w:rPr>
+          <w:noProof/>
+          <w:lang w:val="en-US"/>
+        </w:rPr>
+        <mc:AlternateContent>
+          <mc:Choice Requires="wpg">
+            <w:drawing>
+              <wp:anchor distT="0" distB="0" distL="114300" distR="114300" simplePos="0" relativeHeight="251710464" behindDoc="0" locked="0" layoutInCell="1" allowOverlap="1" wp14:anchorId="40BA3DFD" wp14:editId="43E8DBF7">
+                <wp:simplePos x="0" y="0"/>
+                <wp:positionH relativeFrom="column">
+                  <wp:posOffset>1047750</wp:posOffset>
+                </wp:positionH>
+                <wp:positionV relativeFrom="paragraph">
+                  <wp:posOffset>1630680</wp:posOffset>
+                </wp:positionV>
+                <wp:extent cx="1790700" cy="609599"/>
+                <wp:effectExtent l="0" t="0" r="19050" b="635"/>
+                <wp:wrapNone/>
+                <wp:docPr id="123" name="Grupo 123"/>
+                <wp:cNvGraphicFramePr/>
+                <a:graphic xmlns:a="http://schemas.openxmlformats.org/drawingml/2006/main">
+                  <a:graphicData uri="http://schemas.microsoft.com/office/word/2010/wordprocessingGroup">
+                    <wpg:wgp>
+                      <wpg:cNvGrpSpPr/>
+                      <wpg:grpSpPr>
+                        <a:xfrm>
+                          <a:off x="0" y="0"/>
+                          <a:ext cx="1790700" cy="609599"/>
+                          <a:chOff x="0" y="-333854"/>
+                          <a:chExt cx="1791622" cy="610475"/>
+                        </a:xfrm>
+                      </wpg:grpSpPr>
+                      <wps:wsp>
+                        <wps:cNvPr id="124" name="Cuadro de texto 2"/>
+                        <wps:cNvSpPr txBox="1">
+                          <a:spLocks noChangeArrowheads="1"/>
+                        </wps:cNvSpPr>
+                        <wps:spPr bwMode="auto">
+                          <a:xfrm>
+                            <a:off x="0" y="0"/>
+                            <a:ext cx="256036" cy="276621"/>
+                          </a:xfrm>
+                          <a:prstGeom prst="rect">
+                            <a:avLst/>
+                          </a:prstGeom>
+                          <a:noFill/>
+                          <a:ln w="9525">
+                            <a:noFill/>
+                            <a:miter lim="800000"/>
+                            <a:headEnd/>
+                            <a:tailEnd/>
+                          </a:ln>
+                        </wps:spPr>
+                        <wps:txbx>
+                          <w:txbxContent>
+                            <w:p>
+                              <w:pPr>
+                                <w:rPr>
+                                  <w:b/>
+                                  <w:sz w:val="24"/>
+                                  <w:szCs w:val="24"/>
+                                  <w:lang w:val="es-ES"/>
+                                </w:rPr>
+                              </w:pPr>
+                              <w:r>
+                                <w:rPr>
+                                  <w:b/>
+                                  <w:sz w:val="24"/>
+                                  <w:szCs w:val="24"/>
+                                  <w:lang w:val="es-ES"/>
+                                </w:rPr>
+                                <w:t>c</w:t>
+                              </w:r>
+                            </w:p>
+                          </w:txbxContent>
+                        </wps:txbx>
+                        <wps:bodyPr rot="0" vert="horz" wrap="square" lIns="91440" tIns="45720" rIns="91440" bIns="45720" anchor="t" anchorCtr="0">
+                          <a:spAutoFit/>
+                        </wps:bodyPr>
+                      </wps:wsp>
+                      <wps:wsp>
+                        <wps:cNvPr id="125" name="Conector recto 125"/>
+                        <wps:cNvCnPr/>
+                        <wps:spPr>
+                          <a:xfrm flipV="1">
+                            <a:off x="197313" y="-333854"/>
+                            <a:ext cx="1594309" cy="480158"/>
+                          </a:xfrm>
+                          <a:prstGeom prst="line">
+                            <a:avLst/>
+                          </a:prstGeom>
+                        </wps:spPr>
+                        <wps:style>
+                          <a:lnRef idx="3">
+                            <a:schemeClr val="accent5"/>
+                          </a:lnRef>
+                          <a:fillRef idx="0">
+                            <a:schemeClr val="accent5"/>
+                          </a:fillRef>
+                          <a:effectRef idx="2">
+                            <a:schemeClr val="accent5"/>
+                          </a:effectRef>
+                          <a:fontRef idx="minor">
+                            <a:schemeClr val="tx1"/>
+                          </a:fontRef>
+                        </wps:style>
+                        <wps:bodyPr/>
+                      </wps:wsp>
+                    </wpg:wgp>
+                  </a:graphicData>
+                </a:graphic>
+                <wp14:sizeRelH relativeFrom="margin">
+                  <wp14:pctWidth>0</wp14:pctWidth>
+                </wp14:sizeRelH>
+                <wp14:sizeRelV relativeFrom="margin">
+                  <wp14:pctHeight>0</wp14:pctHeight>
+                </wp14:sizeRelV>
+              </wp:anchor>
+            </w:drawing>
+          </mc:Choice>
+          <mc:Fallback>
+            <w:pict>
+              <v:group w14:anchorId="40BA3DFD" id="Grupo 123" o:spid="_x0000_s1040" style="position:absolute;left:0;text-align:left;margin-left:82.5pt;margin-top:128.4pt;width:141pt;height:48pt;z-index:251710464;mso-width-relative:margin;mso-height-relative:margin" coordorigin=",-3338" coordsize="17916,6104" o:gfxdata="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">
+                <v:shape id="_x0000_s1041" type="#_x0000_t202" style="position:absolute;width:2560;height:2766;visibility:visible;mso-wrap-style:square;v-text-anchor:top" o:gfxdata="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" filled="f" stroked="f">
+                  <v:textbox style="mso-fit-shape-to-text:t">
+                    <w:txbxContent>
+                      <w:p>
+                        <w:pPr>
+                          <w:rPr>
+                            <w:b/>
+                            <w:sz w:val="24"/>
+                            <w:szCs w:val="24"/>
+                            <w:lang w:val="es-ES"/>
+                          </w:rPr>
+                        </w:pPr>
+                        <w:r>
+                          <w:rPr>
+                            <w:b/>
+                            <w:sz w:val="24"/>
+                            <w:szCs w:val="24"/>
+                            <w:lang w:val="es-ES"/>
+                          </w:rPr>
+                          <w:t>c</w:t>
+                        </w:r>
+                      </w:p>
+                    </w:txbxContent>
+                  </v:textbox>
+                </v:shape>
+                <v:line id="Conector recto 125" o:spid="_x0000_s1042" style="position:absolute;flip:y;visibility:visible;mso-wrap-style:square" from="1973,-3338" to="17916,1463" o:connectortype="straight" o:gfxdata="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" strokecolor="#4472c4 [3208]" strokeweight="1.5pt">
+                  <v:stroke joinstyle="miter"/>
+                </v:line>
+              </v:group>
+            </w:pict>
+          </mc:Fallback>
+        </mc:AlternateContent>
+      </w:r>
+      <w:r>
+        <w:rPr>
+          <w:noProof/>
+          <w:lang w:val="en-US"/>
+        </w:rPr>
+        <mc:AlternateContent>
+          <mc:Choice Requires="wpg">
+            <w:drawing>
+              <wp:anchor distT="0" distB="0" distL="114300" distR="114300" simplePos="0" relativeHeight="251709440" behindDoc="0" locked="0" layoutInCell="1" allowOverlap="1" wp14:anchorId="574B7064" wp14:editId="0423881F">
+                <wp:simplePos x="0" y="0"/>
+                <wp:positionH relativeFrom="column">
+                  <wp:posOffset>4819650</wp:posOffset>
+                </wp:positionH>
+                <wp:positionV relativeFrom="paragraph">
+                  <wp:posOffset>1687830</wp:posOffset>
+                </wp:positionV>
+                <wp:extent cx="599217" cy="359353"/>
+                <wp:effectExtent l="0" t="0" r="0" b="3175"/>
+                <wp:wrapNone/>
+                <wp:docPr id="113" name="Grupo 113"/>
+                <wp:cNvGraphicFramePr/>
+                <a:graphic xmlns:a="http://schemas.openxmlformats.org/drawingml/2006/main">
+                  <a:graphicData uri="http://schemas.microsoft.com/office/word/2010/wordprocessingGroup">
+                    <wpg:wgp>
+                      <wpg:cNvGrpSpPr/>
+                      <wpg:grpSpPr>
+                        <a:xfrm>
+                          <a:off x="0" y="0"/>
+                          <a:ext cx="599217" cy="359353"/>
+                          <a:chOff x="248716" y="241402"/>
+                          <a:chExt cx="600131" cy="360462"/>
+                        </a:xfrm>
+                      </wpg:grpSpPr>
+                      <wps:wsp>
+                        <wps:cNvPr id="115" name="Cuadro de texto 2"/>
+                        <wps:cNvSpPr txBox="1">
+                          <a:spLocks noChangeArrowheads="1"/>
+                        </wps:cNvSpPr>
+                        <wps:spPr bwMode="auto">
+                          <a:xfrm>
+                            <a:off x="572838" y="324788"/>
+                            <a:ext cx="276009" cy="277076"/>
+                          </a:xfrm>
+                          <a:prstGeom prst="rect">
+                            <a:avLst/>
+                          </a:prstGeom>
+                          <a:noFill/>
+                          <a:ln w="9525">
+                            <a:noFill/>
+                            <a:miter lim="800000"/>
+                            <a:headEnd/>
+                            <a:tailEnd/>
+                          </a:ln>
+                        </wps:spPr>
+                        <wps:txbx>
+                          <w:txbxContent>
+                            <w:p>
+                              <w:pPr>
+                                <w:rPr>
+                                  <w:b/>
+                                  <w:sz w:val="24"/>
+                                  <w:szCs w:val="24"/>
+                                  <w:lang w:val="es-ES"/>
+                                </w:rPr>
+                              </w:pPr>
+                              <w:r>
+                                <w:rPr>
+                                  <w:b/>
+                                  <w:sz w:val="24"/>
+                                  <w:szCs w:val="24"/>
+                                  <w:lang w:val="es-ES"/>
+                                </w:rPr>
+                                <w:t>b</w:t>
+                              </w:r>
+                            </w:p>
+                          </w:txbxContent>
+                        </wps:txbx>
+                        <wps:bodyPr rot="0" vert="horz" wrap="square" lIns="91440" tIns="45720" rIns="91440" bIns="45720" anchor="t" anchorCtr="0">
+                          <a:spAutoFit/>
+                        </wps:bodyPr>
+                      </wps:wsp>
+                      <wps:wsp>
+                        <wps:cNvPr id="116" name="Conector recto 116"/>
+                        <wps:cNvCnPr/>
+                        <wps:spPr>
+                          <a:xfrm>
+                            <a:off x="248716" y="241402"/>
+                            <a:ext cx="389340" cy="191088"/>
+                          </a:xfrm>
+                          <a:prstGeom prst="line">
+                            <a:avLst/>
+                          </a:prstGeom>
+                        </wps:spPr>
+                        <wps:style>
+                          <a:lnRef idx="3">
+                            <a:schemeClr val="accent5"/>
+                          </a:lnRef>
+                          <a:fillRef idx="0">
+                            <a:schemeClr val="accent5"/>
+                          </a:fillRef>
+                          <a:effectRef idx="2">
+                            <a:schemeClr val="accent5"/>
+                          </a:effectRef>
+                          <a:fontRef idx="minor">
+                            <a:schemeClr val="tx1"/>
+                          </a:fontRef>
+                        </wps:style>
+                        <wps:bodyPr/>
+                      </wps:wsp>
+                    </wpg:wgp>
+                  </a:graphicData>
+                </a:graphic>
+                <wp14:sizeRelH relativeFrom="margin">
+                  <wp14:pctWidth>0</wp14:pctWidth>
+                </wp14:sizeRelH>
+                <wp14:sizeRelV relativeFrom="margin">
+                  <wp14:pctHeight>0</wp14:pctHeight>
+                </wp14:sizeRelV>
+              </wp:anchor>
+            </w:drawing>
+          </mc:Choice>
+          <mc:Fallback>
+            <w:pict>
+              <v:group w14:anchorId="574B7064" id="Grupo 113" o:spid="_x0000_s1043" style="position:absolute;left:0;text-align:left;margin-left:379.5pt;margin-top:132.9pt;width:47.2pt;height:28.3pt;z-index:251709440;mso-width-relative:margin;mso-height-relative:margin" coordorigin="2487,2414" coordsize="6001,3604" o:gfxdata="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">
+                <v:shape id="_x0000_s1044" type="#_x0000_t202" style="position:absolute;left:5728;top:3247;width:2760;height:2771;visibility:visible;mso-wrap-style:square;v-text-anchor:top" o:gfxdata="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" filled="f" stroked="f">
+                  <v:textbox style="mso-fit-shape-to-text:t">
+                    <w:txbxContent>
+                      <w:p>
+                        <w:pPr>
+                          <w:rPr>
+                            <w:b/>
+                            <w:sz w:val="24"/>
+                            <w:szCs w:val="24"/>
+                            <w:lang w:val="es-ES"/>
+                          </w:rPr>
+                        </w:pPr>
+                        <w:r>
+                          <w:rPr>
+                            <w:b/>
+                            <w:sz w:val="24"/>
+                            <w:szCs w:val="24"/>
+                            <w:lang w:val="es-ES"/>
+                          </w:rPr>
+                          <w:t>b</w:t>
+                        </w:r>
+                      </w:p>
+                    </w:txbxContent>
+                  </v:textbox>
+                </v:shape>
+                <v:line id="Conector recto 116" o:spid="_x0000_s1045" style="position:absolute;visibility:visible;mso-wrap-style:square" from="2487,2414" to="6380,4324" o:connectortype="straight" o:gfxdata="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" strokecolor="#4472c4 [3208]" strokeweight="1.5pt">
+                  <v:stroke joinstyle="miter"/>
+                </v:line>
+              </v:group>
+            </w:pict>
+          </mc:Fallback>
+        </mc:AlternateContent>
+      </w:r>
+      <w:r>
+        <w:rPr>
+          <w:noProof/>
+          <w:lang w:val="en-US"/>
+        </w:rPr>
+        <mc:AlternateContent>
+          <mc:Choice Requires="wpg">
+            <w:drawing>
+              <wp:anchor distT="0" distB="0" distL="114300" distR="114300" simplePos="0" relativeHeight="251707392" behindDoc="0" locked="0" layoutInCell="1" allowOverlap="1" wp14:anchorId="6229ADEE" wp14:editId="740264CA">
+                <wp:simplePos x="0" y="0"/>
+                <wp:positionH relativeFrom="column">
+                  <wp:posOffset>1314450</wp:posOffset>
+                </wp:positionH>
+                <wp:positionV relativeFrom="paragraph">
+                  <wp:posOffset>697230</wp:posOffset>
+                </wp:positionV>
+                <wp:extent cx="584200" cy="571500"/>
+                <wp:effectExtent l="0" t="0" r="25400" b="38100"/>
+                <wp:wrapNone/>
+                <wp:docPr id="110" name="Grupo 110"/>
+                <wp:cNvGraphicFramePr/>
+                <a:graphic xmlns:a="http://schemas.openxmlformats.org/drawingml/2006/main">
+                  <a:graphicData uri="http://schemas.microsoft.com/office/word/2010/wordprocessingGroup">
+                    <wpg:wgp>
+                      <wpg:cNvGrpSpPr/>
+                      <wpg:grpSpPr>
+                        <a:xfrm>
+                          <a:off x="0" y="0"/>
+                          <a:ext cx="584200" cy="571500"/>
+                          <a:chOff x="-154258" y="-534166"/>
+                          <a:chExt cx="584784" cy="572321"/>
+                        </a:xfrm>
+                      </wpg:grpSpPr>
+                      <wps:wsp>
+                        <wps:cNvPr id="111" name="Cuadro de texto 2"/>
+                        <wps:cNvSpPr txBox="1">
+                          <a:spLocks noChangeArrowheads="1"/>
+                        </wps:cNvSpPr>
+                        <wps:spPr bwMode="auto">
+                          <a:xfrm>
+                            <a:off x="-154258" y="-534166"/>
+                            <a:ext cx="256160" cy="276621"/>
+                          </a:xfrm>
+                          <a:prstGeom prst="rect">
+                            <a:avLst/>
+                          </a:prstGeom>
+                          <a:noFill/>
+                          <a:ln w="9525">
+                            <a:noFill/>
+                            <a:miter lim="800000"/>
+                            <a:headEnd/>
+                            <a:tailEnd/>
+                          </a:ln>
+                        </wps:spPr>
+                        <wps:txbx>
+                          <w:txbxContent>
+                            <w:p>
+                              <w:pPr>
+                                <w:rPr>
+                                  <w:b/>
+                                  <w:sz w:val="24"/>
+                                  <w:szCs w:val="24"/>
+                                  <w:lang w:val="es-ES"/>
+                                </w:rPr>
+                              </w:pPr>
+                              <w:r>
+                                <w:rPr>
+                                  <w:b/>
+                                  <w:sz w:val="24"/>
+                                  <w:szCs w:val="24"/>
+                                  <w:lang w:val="es-ES"/>
+                                </w:rPr>
+                                <w:t>a</w:t>
+                              </w:r>
+                            </w:p>
+                          </w:txbxContent>
+                        </wps:txbx>
+                        <wps:bodyPr rot="0" vert="horz" wrap="square" lIns="91440" tIns="45720" rIns="91440" bIns="45720" anchor="t" anchorCtr="0">
+                          <a:spAutoFit/>
+                        </wps:bodyPr>
+                      </wps:wsp>
+                      <wps:wsp>
+                        <wps:cNvPr id="112" name="Conector recto 112"/>
+                        <wps:cNvCnPr/>
+                        <wps:spPr>
+                          <a:xfrm>
+                            <a:off x="43252" y="-387862"/>
+                            <a:ext cx="387274" cy="426017"/>
+                          </a:xfrm>
+                          <a:prstGeom prst="line">
+                            <a:avLst/>
+                          </a:prstGeom>
+                        </wps:spPr>
+                        <wps:style>
+                          <a:lnRef idx="3">
+                            <a:schemeClr val="accent5"/>
+                          </a:lnRef>
+                          <a:fillRef idx="0">
+                            <a:schemeClr val="accent5"/>
+                          </a:fillRef>
+                          <a:effectRef idx="2">
+                            <a:schemeClr val="accent5"/>
+                          </a:effectRef>
+                          <a:fontRef idx="minor">
+                            <a:schemeClr val="tx1"/>
+                          </a:fontRef>
+                        </wps:style>
+                        <wps:bodyPr/>
+                      </wps:wsp>
+                    </wpg:wgp>
+                  </a:graphicData>
+                </a:graphic>
+                <wp14:sizeRelH relativeFrom="margin">
+                  <wp14:pctWidth>0</wp14:pctWidth>
+                </wp14:sizeRelH>
+                <wp14:sizeRelV relativeFrom="margin">
+                  <wp14:pctHeight>0</wp14:pctHeight>
+                </wp14:sizeRelV>
+              </wp:anchor>
+            </w:drawing>
+          </mc:Choice>
+          <mc:Fallback>
+            <w:pict>
+              <v:group w14:anchorId="6229ADEE" id="Grupo 110" o:spid="_x0000_s1046" style="position:absolute;left:0;text-align:left;margin-left:103.5pt;margin-top:54.9pt;width:46pt;height:45pt;z-index:251707392;mso-width-relative:margin;mso-height-relative:margin" coordorigin="-1542,-5341" coordsize="5847,5723" o:gfxdata="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">
+                <v:shape id="_x0000_s1047" type="#_x0000_t202" style="position:absolute;left:-1542;top:-5341;width:2561;height:2766;visibility:visible;mso-wrap-style:square;v-text-anchor:top" o:gfxdata="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" filled="f" stroked="f">
+                  <v:textbox style="mso-fit-shape-to-text:t">
+                    <w:txbxContent>
+                      <w:p>
+                        <w:pPr>
+                          <w:rPr>
+                            <w:b/>
+                            <w:sz w:val="24"/>
+                            <w:szCs w:val="24"/>
+                            <w:lang w:val="es-ES"/>
+                          </w:rPr>
+                        </w:pPr>
+                        <w:r>
+                          <w:rPr>
+                            <w:b/>
+                            <w:sz w:val="24"/>
+                            <w:szCs w:val="24"/>
+                            <w:lang w:val="es-ES"/>
+                          </w:rPr>
+                          <w:t>a</w:t>
+                        </w:r>
+                      </w:p>
+                    </w:txbxContent>
+                  </v:textbox>
+                </v:shape>
+                <v:line id="Conector recto 112" o:spid="_x0000_s1048" style="position:absolute;visibility:visible;mso-wrap-style:square" from="432,-3878" to="4305,381" o:connectortype="straight" o:gfxdata="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" strokecolor="#4472c4 [3208]" strokeweight="1.5pt">
+                  <v:stroke joinstyle="miter"/>
+                </v:line>
+              </v:group>
+            </w:pict>
+          </mc:Fallback>
+        </mc:AlternateContent>
+      </w:r>
+      <w:r>
+        <w:rPr>
+          <w:rFonts w:ascii="Times New Roman" w:hAnsi="Times New Roman"/>
+          <w:snapToGrid w:val="0"/>
+          <w:color w:val="000000"/>
+          <w:w w:val="0"/>
+          <w:sz w:val="0"/>
+          <w:szCs w:val="0"/>
+          <w:u w:color="000000"/>
+          <w:bdr w:val="none" w:sz="0" w:space="0" w:color="000000"/>
+          <w:shd w:val="clear" w:color="000000" w:fill="000000"/>
+          <w:lang w:val="x-none" w:eastAsia="x-none" w:bidi="x-none"/>
+        </w:rPr>
+        <w:t xml:space="preserve"> </w:t>
+      </w:r>
+      <w:r>
+        <w:rPr>
+          <w:noProof/>
+          <w:lang w:val="en-US"/>
+        </w:rPr>
+        <w:drawing>
+          <wp:inline distT="0" distB="0" distL="0" distR="0" wp14:anchorId="1AE197B7" wp14:editId="5B86048C">
+            <wp:extent cx="4943475" cy="2562225"/>
+            <wp:effectExtent l="0" t="0" r="9525" b="9525"/>
+            <wp:docPr id="14" name="Imagen 14" descr="C:\Users\LAB-USR-PT116-C409\Downloads\1.JPG"/>
+            <wp:cNvGraphicFramePr>
+              <a:graphicFrameLocks xmlns:a="http://schemas.openxmlformats.org/drawingml/2006/main" noChangeAspect="1"/>
+            </wp:cNvGraphicFramePr>
+            <a:graphic xmlns:a="http://schemas.openxmlformats.org/drawingml/2006/main">
+              <a:graphicData uri="http://schemas.openxmlformats.org/drawingml/2006/picture">
+                <pic:pic xmlns:pic="http://schemas.openxmlformats.org/drawingml/2006/picture">
+                  <pic:nvPicPr>
+                    <pic:cNvPr id="0" name="Picture 2" descr="C:\Users\LAB-USR-PT116-C409\Downloads\1.JPG"/>
+                    <pic:cNvPicPr>
+                      <a:picLocks noChangeAspect="1" noChangeArrowheads="1"/>
+                    </pic:cNvPicPr>
+                  </pic:nvPicPr>
+                  <pic:blipFill>
+                    <a:blip r:embed="rId21">
+                      <a:extLst>
+                        <a:ext uri="{28A0092B-C50C-407E-A947-70E740481C1C}">
+                          <a14:useLocalDpi xmlns:a14="http://schemas.microsoft.com/office/drawing/2010/main" val="0"/>
+                        </a:ext>
+                      </a:extLst>
+                    </a:blip>
+                    <a:srcRect/>
+                    <a:stretch>
+                      <a:fillRect/>
+                    </a:stretch>
+                  </pic:blipFill>
+                  <pic:spPr bwMode="auto">
+                    <a:xfrm>
+                      <a:off x="0" y="0"/>
+                      <a:ext cx="4943475" cy="2562225"/>
+                    </a:xfrm>
+                    <a:prstGeom prst="rect">
+                      <a:avLst/>
+                    </a:prstGeom>
+                    <a:noFill/>
+                    <a:ln>
+                      <a:noFill/>
+                    </a:ln>
+                  </pic:spPr>
+                </pic:pic>
+              </a:graphicData>
+            </a:graphic>
+          </wp:inline>
+        </w:drawing>
+      </w:r>
+    </w:p>
+    <w:p>
+      <w:pPr>
+        <w:ind w:left="567"/>
+        <w:jc w:val="center"/>
+        <w:rPr>
+          <w:rFonts w:ascii="Times New Roman" w:hAnsi="Times New Roman"/>
+          <w:snapToGrid w:val="0"/>
+          <w:color w:val="000000"/>
+          <w:w w:val="0"/>
+          <w:sz w:val="0"/>
+          <w:szCs w:val="0"/>
+          <w:u w:color="000000"/>
+          <w:bdr w:val="none" w:sz="0" w:space="0" w:color="000000"/>
+          <w:shd w:val="clear" w:color="000000" w:fill="000000"/>
+          <w:lang w:val="x-none" w:eastAsia="x-none" w:bidi="x-none"/>
+        </w:rPr>
+      </w:pPr>
+    </w:p>
+    <w:p>
+      <w:pPr>
+        <w:ind w:left="567"/>
+        <w:jc w:val="center"/>
+        <w:rPr>
+          <w:rFonts w:ascii="Times New Roman" w:hAnsi="Times New Roman"/>
+          <w:snapToGrid w:val="0"/>
+          <w:color w:val="000000"/>
+          <w:w w:val="0"/>
+          <w:sz w:val="0"/>
+          <w:szCs w:val="0"/>
+          <w:u w:color="000000"/>
+          <w:bdr w:val="none" w:sz="0" w:space="0" w:color="000000"/>
+          <w:shd w:val="clear" w:color="000000" w:fill="000000"/>
+          <w:lang w:val="x-none" w:eastAsia="x-none" w:bidi="x-none"/>
+        </w:rPr>
+      </w:pPr>
+    </w:p>
+    <w:p>
+      <w:pPr>
+        <w:ind w:left="567"/>
+        <w:jc w:val="center"/>
+        <w:rPr>
+          <w:rFonts w:ascii="Times New Roman" w:hAnsi="Times New Roman"/>
+          <w:snapToGrid w:val="0"/>
+          <w:color w:val="000000"/>
+          <w:w w:val="0"/>
+          <w:sz w:val="0"/>
+          <w:szCs w:val="0"/>
+          <w:u w:color="000000"/>
+          <w:bdr w:val="none" w:sz="0" w:space="0" w:color="000000"/>
+          <w:shd w:val="clear" w:color="000000" w:fill="000000"/>
+          <w:lang w:val="x-none" w:eastAsia="x-none" w:bidi="x-none"/>
+        </w:rPr>
+      </w:pPr>
+    </w:p>
+    <w:p>
+      <w:pPr>
+        <w:ind w:left="567"/>
+        <w:jc w:val="center"/>
+        <w:rPr>
+          <w:rFonts w:ascii="Times New Roman" w:hAnsi="Times New Roman"/>
+          <w:snapToGrid w:val="0"/>
+          <w:color w:val="000000"/>
+          <w:w w:val="0"/>
+          <w:sz w:val="0"/>
+          <w:szCs w:val="0"/>
+          <w:u w:color="000000"/>
+          <w:bdr w:val="none" w:sz="0" w:space="0" w:color="000000"/>
+          <w:shd w:val="clear" w:color="000000" w:fill="000000"/>
+          <w:lang w:val="x-none" w:eastAsia="x-none" w:bidi="x-none"/>
+        </w:rPr>
+      </w:pPr>
+    </w:p>
+    <w:p>
+      <w:pPr>
+        <w:ind w:left="567"/>
+        <w:jc w:val="center"/>
+        <w:rPr>
+          <w:rFonts w:ascii="Times New Roman" w:hAnsi="Times New Roman"/>
+          <w:snapToGrid w:val="0"/>
+          <w:color w:val="000000"/>
+          <w:w w:val="0"/>
+          <w:sz w:val="0"/>
+          <w:szCs w:val="0"/>
+          <w:u w:color="000000"/>
+          <w:bdr w:val="none" w:sz="0" w:space="0" w:color="000000"/>
+          <w:shd w:val="clear" w:color="000000" w:fill="000000"/>
+          <w:lang w:val="x-none" w:eastAsia="x-none" w:bidi="x-none"/>
+        </w:rPr>
+      </w:pPr>
+    </w:p>
+    <w:p>
+      <w:pPr>
+        <w:ind w:left="567"/>
+        <w:jc w:val="center"/>
+        <w:rPr>
+          <w:rFonts w:ascii="Times New Roman" w:hAnsi="Times New Roman"/>
+          <w:snapToGrid w:val="0"/>
+          <w:color w:val="000000"/>
+          <w:w w:val="0"/>
+          <w:sz w:val="0"/>
+          <w:szCs w:val="0"/>
+          <w:u w:color="000000"/>
+          <w:bdr w:val="none" w:sz="0" w:space="0" w:color="000000"/>
+          <w:shd w:val="clear" w:color="000000" w:fill="000000"/>
+          <w:lang w:val="x-none" w:eastAsia="x-none" w:bidi="x-none"/>
+        </w:rPr>
+      </w:pPr>
+    </w:p>
+    <w:p>
+      <w:pPr>
+        <w:ind w:left="567"/>
+        <w:jc w:val="center"/>
+        <w:rPr>
+          <w:rFonts w:ascii="Times New Roman" w:hAnsi="Times New Roman"/>
+          <w:snapToGrid w:val="0"/>
+          <w:color w:val="000000"/>
+          <w:w w:val="0"/>
+          <w:sz w:val="0"/>
+          <w:szCs w:val="0"/>
+          <w:u w:color="000000"/>
+          <w:bdr w:val="none" w:sz="0" w:space="0" w:color="000000"/>
+          <w:shd w:val="clear" w:color="000000" w:fill="000000"/>
+          <w:lang w:val="x-none" w:eastAsia="x-none" w:bidi="x-none"/>
+        </w:rPr>
+      </w:pPr>
+    </w:p>
+    <w:p>
+      <w:pPr>
+        <w:ind w:left="567"/>
+        <w:jc w:val="center"/>
+      </w:pPr>
+    </w:p>
+    <w:p>
+      <w:pPr>
+        <w:ind w:left="567"/>
+        <w:jc w:val="center"/>
+      </w:pPr>
+    </w:p>
+    <w:p>
+      <w:pPr>
+        <w:ind w:left="567"/>
+        <w:jc w:val="center"/>
+      </w:pPr>
+    </w:p>
+    <w:p>
+      <w:pPr>
+        <w:ind w:left="567"/>
+        <w:jc w:val="center"/>
+        <w:rPr>
+          <w:b/>
+        </w:rPr>
+      </w:pPr>
+    </w:p>
+    <w:p>
+      <w:pPr>
+        <w:ind w:left="567"/>
+        <w:jc w:val="center"/>
+        <w:rPr>
+          <w:b/>
+        </w:rPr>
+      </w:pPr>
+    </w:p>
+    <w:p>
+      <w:pPr>
+        <w:ind w:left="567"/>
+        <w:jc w:val="center"/>
+        <w:rPr>
+          <w:b/>
+        </w:rPr>
+      </w:pPr>
+      <w:commentRangeStart w:id="32"/>
+      <w:r>
+        <w:rPr>
+          <w:b/>
+        </w:rPr>
+        <w:t>AJUSTES DE APLICACIÓN</w:t>
+      </w:r>
+      <w:commentRangeEnd w:id="32"/>
+      <w:r>
+        <w:rPr>
+          <w:rStyle w:val="Refdecomentario"/>
+        </w:rPr>
+        <w:commentReference w:id="32"/>
+      </w:r>
+    </w:p>
+    <w:p>
+      <w:pPr>
+        <w:pStyle w:val="StyleGPNormalBlueLeft1cm"/>
+      </w:pPr>
+      <w:r>
+        <w:rPr>
+          <w:lang w:val="en-US"/>
+        </w:rPr>
+        <mc:AlternateContent>
+          <mc:Choice Requires="wpg">
+            <w:drawing>
+              <wp:anchor distT="0" distB="0" distL="114300" distR="114300" simplePos="0" relativeHeight="251701248" behindDoc="0" locked="0" layoutInCell="1" allowOverlap="1" wp14:anchorId="3F694A1F" wp14:editId="454D6A3E">
+                <wp:simplePos x="0" y="0"/>
+                <wp:positionH relativeFrom="column">
+                  <wp:posOffset>1414145</wp:posOffset>
+                </wp:positionH>
+                <wp:positionV relativeFrom="paragraph">
+                  <wp:posOffset>1524000</wp:posOffset>
+                </wp:positionV>
+                <wp:extent cx="555625" cy="283526"/>
+                <wp:effectExtent l="0" t="0" r="34925" b="2540"/>
+                <wp:wrapNone/>
+                <wp:docPr id="132" name="Grupo 132"/>
+                <wp:cNvGraphicFramePr/>
+                <a:graphic xmlns:a="http://schemas.openxmlformats.org/drawingml/2006/main">
+                  <a:graphicData uri="http://schemas.microsoft.com/office/word/2010/wordprocessingGroup">
+                    <wpg:wgp>
+                      <wpg:cNvGrpSpPr/>
+                      <wpg:grpSpPr>
+                        <a:xfrm>
+                          <a:off x="0" y="0"/>
+                          <a:ext cx="555625" cy="283526"/>
+                          <a:chOff x="-14640" y="-7315"/>
+                          <a:chExt cx="556353" cy="284060"/>
+                        </a:xfrm>
+                      </wpg:grpSpPr>
+                      <wps:wsp>
+                        <wps:cNvPr id="129" name="Cuadro de texto 2"/>
+                        <wps:cNvSpPr txBox="1">
+                          <a:spLocks noChangeArrowheads="1"/>
+                        </wps:cNvSpPr>
+                        <wps:spPr bwMode="auto">
+                          <a:xfrm>
+                            <a:off x="-14640" y="0"/>
+                            <a:ext cx="256239" cy="276745"/>
+                          </a:xfrm>
+                          <a:prstGeom prst="rect">
+                            <a:avLst/>
+                          </a:prstGeom>
+                          <a:noFill/>
+                          <a:ln w="9525">
+                            <a:noFill/>
+                            <a:miter lim="800000"/>
+                            <a:headEnd/>
+                            <a:tailEnd/>
+                          </a:ln>
+                        </wps:spPr>
+                        <wps:txbx>
+                          <w:txbxContent>
+                            <w:p>
+                              <w:pPr>
+                                <w:rPr>
+                                  <w:b/>
+                                  <w:sz w:val="24"/>
+                                  <w:szCs w:val="24"/>
+                                  <w:lang w:val="es-ES"/>
+                                </w:rPr>
+                              </w:pPr>
+                              <w:r>
+                                <w:rPr>
+                                  <w:b/>
+                                  <w:sz w:val="24"/>
+                                  <w:szCs w:val="24"/>
+                                  <w:lang w:val="es-ES"/>
+                                </w:rPr>
+                                <w:t>b</w:t>
+                              </w:r>
+                            </w:p>
+                          </w:txbxContent>
+                        </wps:txbx>
+                        <wps:bodyPr rot="0" vert="horz" wrap="square" lIns="91440" tIns="45720" rIns="91440" bIns="45720" anchor="t" anchorCtr="0">
+                          <a:spAutoFit/>
+                        </wps:bodyPr>
+                      </wps:wsp>
+                      <wps:wsp>
+                        <wps:cNvPr id="130" name="Conector recto 130"/>
+                        <wps:cNvCnPr/>
+                        <wps:spPr>
+                          <a:xfrm flipV="1">
+                            <a:off x="197382" y="-7315"/>
+                            <a:ext cx="344331" cy="146076"/>
+                          </a:xfrm>
+                          <a:prstGeom prst="line">
+                            <a:avLst/>
+                          </a:prstGeom>
+                        </wps:spPr>
+                        <wps:style>
+                          <a:lnRef idx="3">
+                            <a:schemeClr val="accent5"/>
+                          </a:lnRef>
+                          <a:fillRef idx="0">
+                            <a:schemeClr val="accent5"/>
+                          </a:fillRef>
+                          <a:effectRef idx="2">
+                            <a:schemeClr val="accent5"/>
+                          </a:effectRef>
+                          <a:fontRef idx="minor">
+                            <a:schemeClr val="tx1"/>
+                          </a:fontRef>
+                        </wps:style>
+                        <wps:bodyPr/>
+                      </wps:wsp>
+                    </wpg:wgp>
+                  </a:graphicData>
+                </a:graphic>
+                <wp14:sizeRelH relativeFrom="margin">
+                  <wp14:pctWidth>0</wp14:pctWidth>
+                </wp14:sizeRelH>
+                <wp14:sizeRelV relativeFrom="margin">
+                  <wp14:pctHeight>0</wp14:pctHeight>
+                </wp14:sizeRelV>
+              </wp:anchor>
+            </w:drawing>
+          </mc:Choice>
+          <mc:Fallback>
+            <w:pict>
+              <v:group w14:anchorId="3F694A1F" id="Grupo 132" o:spid="_x0000_s1049" style="position:absolute;left:0;text-align:left;margin-left:111.35pt;margin-top:120pt;width:43.75pt;height:22.3pt;z-index:251701248;mso-width-relative:margin;mso-height-relative:margin" coordorigin="-146,-73" coordsize="5563,2840" o:gfxdata="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">
+                <v:shape id="_x0000_s1050" type="#_x0000_t202" style="position:absolute;left:-146;width:2561;height:2767;visibility:visible;mso-wrap-style:square;v-text-anchor:top" o:gfxdata="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" filled="f" stroked="f">
+                  <v:textbox style="mso-fit-shape-to-text:t">
+                    <w:txbxContent>
+                      <w:p>
+                        <w:pPr>
+                          <w:rPr>
+                            <w:b/>
+                            <w:sz w:val="24"/>
+                            <w:szCs w:val="24"/>
+                            <w:lang w:val="es-ES"/>
+                          </w:rPr>
+                        </w:pPr>
+                        <w:r>
+                          <w:rPr>
+                            <w:b/>
+                            <w:sz w:val="24"/>
+                            <w:szCs w:val="24"/>
+                            <w:lang w:val="es-ES"/>
+                          </w:rPr>
+                          <w:t>b</w:t>
+                        </w:r>
+                      </w:p>
+                    </w:txbxContent>
+                  </v:textbox>
+                </v:shape>
+                <v:line id="Conector recto 130" o:spid="_x0000_s1051" style="position:absolute;flip:y;visibility:visible;mso-wrap-style:square" from="1973,-73" to="5417,1387" o:connectortype="straight" o:gfxdata="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" strokecolor="#4472c4 [3208]" strokeweight="1.5pt">
+                  <v:stroke joinstyle="miter"/>
+                </v:line>
+              </v:group>
+            </w:pict>
+          </mc:Fallback>
+        </mc:AlternateContent>
+      </w:r>
+      <w:r>
+        <w:rPr>
+          <w:lang w:val="en-US"/>
+        </w:rPr>
+        <mc:AlternateContent>
+          <mc:Choice Requires="wpg">
+            <w:drawing>
+              <wp:anchor distT="0" distB="0" distL="114300" distR="114300" simplePos="0" relativeHeight="251702272" behindDoc="0" locked="0" layoutInCell="1" allowOverlap="1" wp14:anchorId="45F1A457" wp14:editId="623A72F2">
+                <wp:simplePos x="0" y="0"/>
+                <wp:positionH relativeFrom="column">
+                  <wp:posOffset>1519555</wp:posOffset>
+                </wp:positionH>
+                <wp:positionV relativeFrom="paragraph">
+                  <wp:posOffset>1031240</wp:posOffset>
+                </wp:positionV>
+                <wp:extent cx="394970" cy="276224"/>
+                <wp:effectExtent l="0" t="0" r="24130" b="0"/>
+                <wp:wrapNone/>
+                <wp:docPr id="133" name="Grupo 133"/>
+                <wp:cNvGraphicFramePr/>
+                <a:graphic xmlns:a="http://schemas.openxmlformats.org/drawingml/2006/main">
+                  <a:graphicData uri="http://schemas.microsoft.com/office/word/2010/wordprocessingGroup">
+                    <wpg:wgp>
+                      <wpg:cNvGrpSpPr/>
+                      <wpg:grpSpPr>
+                        <a:xfrm>
+                          <a:off x="0" y="0"/>
+                          <a:ext cx="394970" cy="276224"/>
+                          <a:chOff x="0" y="0"/>
+                          <a:chExt cx="395021" cy="276621"/>
+                        </a:xfrm>
+                      </wpg:grpSpPr>
+                      <wps:wsp>
+                        <wps:cNvPr id="134" name="Cuadro de texto 2"/>
+                        <wps:cNvSpPr txBox="1">
+                          <a:spLocks noChangeArrowheads="1"/>
+                        </wps:cNvSpPr>
+                        <wps:spPr bwMode="auto">
+                          <a:xfrm>
+                            <a:off x="0" y="0"/>
+                            <a:ext cx="255937" cy="276621"/>
+                          </a:xfrm>
+                          <a:prstGeom prst="rect">
+                            <a:avLst/>
+                          </a:prstGeom>
+                          <a:noFill/>
+                          <a:ln w="9525">
+                            <a:noFill/>
+                            <a:miter lim="800000"/>
+                            <a:headEnd/>
+                            <a:tailEnd/>
+                          </a:ln>
+                        </wps:spPr>
+                        <wps:txbx>
+                          <w:txbxContent>
+                            <w:p>
+                              <w:pPr>
+                                <w:rPr>
+                                  <w:b/>
+                                  <w:sz w:val="24"/>
+                                  <w:szCs w:val="24"/>
+                                  <w:lang w:val="es-ES"/>
+                                </w:rPr>
+                              </w:pPr>
+                              <w:r>
+                                <w:rPr>
+                                  <w:b/>
+                                  <w:sz w:val="24"/>
+                                  <w:szCs w:val="24"/>
+                                  <w:lang w:val="es-ES"/>
+                                </w:rPr>
+                                <w:t>c</w:t>
+                              </w:r>
+                            </w:p>
+                          </w:txbxContent>
+                        </wps:txbx>
+                        <wps:bodyPr rot="0" vert="horz" wrap="square" lIns="91440" tIns="45720" rIns="91440" bIns="45720" anchor="t" anchorCtr="0">
+                          <a:spAutoFit/>
+                        </wps:bodyPr>
+                      </wps:wsp>
+                      <wps:wsp>
+                        <wps:cNvPr id="135" name="Conector recto 135"/>
+                        <wps:cNvCnPr/>
+                        <wps:spPr>
+                          <a:xfrm flipV="1">
+                            <a:off x="204679" y="43892"/>
+                            <a:ext cx="190342" cy="80239"/>
+                          </a:xfrm>
+                          <a:prstGeom prst="line">
+                            <a:avLst/>
+                          </a:prstGeom>
+                        </wps:spPr>
+                        <wps:style>
+                          <a:lnRef idx="3">
+                            <a:schemeClr val="accent5"/>
+                          </a:lnRef>
+                          <a:fillRef idx="0">
+                            <a:schemeClr val="accent5"/>
+                          </a:fillRef>
+                          <a:effectRef idx="2">
+                            <a:schemeClr val="accent5"/>
+                          </a:effectRef>
+                          <a:fontRef idx="minor">
+                            <a:schemeClr val="tx1"/>
+                          </a:fontRef>
+                        </wps:style>
+                        <wps:bodyPr/>
+                      </wps:wsp>
+                    </wpg:wgp>
+                  </a:graphicData>
+                </a:graphic>
+                <wp14:sizeRelH relativeFrom="margin">
+                  <wp14:pctWidth>0</wp14:pctWidth>
+                </wp14:sizeRelH>
+              </wp:anchor>
+            </w:drawing>
+          </mc:Choice>
+          <mc:Fallback>
+            <w:pict>
+              <v:group w14:anchorId="45F1A457" id="Grupo 133" o:spid="_x0000_s1052" style="position:absolute;left:0;text-align:left;margin-left:119.65pt;margin-top:81.2pt;width:31.1pt;height:21.75pt;z-index:251702272;mso-width-relative:margin" coordsize="395021,276621" o:gfxdata="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">
+                <v:shape id="_x0000_s1053" type="#_x0000_t202" style="position:absolute;width:255937;height:276621;visibility:visible;mso-wrap-style:square;v-text-anchor:top" o:gfxdata="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" filled="f" stroked="f">
+                  <v:textbox style="mso-fit-shape-to-text:t">
+                    <w:txbxContent>
+                      <w:p>
+                        <w:pPr>
+                          <w:rPr>
+                            <w:b/>
+                            <w:sz w:val="24"/>
+                            <w:szCs w:val="24"/>
+                            <w:lang w:val="es-ES"/>
+                          </w:rPr>
+                        </w:pPr>
+                        <w:r>
+                          <w:rPr>
+                            <w:b/>
+                            <w:sz w:val="24"/>
+                            <w:szCs w:val="24"/>
+                            <w:lang w:val="es-ES"/>
+                          </w:rPr>
+                          <w:t>c</w:t>
+                        </w:r>
+                      </w:p>
+                    </w:txbxContent>
+                  </v:textbox>
+                </v:shape>
+                <v:line id="Conector recto 135" o:spid="_x0000_s1054" style="position:absolute;flip:y;visibility:visible;mso-wrap-style:square" from="204679,43892" to="395021,124131" o:connectortype="straight" o:gfxdata="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" strokecolor="#4472c4 [3208]" strokeweight="1.5pt">
+                  <v:stroke joinstyle="miter"/>
+                </v:line>
+              </v:group>
+            </w:pict>
+          </mc:Fallback>
+        </mc:AlternateContent>
+      </w:r>
+      <w:r>
+        <w:rPr>
+          <w:lang w:val="en-US"/>
+        </w:rPr>
+        <mc:AlternateContent>
+          <mc:Choice Requires="wpg">
+            <w:drawing>
+              <wp:anchor distT="0" distB="0" distL="114300" distR="114300" simplePos="0" relativeHeight="251700224" behindDoc="0" locked="0" layoutInCell="1" allowOverlap="1" wp14:anchorId="7758A9D8" wp14:editId="1F78ADF2">
+                <wp:simplePos x="0" y="0"/>
+                <wp:positionH relativeFrom="column">
+                  <wp:posOffset>1209675</wp:posOffset>
+                </wp:positionH>
+                <wp:positionV relativeFrom="paragraph">
+                  <wp:posOffset>368935</wp:posOffset>
+                </wp:positionV>
+                <wp:extent cx="688339" cy="393701"/>
+                <wp:effectExtent l="0" t="0" r="17145" b="44450"/>
+                <wp:wrapNone/>
+                <wp:docPr id="126" name="Grupo 126"/>
+                <wp:cNvGraphicFramePr/>
+                <a:graphic xmlns:a="http://schemas.openxmlformats.org/drawingml/2006/main">
+                  <a:graphicData uri="http://schemas.microsoft.com/office/word/2010/wordprocessingGroup">
+                    <wpg:wgp>
+                      <wpg:cNvGrpSpPr/>
+                      <wpg:grpSpPr>
+                        <a:xfrm>
+                          <a:off x="0" y="0"/>
+                          <a:ext cx="688339" cy="393701"/>
+                          <a:chOff x="343536" y="47750"/>
+                          <a:chExt cx="688339" cy="394738"/>
+                        </a:xfrm>
+                      </wpg:grpSpPr>
+                      <wps:wsp>
+                        <wps:cNvPr id="127" name="Cuadro de texto 2"/>
+                        <wps:cNvSpPr txBox="1">
+                          <a:spLocks noChangeArrowheads="1"/>
+                        </wps:cNvSpPr>
+                        <wps:spPr bwMode="auto">
+                          <a:xfrm>
+                            <a:off x="343536" y="47750"/>
+                            <a:ext cx="256539" cy="276952"/>
+                          </a:xfrm>
+                          <a:prstGeom prst="rect">
+                            <a:avLst/>
+                          </a:prstGeom>
+                          <a:noFill/>
+                          <a:ln w="9525">
+                            <a:noFill/>
+                            <a:miter lim="800000"/>
+                            <a:headEnd/>
+                            <a:tailEnd/>
+                          </a:ln>
+                        </wps:spPr>
+                        <wps:txbx>
+                          <w:txbxContent>
+                            <w:p>
+                              <w:pPr>
+                                <w:rPr>
+                                  <w:b/>
+                                  <w:sz w:val="24"/>
+                                  <w:szCs w:val="24"/>
+                                  <w:lang w:val="es-ES"/>
+                                </w:rPr>
+                              </w:pPr>
+                              <w:r>
+                                <w:rPr>
+                                  <w:b/>
+                                  <w:sz w:val="24"/>
+                                  <w:szCs w:val="24"/>
+                                  <w:lang w:val="es-ES"/>
+                                </w:rPr>
+                                <w:t>a</w:t>
+                              </w:r>
+                            </w:p>
+                          </w:txbxContent>
+                        </wps:txbx>
+                        <wps:bodyPr rot="0" vert="horz" wrap="square" lIns="91440" tIns="45720" rIns="91440" bIns="45720" anchor="t" anchorCtr="0">
+                          <a:spAutoFit/>
+                        </wps:bodyPr>
+                      </wps:wsp>
+                      <wps:wsp>
+                        <wps:cNvPr id="128" name="Conector recto 128"/>
+                        <wps:cNvCnPr/>
+                        <wps:spPr>
+                          <a:xfrm>
+                            <a:off x="542925" y="210102"/>
+                            <a:ext cx="488950" cy="232386"/>
+                          </a:xfrm>
+                          <a:prstGeom prst="line">
+                            <a:avLst/>
+                          </a:prstGeom>
+                        </wps:spPr>
+                        <wps:style>
+                          <a:lnRef idx="3">
+                            <a:schemeClr val="accent5"/>
+                          </a:lnRef>
+                          <a:fillRef idx="0">
+                            <a:schemeClr val="accent5"/>
+                          </a:fillRef>
+                          <a:effectRef idx="2">
+                            <a:schemeClr val="accent5"/>
+                          </a:effectRef>
+                          <a:fontRef idx="minor">
+                            <a:schemeClr val="tx1"/>
+                          </a:fontRef>
+                        </wps:style>
+                        <wps:bodyPr/>
+                      </wps:wsp>
+                    </wpg:wgp>
+                  </a:graphicData>
+                </a:graphic>
+                <wp14:sizeRelH relativeFrom="margin">
+                  <wp14:pctWidth>0</wp14:pctWidth>
+                </wp14:sizeRelH>
+                <wp14:sizeRelV relativeFrom="margin">
+                  <wp14:pctHeight>0</wp14:pctHeight>
+                </wp14:sizeRelV>
+              </wp:anchor>
+            </w:drawing>
+          </mc:Choice>
+          <mc:Fallback>
+            <w:pict>
+              <v:group w14:anchorId="7758A9D8" id="Grupo 126" o:spid="_x0000_s1055" style="position:absolute;left:0;text-align:left;margin-left:95.25pt;margin-top:29.05pt;width:54.2pt;height:31pt;z-index:251700224;mso-width-relative:margin;mso-height-relative:margin" coordorigin="3435,477" coordsize="6883,3947" o:gfxdata="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">
+                <v:shape id="_x0000_s1056" type="#_x0000_t202" style="position:absolute;left:3435;top:477;width:2565;height:2770;visibility:visible;mso-wrap-style:square;v-text-anchor:top" o:gfxdata="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" filled="f" stroked="f">
+                  <v:textbox style="mso-fit-shape-to-text:t">
+                    <w:txbxContent>
+                      <w:p>
+                        <w:pPr>
+                          <w:rPr>
+                            <w:b/>
+                            <w:sz w:val="24"/>
+                            <w:szCs w:val="24"/>
+                            <w:lang w:val="es-ES"/>
+                          </w:rPr>
+                        </w:pPr>
+                        <w:r>
+                          <w:rPr>
+                            <w:b/>
+                            <w:sz w:val="24"/>
+                            <w:szCs w:val="24"/>
+                            <w:lang w:val="es-ES"/>
+                          </w:rPr>
+                          <w:t>a</w:t>
+                        </w:r>
+                      </w:p>
+                    </w:txbxContent>
+                  </v:textbox>
+                </v:shape>
+                <v:line id="Conector recto 128" o:spid="_x0000_s1057" style="position:absolute;visibility:visible;mso-wrap-style:square" from="5429,2101" to="10318,4424" o:connectortype="straight" o:gfxdata="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" strokecolor="#4472c4 [3208]" strokeweight="1.5pt">
+                  <v:stroke joinstyle="miter"/>
+                </v:line>
+              </v:group>
+            </w:pict>
+          </mc:Fallback>
+        </mc:AlternateContent>
+      </w:r>
+      <w:r>
+        <w:rPr>
+          <w:rFonts w:ascii="Times New Roman" w:hAnsi="Times New Roman"/>
+          <w:snapToGrid w:val="0"/>
+          <w:color w:val="000000"/>
+          <w:w w:val="0"/>
+          <w:sz w:val="0"/>
+          <w:szCs w:val="0"/>
+          <w:u w:color="000000"/>
+          <w:bdr w:val="none" w:sz="0" w:space="0" w:color="000000"/>
+          <w:shd w:val="clear" w:color="000000" w:fill="000000"/>
+          <w:lang w:val="x-none" w:bidi="x-none"/>
+        </w:rPr>
+        <w:t xml:space="preserve"> </w:t>
+      </w:r>
+      <w:r>
+        <w:rPr>
+          <w:lang w:val="en-US"/>
+        </w:rPr>
+        <w:drawing>
+          <wp:inline distT="0" distB="0" distL="0" distR="0" wp14:anchorId="73B5D4BC" wp14:editId="21AF1680">
+            <wp:extent cx="4829175" cy="2524125"/>
+            <wp:effectExtent l="0" t="0" r="9525" b="9525"/>
+            <wp:docPr id="16" name="Imagen 16" descr="C:\Users\LAB-USR-PT116-C409\Downloads\4.JPG"/>
+            <wp:cNvGraphicFramePr>
+              <a:graphicFrameLocks xmlns:a="http://schemas.openxmlformats.org/drawingml/2006/main" noChangeAspect="1"/>
+            </wp:cNvGraphicFramePr>
+            <a:graphic xmlns:a="http://schemas.openxmlformats.org/drawingml/2006/main">
+              <a:graphicData uri="http://schemas.openxmlformats.org/drawingml/2006/picture">
+                <pic:pic xmlns:pic="http://schemas.openxmlformats.org/drawingml/2006/picture">
+                  <pic:nvPicPr>
+                    <pic:cNvPr id="0" name="Picture 3" descr="C:\Users\LAB-USR-PT116-C409\Downloads\4.JPG"/>
+                    <pic:cNvPicPr>
+                      <a:picLocks noChangeAspect="1" noChangeArrowheads="1"/>
+                    </pic:cNvPicPr>
+                  </pic:nvPicPr>
+                  <pic:blipFill>
+                    <a:blip r:embed="rId22">
+                      <a:extLst>
+                        <a:ext uri="{28A0092B-C50C-407E-A947-70E740481C1C}">
+                          <a14:useLocalDpi xmlns:a14="http://schemas.microsoft.com/office/drawing/2010/main" val="0"/>
+                        </a:ext>
+                      </a:extLst>
+                    </a:blip>
+                    <a:srcRect/>
+                    <a:stretch>
+                      <a:fillRect/>
+                    </a:stretch>
+                  </pic:blipFill>
+                  <pic:spPr bwMode="auto">
+                    <a:xfrm>
+                      <a:off x="0" y="0"/>
+                      <a:ext cx="4829175" cy="2524125"/>
+                    </a:xfrm>
+                    <a:prstGeom prst="rect">
+                      <a:avLst/>
+                    </a:prstGeom>
+                    <a:noFill/>
+                    <a:ln>
+                      <a:noFill/>
+                    </a:ln>
+                  </pic:spPr>
+                </pic:pic>
+              </a:graphicData>
+            </a:graphic>
+          </wp:inline>
+        </w:drawing>
+      </w:r>
+    </w:p>
+    <w:p>
+      <w:pPr>
+        <w:pStyle w:val="StyleGPNormalBlueLeft1cm"/>
+      </w:pPr>
+    </w:p>
+    <w:p>
+      <w:pPr>
+        <w:pStyle w:val="StyleGPNormalBlueLeft1cm"/>
+      </w:pPr>
+    </w:p>
+    <w:p>
+      <w:pPr>
+        <w:pStyle w:val="StyleGPNormalBlueLeft1cm"/>
+      </w:pPr>
+      <w:commentRangeStart w:id="33"/>
+      <w:r>
+        <w:t>LISTA DE ALARMAS</w:t>
+      </w:r>
+      <w:commentRangeEnd w:id="33"/>
+      <w:r>
+        <w:rPr>
+          <w:rStyle w:val="Refdecomentario"/>
+          <w:b w:val="0"/>
+          <w:noProof w:val="0"/>
+        </w:rPr>
+        <w:commentReference w:id="33"/>
+      </w:r>
+    </w:p>
+    <w:p>
+      <w:pPr>
+        <w:pStyle w:val="StyleGPNormalBlueLeft1cm"/>
+        <w:rPr>
+          <w:rFonts w:ascii="Times New Roman" w:hAnsi="Times New Roman"/>
+          <w:snapToGrid w:val="0"/>
+          <w:color w:val="000000"/>
+          <w:w w:val="0"/>
+          <w:sz w:val="0"/>
+          <w:szCs w:val="0"/>
+          <w:u w:color="000000"/>
+          <w:bdr w:val="none" w:sz="0" w:space="0" w:color="000000"/>
+          <w:shd w:val="clear" w:color="000000" w:fill="000000"/>
+          <w:lang w:val="x-none" w:bidi="x-none"/>
+        </w:rPr>
+      </w:pPr>
+      <w:r>
+        <w:rPr>
+          <w:lang w:val="en-US"/>
+        </w:rPr>
+        <mc:AlternateContent>
+          <mc:Choice Requires="wpg">
+            <w:drawing>
+              <wp:anchor distT="0" distB="0" distL="114300" distR="114300" simplePos="0" relativeHeight="251703296" behindDoc="0" locked="0" layoutInCell="1" allowOverlap="1" wp14:anchorId="54FEFD0C" wp14:editId="553E9950">
+                <wp:simplePos x="0" y="0"/>
+                <wp:positionH relativeFrom="margin">
+                  <wp:posOffset>4876800</wp:posOffset>
+                </wp:positionH>
+                <wp:positionV relativeFrom="paragraph">
+                  <wp:posOffset>513715</wp:posOffset>
+                </wp:positionV>
+                <wp:extent cx="506361" cy="285750"/>
+                <wp:effectExtent l="0" t="0" r="0" b="38100"/>
+                <wp:wrapNone/>
+                <wp:docPr id="3" name="Grupo 3"/>
+                <wp:cNvGraphicFramePr/>
+                <a:graphic xmlns:a="http://schemas.openxmlformats.org/drawingml/2006/main">
+                  <a:graphicData uri="http://schemas.microsoft.com/office/word/2010/wordprocessingGroup">
+                    <wpg:wgp>
+                      <wpg:cNvGrpSpPr/>
+                      <wpg:grpSpPr>
+                        <a:xfrm>
+                          <a:off x="0" y="0"/>
+                          <a:ext cx="506361" cy="285750"/>
+                          <a:chOff x="-250717" y="0"/>
+                          <a:chExt cx="506887" cy="286504"/>
+                        </a:xfrm>
+                      </wpg:grpSpPr>
+                      <wps:wsp>
+                        <wps:cNvPr id="6" name="Cuadro de texto 2"/>
+                        <wps:cNvSpPr txBox="1">
+                          <a:spLocks noChangeArrowheads="1"/>
+                        </wps:cNvSpPr>
+                        <wps:spPr bwMode="auto">
+                          <a:xfrm>
+                            <a:off x="0" y="0"/>
+                            <a:ext cx="256170" cy="276953"/>
+                          </a:xfrm>
+                          <a:prstGeom prst="rect">
+                            <a:avLst/>
+                          </a:prstGeom>
+                          <a:noFill/>
+                          <a:ln w="9525">
+                            <a:noFill/>
+                            <a:miter lim="800000"/>
+                            <a:headEnd/>
+                            <a:tailEnd/>
+                          </a:ln>
+                        </wps:spPr>
+                        <wps:txbx>
+                          <w:txbxContent>
+                            <w:p>
+                              <w:pPr>
+                                <w:rPr>
+                                  <w:b/>
+                                  <w:sz w:val="24"/>
+                                  <w:szCs w:val="24"/>
+                                  <w:lang w:val="es-ES"/>
+                                </w:rPr>
+                              </w:pPr>
+                              <w:r>
+                                <w:rPr>
+                                  <w:b/>
+                                  <w:sz w:val="24"/>
+                                  <w:szCs w:val="24"/>
+                                  <w:lang w:val="es-ES"/>
+                                </w:rPr>
+                                <w:t>a</w:t>
+                              </w:r>
+                            </w:p>
+                          </w:txbxContent>
+                        </wps:txbx>
+                        <wps:bodyPr rot="0" vert="horz" wrap="square" lIns="91440" tIns="45720" rIns="91440" bIns="45720" anchor="t" anchorCtr="0">
+                          <a:spAutoFit/>
+                        </wps:bodyPr>
+                      </wps:wsp>
+                      <wps:wsp>
+                        <wps:cNvPr id="7" name="Conector recto 7"/>
+                        <wps:cNvCnPr>
+                          <a:stCxn id="6" idx="1"/>
+                        </wps:cNvCnPr>
+                        <wps:spPr>
+                          <a:xfrm flipH="1">
+                            <a:off x="-250717" y="221245"/>
+                            <a:ext cx="250717" cy="65259"/>
+                          </a:xfrm>
+                          <a:prstGeom prst="line">
+                            <a:avLst/>
+                          </a:prstGeom>
+                        </wps:spPr>
+                        <wps:style>
+                          <a:lnRef idx="3">
+                            <a:schemeClr val="accent5"/>
+                          </a:lnRef>
+                          <a:fillRef idx="0">
+                            <a:schemeClr val="accent5"/>
+                          </a:fillRef>
+                          <a:effectRef idx="2">
+                            <a:schemeClr val="accent5"/>
+                          </a:effectRef>
+                          <a:fontRef idx="minor">
+                            <a:schemeClr val="tx1"/>
+                          </a:fontRef>
+                        </wps:style>
+                        <wps:bodyPr/>
+                      </wps:wsp>
+                    </wpg:wgp>
+                  </a:graphicData>
+                </a:graphic>
+                <wp14:sizeRelH relativeFrom="margin">
+                  <wp14:pctWidth>0</wp14:pctWidth>
+                </wp14:sizeRelH>
+                <wp14:sizeRelV relativeFrom="margin">
+                  <wp14:pctHeight>0</wp14:pctHeight>
+                </wp14:sizeRelV>
+              </wp:anchor>
+            </w:drawing>
+          </mc:Choice>
+          <mc:Fallback>
+            <w:pict>
+              <v:group w14:anchorId="54FEFD0C" id="Grupo 3" o:spid="_x0000_s1058" style="position:absolute;left:0;text-align:left;margin-left:384pt;margin-top:40.45pt;width:39.85pt;height:22.5pt;z-index:251703296;mso-position-horizontal-relative:margin;mso-width-relative:margin;mso-height-relative:margin" coordorigin="-250717" coordsize="506887,286504" o:gfxdata="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">
+                <v:shape id="_x0000_s1059" type="#_x0000_t202" style="position:absolute;width:256170;height:276953;visibility:visible;mso-wrap-style:square;v-text-anchor:top" o:gfxdata="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" filled="f" stroked="f">
+                  <v:textbox style="mso-fit-shape-to-text:t">
+                    <w:txbxContent>
+                      <w:p>
+                        <w:pPr>
+                          <w:rPr>
+                            <w:b/>
+                            <w:sz w:val="24"/>
+                            <w:szCs w:val="24"/>
+                            <w:lang w:val="es-ES"/>
+                          </w:rPr>
+                        </w:pPr>
+                        <w:r>
+                          <w:rPr>
+                            <w:b/>
+                            <w:sz w:val="24"/>
+                            <w:szCs w:val="24"/>
+                            <w:lang w:val="es-ES"/>
+                          </w:rPr>
+                          <w:t>a</w:t>
+                        </w:r>
+                      </w:p>
+                    </w:txbxContent>
+                  </v:textbox>
+                </v:shape>
+                <v:line id="Conector recto 7" o:spid="_x0000_s1060" style="position:absolute;flip:x;visibility:visible;mso-wrap-style:square" from="-250717,221245" to="0,286504" o:connectortype="straight" o:gfxdata="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" strokecolor="#4472c4 [3208]" strokeweight="1.5pt">
+                  <v:stroke joinstyle="miter"/>
+                </v:line>
+                <w10:wrap anchorx="margin"/>
+              </v:group>
+            </w:pict>
+          </mc:Fallback>
+        </mc:AlternateContent>
+      </w:r>
+      <w:r>
+        <w:rPr>
+          <w:lang w:val="en-US"/>
+        </w:rPr>
+        <mc:AlternateContent>
+          <mc:Choice Requires="wps">
+            <w:drawing>
+              <wp:anchor distT="0" distB="0" distL="114300" distR="114300" simplePos="0" relativeHeight="251708416" behindDoc="0" locked="0" layoutInCell="1" allowOverlap="1" wp14:anchorId="5D8C77BD" wp14:editId="70DA7A27">
+                <wp:simplePos x="0" y="0"/>
+                <wp:positionH relativeFrom="column">
+                  <wp:posOffset>4902200</wp:posOffset>
+                </wp:positionH>
+                <wp:positionV relativeFrom="paragraph">
+                  <wp:posOffset>780415</wp:posOffset>
+                </wp:positionV>
+                <wp:extent cx="298450" cy="927100"/>
+                <wp:effectExtent l="76200" t="38100" r="63500" b="82550"/>
+                <wp:wrapNone/>
+                <wp:docPr id="11" name="Conector recto 7"/>
+                <wp:cNvGraphicFramePr/>
+                <a:graphic xmlns:a="http://schemas.openxmlformats.org/drawingml/2006/main">
+                  <a:graphicData uri="http://schemas.microsoft.com/office/word/2010/wordprocessingShape">
+                    <wps:wsp>
+                      <wps:cNvCnPr/>
+                      <wps:spPr>
+                        <a:xfrm flipH="1">
+                          <a:off x="0" y="0"/>
+                          <a:ext cx="298450" cy="927100"/>
+                        </a:xfrm>
+                        <a:prstGeom prst="line">
+                          <a:avLst/>
+                        </a:prstGeom>
+                      </wps:spPr>
+                      <wps:style>
+                        <a:lnRef idx="3">
+                          <a:schemeClr val="accent5"/>
+                        </a:lnRef>
+                        <a:fillRef idx="0">
+                          <a:schemeClr val="accent5"/>
+                        </a:fillRef>
+                        <a:effectRef idx="2">
+                          <a:schemeClr val="accent5"/>
+                        </a:effectRef>
+                        <a:fontRef idx="minor">
+                          <a:schemeClr val="tx1"/>
+                        </a:fontRef>
+                      </wps:style>
+                      <wps:bodyPr/>
+                    </wps:wsp>
+                  </a:graphicData>
+                </a:graphic>
+                <wp14:sizeRelH relativeFrom="margin">
+                  <wp14:pctWidth>0</wp14:pctWidth>
+                </wp14:sizeRelH>
+                <wp14:sizeRelV relativeFrom="margin">
+                  <wp14:pctHeight>0</wp14:pctHeight>
+                </wp14:sizeRelV>
+              </wp:anchor>
+            </w:drawing>
+          </mc:Choice>
+          <mc:Fallback>
+            <w:pict>
+              <v:line w14:anchorId="54E862B4" id="Conector recto 7" o:spid="_x0000_s1026" style="position:absolute;flip:x;z-index:251708416;visibility:visible;mso-wrap-style:square;mso-width-percent:0;mso-height-percent:0;mso-wrap-distance-left:9pt;mso-wrap-distance-top:0;mso-wrap-distance-right:9pt;mso-wrap-distance-bottom:0;mso-position-horizontal:absolute;mso-position-horizontal-relative:text;mso-position-vertical:absolute;mso-position-vertical-relative:text;mso-width-percent:0;mso-height-percent:0;mso-width-relative:margin;mso-height-relative:margin" from="386pt,61.45pt" to="409.5pt,134.45pt" o:gfxdata="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" strokecolor="#4472c4 [3208]" strokeweight="1.5pt">
+                <v:stroke joinstyle="miter"/>
+              </v:line>
+            </w:pict>
+          </mc:Fallback>
+        </mc:AlternateContent>
+      </w:r>
+      <w:r>
+        <w:rPr>
+          <w:rFonts w:ascii="Times New Roman" w:hAnsi="Times New Roman"/>
+          <w:snapToGrid w:val="0"/>
+          <w:color w:val="000000"/>
+          <w:w w:val="0"/>
+          <w:sz w:val="0"/>
+          <w:szCs w:val="0"/>
+          <w:u w:color="000000"/>
+          <w:bdr w:val="none" w:sz="0" w:space="0" w:color="000000"/>
+          <w:shd w:val="clear" w:color="000000" w:fill="000000"/>
+          <w:lang w:val="x-none" w:bidi="x-none"/>
+        </w:rPr>
+        <w:t xml:space="preserve"> </w:t>
+      </w:r>
+      <w:r>
+        <w:rPr>
+          <w:lang w:val="en-US"/>
+        </w:rPr>
+        <w:drawing>
+          <wp:inline distT="0" distB="0" distL="0" distR="0" wp14:anchorId="088D2AF9" wp14:editId="2AB64F3A">
+            <wp:extent cx="4819650" cy="2552700"/>
+            <wp:effectExtent l="0" t="0" r="0" b="0"/>
+            <wp:docPr id="19" name="Imagen 19" descr="C:\Users\LAB-USR-PT116-C409\Downloads\2.JPG"/>
+            <wp:cNvGraphicFramePr>
+              <a:graphicFrameLocks xmlns:a="http://schemas.openxmlformats.org/drawingml/2006/main" noChangeAspect="1"/>
+            </wp:cNvGraphicFramePr>
+            <a:graphic xmlns:a="http://schemas.openxmlformats.org/drawingml/2006/main">
+              <a:graphicData uri="http://schemas.openxmlformats.org/drawingml/2006/picture">
+                <pic:pic xmlns:pic="http://schemas.openxmlformats.org/drawingml/2006/picture">
+                  <pic:nvPicPr>
+                    <pic:cNvPr id="0" name="Picture 4" descr="C:\Users\LAB-USR-PT116-C409\Downloads\2.JPG"/>
+                    <pic:cNvPicPr>
+                      <a:picLocks noChangeAspect="1" noChangeArrowheads="1"/>
+                    </pic:cNvPicPr>
+                  </pic:nvPicPr>
+                  <pic:blipFill>
+                    <a:blip r:embed="rId23">
+                      <a:extLst>
+                        <a:ext uri="{28A0092B-C50C-407E-A947-70E740481C1C}">
+                          <a14:useLocalDpi xmlns:a14="http://schemas.microsoft.com/office/drawing/2010/main" val="0"/>
+                        </a:ext>
+                      </a:extLst>
+                    </a:blip>
+                    <a:srcRect/>
+                    <a:stretch>
+                      <a:fillRect/>
+                    </a:stretch>
+                  </pic:blipFill>
+                  <pic:spPr bwMode="auto">
+                    <a:xfrm>
+                      <a:off x="0" y="0"/>
+                      <a:ext cx="4819650" cy="2552700"/>
+                    </a:xfrm>
+                    <a:prstGeom prst="rect">
+                      <a:avLst/>
+                    </a:prstGeom>
+                    <a:noFill/>
+                    <a:ln>
+                      <a:noFill/>
+                    </a:ln>
+                  </pic:spPr>
+                </pic:pic>
+              </a:graphicData>
+            </a:graphic>
+          </wp:inline>
+        </w:drawing>
+      </w:r>
+    </w:p>
+    <w:p>
+      <w:pPr>
+        <w:jc w:val="left"/>
+      </w:pPr>
+    </w:p>
+    <w:p>
+      <w:pPr>
+        <w:pStyle w:val="StyleGPNormalBlueLeft1cm"/>
+      </w:pPr>
+    </w:p>
+    <w:p>
+      <w:pPr>
+        <w:pStyle w:val="StyleGPNormalBlueLeft1cm"/>
+      </w:pPr>
+    </w:p>
+    <w:p>
+      <w:pPr>
+        <w:pStyle w:val="StyleGPNormalBlueLeft1cm"/>
+      </w:pPr>
+    </w:p>
+    <w:p>
+      <w:pPr>
+        <w:pStyle w:val="StyleGPNormalBlueLeft1cm"/>
+      </w:pPr>
+    </w:p>
+    <w:p>
+      <w:pPr>
+        <w:pStyle w:val="StyleGPNormalBlueLeft1cm"/>
+      </w:pPr>
+    </w:p>
+    <w:p>
+      <w:pPr>
+        <w:pStyle w:val="StyleGPNormalBlueLeft1cm"/>
+      </w:pPr>
+    </w:p>
+    <w:p>
+      <w:pPr>
+        <w:pStyle w:val="Ttulo2"/>
+        <w:numPr>
+          <w:ilvl w:val="0"/>
+          <w:numId w:val="0"/>
+        </w:numPr>
+      </w:pPr>
+      <w:r>
+        <w:lastRenderedPageBreak/>
+        <w:t>4.4.     CASOS DE USO</w:t>
+      </w:r>
+    </w:p>
+    <w:p/>
+    <w:p>
+      <w:pPr>
+        <w:spacing w:before="120" w:after="120" w:line="360" w:lineRule="auto"/>
+        <w:ind w:left="576"/>
         <w:rPr>
           <w:rFonts w:cs="Arial"/>
+          <w:b/>
           <w:color w:val="000000"/>
-        </w:rPr>
-      </w:pPr>
-      <w:r>
-        <w:t xml:space="preserve">MÓDULO LISTA DE ALARMAS: </w:t>
-      </w:r>
-      <w:r>
-        <w:rPr>
-          <w:b w:val="0"/>
-        </w:rPr>
-        <w:t>E</w:t>
-      </w:r>
-      <w:r>
-        <w:rPr>
-          <w:b w:val="0"/>
-        </w:rPr>
-        <w:t>ste módulo mostrará la información detallada de las alarmas actualmente activas, como el nombre de la alarma, la distancia del destino en el cual se activa, la posición global en la cual se activará, el tono de alarma, indicador de activación de alarma y todo lo relacionado con dicha alarma. Además de esto, deberá permitir la eliminación de cualquiera de las alarmas desde este módulo en caso de que así lo requiera el usuario.</w:t>
+          <w:u w:val="single"/>
+        </w:rPr>
+      </w:pPr>
+      <w:r>
+        <w:rPr>
+          <w:noProof/>
+          <w:lang w:val="en-US"/>
+        </w:rPr>
+        <w:drawing>
+          <wp:anchor distT="0" distB="0" distL="114300" distR="114300" simplePos="0" relativeHeight="251689984" behindDoc="0" locked="0" layoutInCell="1" allowOverlap="1" wp14:anchorId="6A24CD99" wp14:editId="5878ED05">
+            <wp:simplePos x="0" y="0"/>
+            <wp:positionH relativeFrom="column">
+              <wp:posOffset>2853055</wp:posOffset>
+            </wp:positionH>
+            <wp:positionV relativeFrom="paragraph">
+              <wp:posOffset>386715</wp:posOffset>
+            </wp:positionV>
+            <wp:extent cx="1698625" cy="2009775"/>
+            <wp:effectExtent l="0" t="0" r="0" b="9525"/>
+            <wp:wrapTopAndBottom/>
+            <wp:docPr id="5" name="Imagen 5"/>
+            <wp:cNvGraphicFramePr>
+              <a:graphicFrameLocks xmlns:a="http://schemas.openxmlformats.org/drawingml/2006/main" noChangeAspect="1"/>
+            </wp:cNvGraphicFramePr>
+            <a:graphic xmlns:a="http://schemas.openxmlformats.org/drawingml/2006/main">
+              <a:graphicData uri="http://schemas.openxmlformats.org/drawingml/2006/picture">
+                <pic:pic xmlns:pic="http://schemas.openxmlformats.org/drawingml/2006/picture">
+                  <pic:nvPicPr>
+                    <pic:cNvPr id="1" name=""/>
+                    <pic:cNvPicPr/>
+                  </pic:nvPicPr>
+                  <pic:blipFill>
+                    <a:blip r:embed="rId24">
+                      <a:extLst>
+                        <a:ext uri="{28A0092B-C50C-407E-A947-70E740481C1C}">
+                          <a14:useLocalDpi xmlns:a14="http://schemas.microsoft.com/office/drawing/2010/main" val="0"/>
+                        </a:ext>
+                      </a:extLst>
+                    </a:blip>
+                    <a:stretch>
+                      <a:fillRect/>
+                    </a:stretch>
+                  </pic:blipFill>
+                  <pic:spPr>
+                    <a:xfrm>
+                      <a:off x="0" y="0"/>
+                      <a:ext cx="1698625" cy="2009775"/>
+                    </a:xfrm>
+                    <a:prstGeom prst="rect">
+                      <a:avLst/>
+                    </a:prstGeom>
+                  </pic:spPr>
+                </pic:pic>
+              </a:graphicData>
+            </a:graphic>
+            <wp14:sizeRelH relativeFrom="margin">
+              <wp14:pctWidth>0</wp14:pctWidth>
+            </wp14:sizeRelH>
+            <wp14:sizeRelV relativeFrom="margin">
+              <wp14:pctHeight>0</wp14:pctHeight>
+            </wp14:sizeRelV>
+          </wp:anchor>
+        </w:drawing>
+      </w:r>
+      <w:r>
+        <w:rPr>
+          <w:noProof/>
+          <w:lang w:val="en-US"/>
+        </w:rPr>
+        <w:drawing>
+          <wp:anchor distT="0" distB="0" distL="114300" distR="114300" simplePos="0" relativeHeight="251688960" behindDoc="0" locked="0" layoutInCell="1" allowOverlap="1" wp14:anchorId="3DC72B2E" wp14:editId="2082C1D8">
+            <wp:simplePos x="0" y="0"/>
+            <wp:positionH relativeFrom="column">
+              <wp:posOffset>906780</wp:posOffset>
+            </wp:positionH>
+            <wp:positionV relativeFrom="paragraph">
+              <wp:posOffset>348615</wp:posOffset>
+            </wp:positionV>
+            <wp:extent cx="1836420" cy="2076450"/>
+            <wp:effectExtent l="0" t="0" r="0" b="0"/>
+            <wp:wrapSquare wrapText="bothSides"/>
+            <wp:docPr id="4" name="Imagen 4"/>
+            <wp:cNvGraphicFramePr>
+              <a:graphicFrameLocks xmlns:a="http://schemas.openxmlformats.org/drawingml/2006/main" noChangeAspect="1"/>
+            </wp:cNvGraphicFramePr>
+            <a:graphic xmlns:a="http://schemas.openxmlformats.org/drawingml/2006/main">
+              <a:graphicData uri="http://schemas.openxmlformats.org/drawingml/2006/picture">
+                <pic:pic xmlns:pic="http://schemas.openxmlformats.org/drawingml/2006/picture">
+                  <pic:nvPicPr>
+                    <pic:cNvPr id="1" name=""/>
+                    <pic:cNvPicPr/>
+                  </pic:nvPicPr>
+                  <pic:blipFill>
+                    <a:blip r:embed="rId25">
+                      <a:extLst>
+                        <a:ext uri="{28A0092B-C50C-407E-A947-70E740481C1C}">
+                          <a14:useLocalDpi xmlns:a14="http://schemas.microsoft.com/office/drawing/2010/main" val="0"/>
+                        </a:ext>
+                      </a:extLst>
+                    </a:blip>
+                    <a:stretch>
+                      <a:fillRect/>
+                    </a:stretch>
+                  </pic:blipFill>
+                  <pic:spPr>
+                    <a:xfrm>
+                      <a:off x="0" y="0"/>
+                      <a:ext cx="1836420" cy="2076450"/>
+                    </a:xfrm>
+                    <a:prstGeom prst="rect">
+                      <a:avLst/>
+                    </a:prstGeom>
+                  </pic:spPr>
+                </pic:pic>
+              </a:graphicData>
+            </a:graphic>
+            <wp14:sizeRelH relativeFrom="margin">
+              <wp14:pctWidth>0</wp14:pctWidth>
+            </wp14:sizeRelH>
+            <wp14:sizeRelV relativeFrom="margin">
+              <wp14:pctHeight>0</wp14:pctHeight>
+            </wp14:sizeRelV>
+          </wp:anchor>
+        </w:drawing>
       </w:r>
       <w:r>
         <w:rPr>
           <w:rFonts w:cs="Arial"/>
+          <w:b/>
           <w:color w:val="000000"/>
-        </w:rPr>
+          <w:u w:val="single"/>
+        </w:rPr>
+        <w:t>Actores del Negocio</w:t>
+      </w:r>
+    </w:p>
+    <w:p>
+      <w:pPr>
+        <w:rPr>
+          <w:rFonts w:cs="Arial"/>
+          <w:b/>
+          <w:color w:val="000000"/>
+        </w:rPr>
+      </w:pPr>
+    </w:p>
+    <w:p>
+      <w:pPr>
+        <w:ind w:firstLine="576"/>
+        <w:rPr>
+          <w:rFonts w:cs="Arial"/>
+          <w:b/>
+          <w:color w:val="000000"/>
+          <w:u w:val="single"/>
+        </w:rPr>
+      </w:pPr>
+      <w:r>
+        <w:rPr>
+          <w:rFonts w:cs="Arial"/>
+          <w:b/>
+          <w:color w:val="000000"/>
+          <w:u w:val="single"/>
+        </w:rPr>
+        <w:t>Casos de Uso del Negocio</w:t>
+      </w:r>
+    </w:p>
+    <w:p>
+      <w:pPr>
+        <w:rPr>
+          <w:rFonts w:cs="Arial"/>
+          <w:b/>
+          <w:color w:val="000000"/>
+          <w:u w:val="single"/>
+        </w:rPr>
+      </w:pPr>
+      <w:r>
+        <w:rPr>
+          <w:noProof/>
+          <w:lang w:val="en-US"/>
+        </w:rPr>
+        <w:drawing>
+          <wp:anchor distT="0" distB="0" distL="114300" distR="114300" simplePos="0" relativeHeight="251694080" behindDoc="0" locked="0" layoutInCell="1" allowOverlap="1" wp14:anchorId="039AD147" wp14:editId="6BA9D4D6">
+            <wp:simplePos x="0" y="0"/>
+            <wp:positionH relativeFrom="column">
+              <wp:posOffset>462915</wp:posOffset>
+            </wp:positionH>
+            <wp:positionV relativeFrom="paragraph">
+              <wp:posOffset>650875</wp:posOffset>
+            </wp:positionV>
+            <wp:extent cx="2780665" cy="1409700"/>
+            <wp:effectExtent l="0" t="0" r="635" b="0"/>
+            <wp:wrapTopAndBottom/>
+            <wp:docPr id="9" name="Imagen 9"/>
+            <wp:cNvGraphicFramePr>
+              <a:graphicFrameLocks xmlns:a="http://schemas.openxmlformats.org/drawingml/2006/main" noChangeAspect="1"/>
+            </wp:cNvGraphicFramePr>
+            <a:graphic xmlns:a="http://schemas.openxmlformats.org/drawingml/2006/main">
+              <a:graphicData uri="http://schemas.openxmlformats.org/drawingml/2006/picture">
+                <pic:pic xmlns:pic="http://schemas.openxmlformats.org/drawingml/2006/picture">
+                  <pic:nvPicPr>
+                    <pic:cNvPr id="1" name=""/>
+                    <pic:cNvPicPr/>
+                  </pic:nvPicPr>
+                  <pic:blipFill>
+                    <a:blip r:embed="rId26">
+                      <a:extLst>
+                        <a:ext uri="{28A0092B-C50C-407E-A947-70E740481C1C}">
+                          <a14:useLocalDpi xmlns:a14="http://schemas.microsoft.com/office/drawing/2010/main" val="0"/>
+                        </a:ext>
+                      </a:extLst>
+                    </a:blip>
+                    <a:stretch>
+                      <a:fillRect/>
+                    </a:stretch>
+                  </pic:blipFill>
+                  <pic:spPr>
+                    <a:xfrm>
+                      <a:off x="0" y="0"/>
+                      <a:ext cx="2780665" cy="1409700"/>
+                    </a:xfrm>
+                    <a:prstGeom prst="rect">
+                      <a:avLst/>
+                    </a:prstGeom>
+                  </pic:spPr>
+                </pic:pic>
+              </a:graphicData>
+            </a:graphic>
+            <wp14:sizeRelH relativeFrom="margin">
+              <wp14:pctWidth>0</wp14:pctWidth>
+            </wp14:sizeRelH>
+            <wp14:sizeRelV relativeFrom="margin">
+              <wp14:pctHeight>0</wp14:pctHeight>
+            </wp14:sizeRelV>
+          </wp:anchor>
+        </w:drawing>
+      </w:r>
+    </w:p>
+    <w:p>
+      <w:pPr>
+        <w:rPr>
+          <w:rFonts w:cs="Arial"/>
+          <w:b/>
+          <w:color w:val="000000"/>
+          <w:u w:val="single"/>
+        </w:rPr>
+      </w:pPr>
+    </w:p>
+    <w:p>
+      <w:pPr>
+        <w:rPr>
+          <w:rFonts w:cs="Arial"/>
+          <w:b/>
+          <w:color w:val="000000"/>
+          <w:u w:val="single"/>
+        </w:rPr>
+      </w:pPr>
+    </w:p>
+    <w:p>
+      <w:pPr>
+        <w:rPr>
+          <w:rFonts w:cs="Arial"/>
+          <w:b/>
+          <w:color w:val="000000"/>
+          <w:u w:val="single"/>
+        </w:rPr>
+      </w:pPr>
+      <w:r>
+        <w:rPr>
+          <w:noProof/>
+          <w:lang w:val="en-US"/>
+        </w:rPr>
+        <w:drawing>
+          <wp:anchor distT="0" distB="0" distL="114300" distR="114300" simplePos="0" relativeHeight="251695104" behindDoc="0" locked="0" layoutInCell="1" allowOverlap="1" wp14:anchorId="004B7FC7" wp14:editId="534ABF29">
+            <wp:simplePos x="0" y="0"/>
+            <wp:positionH relativeFrom="column">
+              <wp:posOffset>2857500</wp:posOffset>
+            </wp:positionH>
+            <wp:positionV relativeFrom="paragraph">
+              <wp:posOffset>259715</wp:posOffset>
+            </wp:positionV>
+            <wp:extent cx="1976755" cy="1419225"/>
+            <wp:effectExtent l="0" t="0" r="4445" b="9525"/>
+            <wp:wrapTopAndBottom/>
+            <wp:docPr id="22" name="Imagen 22"/>
+            <wp:cNvGraphicFramePr>
+              <a:graphicFrameLocks xmlns:a="http://schemas.openxmlformats.org/drawingml/2006/main" noChangeAspect="1"/>
+            </wp:cNvGraphicFramePr>
+            <a:graphic xmlns:a="http://schemas.openxmlformats.org/drawingml/2006/main">
+              <a:graphicData uri="http://schemas.openxmlformats.org/drawingml/2006/picture">
+                <pic:pic xmlns:pic="http://schemas.openxmlformats.org/drawingml/2006/picture">
+                  <pic:nvPicPr>
+                    <pic:cNvPr id="1" name=""/>
+                    <pic:cNvPicPr/>
+                  </pic:nvPicPr>
+                  <pic:blipFill>
+                    <a:blip r:embed="rId27">
+                      <a:extLst>
+                        <a:ext uri="{28A0092B-C50C-407E-A947-70E740481C1C}">
+                          <a14:useLocalDpi xmlns:a14="http://schemas.microsoft.com/office/drawing/2010/main" val="0"/>
+                        </a:ext>
+                      </a:extLst>
+                    </a:blip>
+                    <a:stretch>
+                      <a:fillRect/>
+                    </a:stretch>
+                  </pic:blipFill>
+                  <pic:spPr>
+                    <a:xfrm>
+                      <a:off x="0" y="0"/>
+                      <a:ext cx="1976755" cy="1419225"/>
+                    </a:xfrm>
+                    <a:prstGeom prst="rect">
+                      <a:avLst/>
+                    </a:prstGeom>
+                  </pic:spPr>
+                </pic:pic>
+              </a:graphicData>
+            </a:graphic>
+            <wp14:sizeRelH relativeFrom="margin">
+              <wp14:pctWidth>0</wp14:pctWidth>
+            </wp14:sizeRelH>
+            <wp14:sizeRelV relativeFrom="margin">
+              <wp14:pctHeight>0</wp14:pctHeight>
+            </wp14:sizeRelV>
+          </wp:anchor>
+        </w:drawing>
+      </w:r>
+    </w:p>
+    <w:p>
+      <w:pPr>
+        <w:rPr>
+          <w:rFonts w:cs="Arial"/>
+          <w:b/>
+          <w:color w:val="000000"/>
+          <w:u w:val="single"/>
+        </w:rPr>
+      </w:pPr>
+    </w:p>
+    <w:p>
+      <w:pPr>
+        <w:rPr>
+          <w:rFonts w:cs="Arial"/>
+          <w:b/>
+          <w:color w:val="000000"/>
+          <w:u w:val="single"/>
+        </w:rPr>
+      </w:pPr>
+      <w:r>
+        <w:rPr>
+          <w:noProof/>
+          <w:lang w:val="en-US"/>
+        </w:rPr>
+        <w:drawing>
+          <wp:anchor distT="0" distB="0" distL="114300" distR="114300" simplePos="0" relativeHeight="251691008" behindDoc="0" locked="0" layoutInCell="1" allowOverlap="1" wp14:anchorId="77F82C83" wp14:editId="4472DEFA">
+            <wp:simplePos x="0" y="0"/>
+            <wp:positionH relativeFrom="column">
+              <wp:posOffset>245110</wp:posOffset>
+            </wp:positionH>
+            <wp:positionV relativeFrom="paragraph">
+              <wp:posOffset>311150</wp:posOffset>
+            </wp:positionV>
+            <wp:extent cx="1484630" cy="1495425"/>
+            <wp:effectExtent l="0" t="0" r="1270" b="9525"/>
+            <wp:wrapSquare wrapText="bothSides"/>
+            <wp:docPr id="23" name="Imagen 23"/>
+            <wp:cNvGraphicFramePr>
+              <a:graphicFrameLocks xmlns:a="http://schemas.openxmlformats.org/drawingml/2006/main" noChangeAspect="1"/>
+            </wp:cNvGraphicFramePr>
+            <a:graphic xmlns:a="http://schemas.openxmlformats.org/drawingml/2006/main">
+              <a:graphicData uri="http://schemas.openxmlformats.org/drawingml/2006/picture">
+                <pic:pic xmlns:pic="http://schemas.openxmlformats.org/drawingml/2006/picture">
+                  <pic:nvPicPr>
+                    <pic:cNvPr id="1" name=""/>
+                    <pic:cNvPicPr/>
+                  </pic:nvPicPr>
+                  <pic:blipFill>
+                    <a:blip r:embed="rId28">
+                      <a:extLst>
+                        <a:ext uri="{28A0092B-C50C-407E-A947-70E740481C1C}">
+                          <a14:useLocalDpi xmlns:a14="http://schemas.microsoft.com/office/drawing/2010/main" val="0"/>
+                        </a:ext>
+                      </a:extLst>
+                    </a:blip>
+                    <a:stretch>
+                      <a:fillRect/>
+                    </a:stretch>
+                  </pic:blipFill>
+                  <pic:spPr>
+                    <a:xfrm>
+                      <a:off x="0" y="0"/>
+                      <a:ext cx="1484630" cy="1495425"/>
+                    </a:xfrm>
+                    <a:prstGeom prst="rect">
+                      <a:avLst/>
+                    </a:prstGeom>
+                  </pic:spPr>
+                </pic:pic>
+              </a:graphicData>
+            </a:graphic>
+            <wp14:sizeRelH relativeFrom="margin">
+              <wp14:pctWidth>0</wp14:pctWidth>
+            </wp14:sizeRelH>
+            <wp14:sizeRelV relativeFrom="margin">
+              <wp14:pctHeight>0</wp14:pctHeight>
+            </wp14:sizeRelV>
+          </wp:anchor>
+        </w:drawing>
+      </w:r>
+      <w:r>
+        <w:rPr>
+          <w:noProof/>
+          <w:lang w:val="en-US"/>
+        </w:rPr>
+        <w:drawing>
+          <wp:anchor distT="0" distB="0" distL="114300" distR="114300" simplePos="0" relativeHeight="251692032" behindDoc="0" locked="0" layoutInCell="1" allowOverlap="1" wp14:anchorId="0CCC404A" wp14:editId="72C86FDC">
+            <wp:simplePos x="0" y="0"/>
+            <wp:positionH relativeFrom="margin">
+              <wp:align>center</wp:align>
+            </wp:positionH>
+            <wp:positionV relativeFrom="paragraph">
+              <wp:posOffset>355600</wp:posOffset>
+            </wp:positionV>
+            <wp:extent cx="1390650" cy="1360805"/>
+            <wp:effectExtent l="0" t="0" r="0" b="0"/>
+            <wp:wrapSquare wrapText="bothSides"/>
+            <wp:docPr id="26" name="Imagen 26"/>
+            <wp:cNvGraphicFramePr>
+              <a:graphicFrameLocks xmlns:a="http://schemas.openxmlformats.org/drawingml/2006/main" noChangeAspect="1"/>
+            </wp:cNvGraphicFramePr>
+            <a:graphic xmlns:a="http://schemas.openxmlformats.org/drawingml/2006/main">
+              <a:graphicData uri="http://schemas.openxmlformats.org/drawingml/2006/picture">
+                <pic:pic xmlns:pic="http://schemas.openxmlformats.org/drawingml/2006/picture">
+                  <pic:nvPicPr>
+                    <pic:cNvPr id="1" name=""/>
+                    <pic:cNvPicPr/>
+                  </pic:nvPicPr>
+                  <pic:blipFill>
+                    <a:blip r:embed="rId29">
+                      <a:extLst>
+                        <a:ext uri="{28A0092B-C50C-407E-A947-70E740481C1C}">
+                          <a14:useLocalDpi xmlns:a14="http://schemas.microsoft.com/office/drawing/2010/main" val="0"/>
+                        </a:ext>
+                      </a:extLst>
+                    </a:blip>
+                    <a:stretch>
+                      <a:fillRect/>
+                    </a:stretch>
+                  </pic:blipFill>
+                  <pic:spPr>
+                    <a:xfrm>
+                      <a:off x="0" y="0"/>
+                      <a:ext cx="1390650" cy="1360805"/>
+                    </a:xfrm>
+                    <a:prstGeom prst="rect">
+                      <a:avLst/>
+                    </a:prstGeom>
+                  </pic:spPr>
+                </pic:pic>
+              </a:graphicData>
+            </a:graphic>
+            <wp14:sizeRelH relativeFrom="margin">
+              <wp14:pctWidth>0</wp14:pctWidth>
+            </wp14:sizeRelH>
+            <wp14:sizeRelV relativeFrom="margin">
+              <wp14:pctHeight>0</wp14:pctHeight>
+            </wp14:sizeRelV>
+          </wp:anchor>
+        </w:drawing>
+      </w:r>
+      <w:r>
+        <w:rPr>
+          <w:noProof/>
+          <w:lang w:val="en-US"/>
+        </w:rPr>
+        <w:drawing>
+          <wp:anchor distT="0" distB="0" distL="114300" distR="114300" simplePos="0" relativeHeight="251693056" behindDoc="0" locked="0" layoutInCell="1" allowOverlap="1" wp14:anchorId="126D5C31" wp14:editId="0789A399">
+            <wp:simplePos x="0" y="0"/>
+            <wp:positionH relativeFrom="margin">
+              <wp:align>right</wp:align>
+            </wp:positionH>
+            <wp:positionV relativeFrom="paragraph">
+              <wp:posOffset>220980</wp:posOffset>
+            </wp:positionV>
+            <wp:extent cx="1454150" cy="1572260"/>
+            <wp:effectExtent l="0" t="0" r="0" b="8890"/>
+            <wp:wrapTopAndBottom/>
+            <wp:docPr id="28" name="Imagen 28"/>
+            <wp:cNvGraphicFramePr>
+              <a:graphicFrameLocks xmlns:a="http://schemas.openxmlformats.org/drawingml/2006/main" noChangeAspect="1"/>
+            </wp:cNvGraphicFramePr>
+            <a:graphic xmlns:a="http://schemas.openxmlformats.org/drawingml/2006/main">
+              <a:graphicData uri="http://schemas.openxmlformats.org/drawingml/2006/picture">
+                <pic:pic xmlns:pic="http://schemas.openxmlformats.org/drawingml/2006/picture">
+                  <pic:nvPicPr>
+                    <pic:cNvPr id="1" name=""/>
+                    <pic:cNvPicPr/>
+                  </pic:nvPicPr>
+                  <pic:blipFill>
+                    <a:blip r:embed="rId30">
+                      <a:extLst>
+                        <a:ext uri="{28A0092B-C50C-407E-A947-70E740481C1C}">
+                          <a14:useLocalDpi xmlns:a14="http://schemas.microsoft.com/office/drawing/2010/main" val="0"/>
+                        </a:ext>
+                      </a:extLst>
+                    </a:blip>
+                    <a:stretch>
+                      <a:fillRect/>
+                    </a:stretch>
+                  </pic:blipFill>
+                  <pic:spPr>
+                    <a:xfrm>
+                      <a:off x="0" y="0"/>
+                      <a:ext cx="1454150" cy="1572260"/>
+                    </a:xfrm>
+                    <a:prstGeom prst="rect">
+                      <a:avLst/>
+                    </a:prstGeom>
+                  </pic:spPr>
+                </pic:pic>
+              </a:graphicData>
+            </a:graphic>
+            <wp14:sizeRelH relativeFrom="margin">
+              <wp14:pctWidth>0</wp14:pctWidth>
+            </wp14:sizeRelH>
+            <wp14:sizeRelV relativeFrom="margin">
+              <wp14:pctHeight>0</wp14:pctHeight>
+            </wp14:sizeRelV>
+          </wp:anchor>
+        </w:drawing>
+      </w:r>
+    </w:p>
+    <w:p>
+      <w:pPr>
+        <w:pStyle w:val="StyleGPNormalBlueLeft1cm"/>
+      </w:pPr>
+    </w:p>
+    <w:p>
+      <w:pPr>
+        <w:pStyle w:val="StyleGPNormalBlueLeft1cm"/>
+      </w:pPr>
+      <w:r>
+        <w:tab/>
+      </w:r>
+    </w:p>
+    <w:p>
+      <w:pPr>
+        <w:pStyle w:val="StyleGPNormalBlueLeft1cm"/>
+      </w:pPr>
+    </w:p>
+    <w:p>
+      <w:pPr>
+        <w:pStyle w:val="StyleGPNormalBlueLeft1cm"/>
+      </w:pPr>
+    </w:p>
+    <w:p>
+      <w:pPr>
+        <w:pStyle w:val="StyleGPNormalBlueLeft1cm"/>
+      </w:pPr>
+    </w:p>
+    <w:p>
+      <w:pPr>
+        <w:pStyle w:val="StyleGPNormalBlueLeft1cm"/>
+      </w:pPr>
+    </w:p>
+    <w:p>
+      <w:pPr>
+        <w:pStyle w:val="StyleGPNormalBlueLeft1cm"/>
+      </w:pPr>
+    </w:p>
+    <w:p>
+      <w:pPr>
+        <w:pStyle w:val="StyleGPNormalBlueLeft1cm"/>
+      </w:pPr>
+    </w:p>
+    <w:p>
+      <w:pPr>
+        <w:pStyle w:val="StyleGPNormalBlueLeft1cm"/>
+      </w:pPr>
+      <w:r>
+        <w:rPr>
+          <w:lang w:val="en-US"/>
+        </w:rPr>
+        <w:drawing>
+          <wp:anchor distT="0" distB="0" distL="114300" distR="114300" simplePos="0" relativeHeight="251696128" behindDoc="0" locked="0" layoutInCell="1" allowOverlap="1" wp14:anchorId="3922C376" wp14:editId="69A2364E">
+            <wp:simplePos x="0" y="0"/>
+            <wp:positionH relativeFrom="page">
+              <wp:align>center</wp:align>
+            </wp:positionH>
+            <wp:positionV relativeFrom="paragraph">
+              <wp:posOffset>226060</wp:posOffset>
+            </wp:positionV>
+            <wp:extent cx="5031740" cy="4943475"/>
+            <wp:effectExtent l="0" t="0" r="0" b="9525"/>
+            <wp:wrapTopAndBottom/>
+            <wp:docPr id="99" name="Imagen 99" descr="C:\Users\Administrador\Downloads\12077080_10206464705850935_1931034690_n.jpg"/>
+            <wp:cNvGraphicFramePr>
+              <a:graphicFrameLocks xmlns:a="http://schemas.openxmlformats.org/drawingml/2006/main" noChangeAspect="1"/>
+            </wp:cNvGraphicFramePr>
+            <a:graphic xmlns:a="http://schemas.openxmlformats.org/drawingml/2006/main">
+              <a:graphicData uri="http://schemas.openxmlformats.org/drawingml/2006/picture">
+                <pic:pic xmlns:pic="http://schemas.openxmlformats.org/drawingml/2006/picture">
+                  <pic:nvPicPr>
+                    <pic:cNvPr id="0" name="Picture 2" descr="C:\Users\Administrador\Downloads\12077080_10206464705850935_1931034690_n.jpg"/>
+                    <pic:cNvPicPr>
+                      <a:picLocks noChangeAspect="1" noChangeArrowheads="1"/>
+                    </pic:cNvPicPr>
+                  </pic:nvPicPr>
+                  <pic:blipFill>
+                    <a:blip r:embed="rId31">
+                      <a:extLst>
+                        <a:ext uri="{28A0092B-C50C-407E-A947-70E740481C1C}">
+                          <a14:useLocalDpi xmlns:a14="http://schemas.microsoft.com/office/drawing/2010/main" val="0"/>
+                        </a:ext>
+                      </a:extLst>
+                    </a:blip>
+                    <a:srcRect/>
+                    <a:stretch>
+                      <a:fillRect/>
+                    </a:stretch>
+                  </pic:blipFill>
+                  <pic:spPr bwMode="auto">
+                    <a:xfrm>
+                      <a:off x="0" y="0"/>
+                      <a:ext cx="5031740" cy="4943475"/>
+                    </a:xfrm>
+                    <a:prstGeom prst="rect">
+                      <a:avLst/>
+                    </a:prstGeom>
+                    <a:noFill/>
+                    <a:ln>
+                      <a:noFill/>
+                    </a:ln>
+                  </pic:spPr>
+                </pic:pic>
+              </a:graphicData>
+            </a:graphic>
+            <wp14:sizeRelH relativeFrom="margin">
+              <wp14:pctWidth>0</wp14:pctWidth>
+            </wp14:sizeRelH>
+            <wp14:sizeRelV relativeFrom="margin">
+              <wp14:pctHeight>0</wp14:pctHeight>
+            </wp14:sizeRelV>
+          </wp:anchor>
+        </w:drawing>
+      </w:r>
+    </w:p>
+    <w:p>
+      <w:pPr>
+        <w:pStyle w:val="StyleGPNormalBlueLeft1cm"/>
+      </w:pPr>
+    </w:p>
+    <w:p>
+      <w:pPr>
+        <w:pStyle w:val="StyleGPNormalBlueLeft1cm"/>
+      </w:pPr>
+    </w:p>
+    <w:p>
+      <w:pPr>
+        <w:pStyle w:val="StyleGPNormalBlueLeft1cm"/>
+      </w:pPr>
+    </w:p>
+    <w:p>
+      <w:pPr>
+        <w:pStyle w:val="StyleGPNormalBlueLeft1cm"/>
+      </w:pPr>
+    </w:p>
+    <w:p>
+      <w:pPr>
+        <w:pStyle w:val="StyleGPNormalBlueLeft1cm"/>
+      </w:pPr>
+    </w:p>
+    <w:p>
+      <w:pPr>
+        <w:pStyle w:val="StyleGPNormalBlueLeft1cm"/>
+      </w:pPr>
+    </w:p>
+    <w:p>
+      <w:pPr>
+        <w:pStyle w:val="StyleGPNormalBlueLeft1cm"/>
+      </w:pPr>
+    </w:p>
+    <w:p>
+      <w:pPr>
+        <w:pStyle w:val="StyleGPNormalBlueLeft1cm"/>
+      </w:pPr>
+    </w:p>
+    <w:p>
+      <w:pPr>
+        <w:pStyle w:val="StyleGPNormalBlueLeft1cm"/>
+      </w:pPr>
+    </w:p>
+    <w:p>
+      <w:pPr>
+        <w:pStyle w:val="StyleGPNormalBlueLeft1cm"/>
+      </w:pPr>
+    </w:p>
+    <w:p>
+      <w:pPr>
+        <w:pStyle w:val="StyleGPNormalBlueLeft1cm"/>
+        <w:ind w:left="0" w:firstLine="0"/>
+      </w:pPr>
+      <w:r>
+        <w:lastRenderedPageBreak/>
+        <w:t>DIAGRAMA</w:t>
+      </w:r>
+      <w:r>
         <w:t xml:space="preserve"> </w:t>
       </w:r>
+      <w:r>
+        <w:t>DE ESTADO</w:t>
+      </w:r>
     </w:p>
     <w:p>
       <w:pPr>
         <w:pStyle w:val="StyleGPNormalBlueLeft1cm"/>
-        <w:ind w:left="360"/>
-        <w:rPr>
-          <w:rFonts w:cs="Arial"/>
-          <w:color w:val="000000"/>
-        </w:rPr>
-      </w:pPr>
+      </w:pPr>
+      <w:r>
+        <w:rPr>
+          <w:lang w:val="en-US"/>
+        </w:rPr>
+        <w:drawing>
+          <wp:anchor distT="0" distB="0" distL="114300" distR="114300" simplePos="0" relativeHeight="251697152" behindDoc="0" locked="0" layoutInCell="1" allowOverlap="1" wp14:anchorId="0E7107E5" wp14:editId="5AF16F05">
+            <wp:simplePos x="0" y="0"/>
+            <wp:positionH relativeFrom="page">
+              <wp:align>center</wp:align>
+            </wp:positionH>
+            <wp:positionV relativeFrom="paragraph">
+              <wp:posOffset>227330</wp:posOffset>
+            </wp:positionV>
+            <wp:extent cx="4352925" cy="3105150"/>
+            <wp:effectExtent l="0" t="0" r="9525" b="0"/>
+            <wp:wrapTopAndBottom/>
+            <wp:docPr id="101" name="Imagen 101" descr="D:\Android\MOVILES-DISEÑO\Diagrama de estado.PNG"/>
+            <wp:cNvGraphicFramePr>
+              <a:graphicFrameLocks xmlns:a="http://schemas.openxmlformats.org/drawingml/2006/main" noChangeAspect="1"/>
+            </wp:cNvGraphicFramePr>
+            <a:graphic xmlns:a="http://schemas.openxmlformats.org/drawingml/2006/main">
+              <a:graphicData uri="http://schemas.openxmlformats.org/drawingml/2006/picture">
+                <pic:pic xmlns:pic="http://schemas.openxmlformats.org/drawingml/2006/picture">
+                  <pic:nvPicPr>
+                    <pic:cNvPr id="0" name="Picture 5" descr="D:\Android\MOVILES-DISEÑO\Diagrama de estado.PNG"/>
+                    <pic:cNvPicPr>
+                      <a:picLocks noChangeAspect="1" noChangeArrowheads="1"/>
+                    </pic:cNvPicPr>
+                  </pic:nvPicPr>
+                  <pic:blipFill rotWithShape="1">
+                    <a:blip r:embed="rId32">
+                      <a:extLst>
+                        <a:ext uri="{28A0092B-C50C-407E-A947-70E740481C1C}">
+                          <a14:useLocalDpi xmlns:a14="http://schemas.microsoft.com/office/drawing/2010/main" val="0"/>
+                        </a:ext>
+                      </a:extLst>
+                    </a:blip>
+                    <a:srcRect t="1071" b="11764"/>
+                    <a:stretch/>
+                  </pic:blipFill>
+                  <pic:spPr bwMode="auto">
+                    <a:xfrm>
+                      <a:off x="0" y="0"/>
+                      <a:ext cx="4352925" cy="3105150"/>
+                    </a:xfrm>
+                    <a:prstGeom prst="rect">
+                      <a:avLst/>
+                    </a:prstGeom>
+                    <a:noFill/>
+                    <a:ln>
+                      <a:noFill/>
+                    </a:ln>
+                    <a:extLst>
+                      <a:ext uri="{53640926-AAD7-44D8-BBD7-CCE9431645EC}">
+                        <a14:shadowObscured xmlns:a14="http://schemas.microsoft.com/office/drawing/2010/main"/>
+                      </a:ext>
+                    </a:extLst>
+                  </pic:spPr>
+                </pic:pic>
+              </a:graphicData>
+            </a:graphic>
+          </wp:anchor>
+        </w:drawing>
+      </w:r>
     </w:p>
     <w:p>
       <w:pPr>
         <w:pStyle w:val="StyleGPNormalBlueLeft1cm"/>
-        <w:ind w:left="360"/>
-        <w:rPr>
-          <w:rFonts w:cs="Arial"/>
-          <w:color w:val="000000"/>
-        </w:rPr>
+        <w:ind w:left="0" w:firstLine="0"/>
       </w:pPr>
     </w:p>
     <w:p>
       <w:pPr>
         <w:pStyle w:val="StyleGPNormalBlueLeft1cm"/>
-        <w:ind w:left="360"/>
-        <w:rPr>
-          <w:rFonts w:cs="Arial"/>
-          <w:color w:val="000000"/>
-        </w:rPr>
+        <w:ind w:left="0" w:firstLine="0"/>
       </w:pPr>
     </w:p>
     <w:p>
       <w:pPr>
         <w:pStyle w:val="StyleGPNormalBlueLeft1cm"/>
-        <w:ind w:left="360"/>
-        <w:rPr>
-          <w:rFonts w:cs="Arial"/>
-          <w:color w:val="000000"/>
-        </w:rPr>
+      </w:pPr>
+      <w:r>
+        <w:t>DIAGRAMA DE SECUENCIA</w:t>
+      </w:r>
+    </w:p>
+    <w:p>
+      <w:pPr>
+        <w:pStyle w:val="StyleGPNormalBlueLeft1cm"/>
+      </w:pPr>
+    </w:p>
+    <w:p>
+      <w:pPr>
+        <w:pStyle w:val="StyleGPNormalBlueLeft1cm"/>
+      </w:pPr>
+    </w:p>
+    <w:p>
+      <w:pPr>
+        <w:pStyle w:val="StyleGPNormalBlueLeft1cm"/>
+      </w:pPr>
+      <w:r>
+        <w:rPr>
+          <w:lang w:val="en-US"/>
+        </w:rPr>
+        <w:drawing>
+          <wp:anchor distT="0" distB="0" distL="114300" distR="114300" simplePos="0" relativeHeight="251698176" behindDoc="0" locked="0" layoutInCell="1" allowOverlap="1" wp14:anchorId="72EAEFD9" wp14:editId="5128C95A">
+            <wp:simplePos x="0" y="0"/>
+            <wp:positionH relativeFrom="page">
+              <wp:align>center</wp:align>
+            </wp:positionH>
+            <wp:positionV relativeFrom="paragraph">
+              <wp:posOffset>11430</wp:posOffset>
+            </wp:positionV>
+            <wp:extent cx="4352925" cy="3143250"/>
+            <wp:effectExtent l="0" t="0" r="9525" b="0"/>
+            <wp:wrapSquare wrapText="bothSides"/>
+            <wp:docPr id="100" name="Imagen 100" descr="D:\Android\MOVILES-DISEÑO\Diagrama de estado.PNG"/>
+            <wp:cNvGraphicFramePr>
+              <a:graphicFrameLocks xmlns:a="http://schemas.openxmlformats.org/drawingml/2006/main" noChangeAspect="1"/>
+            </wp:cNvGraphicFramePr>
+            <a:graphic xmlns:a="http://schemas.openxmlformats.org/drawingml/2006/main">
+              <a:graphicData uri="http://schemas.openxmlformats.org/drawingml/2006/picture">
+                <pic:pic xmlns:pic="http://schemas.openxmlformats.org/drawingml/2006/picture">
+                  <pic:nvPicPr>
+                    <pic:cNvPr id="0" name="Picture 4" descr="D:\Android\MOVILES-DISEÑO\Diagrama de estado.PNG"/>
+                    <pic:cNvPicPr>
+                      <a:picLocks noChangeAspect="1" noChangeArrowheads="1"/>
+                    </pic:cNvPicPr>
+                  </pic:nvPicPr>
+                  <pic:blipFill rotWithShape="1">
+                    <a:blip r:embed="rId32">
+                      <a:extLst>
+                        <a:ext uri="{28A0092B-C50C-407E-A947-70E740481C1C}">
+                          <a14:useLocalDpi xmlns:a14="http://schemas.microsoft.com/office/drawing/2010/main" val="0"/>
+                        </a:ext>
+                      </a:extLst>
+                    </a:blip>
+                    <a:srcRect t="1604" b="10161"/>
+                    <a:stretch/>
+                  </pic:blipFill>
+                  <pic:spPr bwMode="auto">
+                    <a:xfrm>
+                      <a:off x="0" y="0"/>
+                      <a:ext cx="4352925" cy="3143250"/>
+                    </a:xfrm>
+                    <a:prstGeom prst="rect">
+                      <a:avLst/>
+                    </a:prstGeom>
+                    <a:noFill/>
+                    <a:ln>
+                      <a:noFill/>
+                    </a:ln>
+                    <a:extLst>
+                      <a:ext uri="{53640926-AAD7-44D8-BBD7-CCE9431645EC}">
+                        <a14:shadowObscured xmlns:a14="http://schemas.microsoft.com/office/drawing/2010/main"/>
+                      </a:ext>
+                    </a:extLst>
+                  </pic:spPr>
+                </pic:pic>
+              </a:graphicData>
+            </a:graphic>
+          </wp:anchor>
+        </w:drawing>
+      </w:r>
+    </w:p>
+    <w:p>
+      <w:pPr>
+        <w:pStyle w:val="StyleGPNormalBlueLeft1cm"/>
+      </w:pPr>
+    </w:p>
+    <w:p>
+      <w:pPr>
+        <w:pStyle w:val="StyleGPNormalBlueLeft1cm"/>
       </w:pPr>
     </w:p>
     <w:tbl>
       <w:tblPr>
-        <w:tblpPr w:leftFromText="180" w:rightFromText="180" w:vertAnchor="text" w:horzAnchor="margin" w:tblpY="6428"/>
+        <w:tblpPr w:leftFromText="180" w:rightFromText="180" w:vertAnchor="text" w:horzAnchor="margin" w:tblpXSpec="center" w:tblpY="9269"/>
         <w:tblW w:w="9214" w:type="dxa"/>
         <w:tblLayout w:type="fixed"/>
         <w:tblCellMar>
@@ -4757,15 +8360,7 @@
                 <w:i/>
                 <w:sz w:val="18"/>
               </w:rPr>
-              <w:t xml:space="preserve">Cliente </w:t>
-            </w:r>
-            <w:r>
-              <w:rPr>
-                <w:rFonts w:cs="Arial"/>
-                <w:i/>
-                <w:sz w:val="18"/>
-              </w:rPr>
-              <w:t xml:space="preserve"> que aprueba el análisis</w:t>
+              <w:t>Cliente  que aprueba el análisis</w:t>
             </w:r>
           </w:p>
         </w:tc>
@@ -4857,23 +8452,7 @@
                 <w:i/>
                 <w:sz w:val="18"/>
               </w:rPr>
-              <w:t>Fecha: 20/10</w:t>
-            </w:r>
-            <w:r>
-              <w:rPr>
-                <w:rFonts w:cs="Arial"/>
-                <w:i/>
-                <w:sz w:val="18"/>
-              </w:rPr>
-              <w:t>/201</w:t>
-            </w:r>
-            <w:r>
-              <w:rPr>
-                <w:rFonts w:cs="Arial"/>
-                <w:i/>
-                <w:sz w:val="18"/>
-              </w:rPr>
-              <w:t>5</w:t>
+              <w:t>Fecha: 20/10/2015</w:t>
             </w:r>
           </w:p>
         </w:tc>
@@ -4910,23 +8489,7 @@
                 <w:i/>
                 <w:sz w:val="18"/>
               </w:rPr>
-              <w:t>Fecha: 20/10</w:t>
-            </w:r>
-            <w:r>
-              <w:rPr>
-                <w:rFonts w:cs="Arial"/>
-                <w:i/>
-                <w:sz w:val="18"/>
-              </w:rPr>
-              <w:t>/201</w:t>
-            </w:r>
-            <w:r>
-              <w:rPr>
-                <w:rFonts w:cs="Arial"/>
-                <w:i/>
-                <w:sz w:val="18"/>
-              </w:rPr>
-              <w:t>5</w:t>
+              <w:t>Fecha: 20/10/2015</w:t>
             </w:r>
           </w:p>
         </w:tc>
@@ -4935,15 +8498,11 @@
     <w:p>
       <w:pPr>
         <w:pStyle w:val="StyleGPNormalBlueLeft1cm"/>
-        <w:ind w:left="720"/>
-        <w:rPr>
-          <w:rFonts w:cs="Arial"/>
-        </w:rPr>
       </w:pPr>
     </w:p>
     <w:sectPr>
-      <w:headerReference w:type="default" r:id="rId14"/>
-      <w:footerReference w:type="default" r:id="rId15"/>
+      <w:headerReference w:type="default" r:id="rId33"/>
+      <w:footerReference w:type="default" r:id="rId34"/>
       <w:pgSz w:w="11907" w:h="16840" w:code="9"/>
       <w:pgMar w:top="1418" w:right="1843" w:bottom="1701" w:left="1701" w:header="720" w:footer="720" w:gutter="0"/>
       <w:cols w:space="720"/>
@@ -4952,8 +8511,494 @@
 </w:document>
 </file>
 
+<file path=word/comments.xml><?xml version="1.0" encoding="utf-8"?>
+<w:comments xmlns:wpc="http://schemas.microsoft.com/office/word/2010/wordprocessingCanvas" xmlns:cx="http://schemas.microsoft.com/office/drawing/2014/chartex" xmlns:cx1="http://schemas.microsoft.com/office/drawing/2015/9/8/chartex" xmlns:mc="http://schemas.openxmlformats.org/markup-compatibility/2006" xmlns:o="urn:schemas-microsoft-com:office:office" xmlns:r="http://schemas.openxmlformats.org/officeDocument/2006/relationships" xmlns:m="http://schemas.openxmlformats.org/officeDocument/2006/math" xmlns:v="urn:schemas-microsoft-com:vml" xmlns:wp14="http://schemas.microsoft.com/office/word/2010/wordprocessingDrawing" xmlns:wp="http://schemas.openxmlformats.org/drawingml/2006/wordprocessingDrawing" xmlns:w10="urn:schemas-microsoft-com:office:word" xmlns:w="http://schemas.openxmlformats.org/wordprocessingml/2006/main" xmlns:w14="http://schemas.microsoft.com/office/word/2010/wordml" xmlns:w15="http://schemas.microsoft.com/office/word/2012/wordml" xmlns:w16se="http://schemas.microsoft.com/office/word/2015/wordml/symex" xmlns:wpg="http://schemas.microsoft.com/office/word/2010/wordprocessingGroup" xmlns:wpi="http://schemas.microsoft.com/office/word/2010/wordprocessingInk" xmlns:wne="http://schemas.microsoft.com/office/word/2006/wordml" xmlns:wps="http://schemas.microsoft.com/office/word/2010/wordprocessingShape" mc:Ignorable="w14 w15 w16se wp14">
+  <w:comment w:id="30" w:author="AUL-USR-AQ265" w:date="2015-09-26T10:05:00Z" w:initials="A">
+    <w:p>
+      <w:pPr>
+        <w:pStyle w:val="Textocomentario"/>
+      </w:pPr>
+      <w:r>
+        <w:rPr>
+          <w:noProof/>
+        </w:rPr>
+        <w:t>MAPA GPS</w:t>
+      </w:r>
+      <w:r>
+        <w:rPr>
+          <w:rStyle w:val="Refdecomentario"/>
+        </w:rPr>
+        <w:annotationRef/>
+      </w:r>
+    </w:p>
+    <w:tbl>
+      <w:tblPr>
+        <w:tblW w:w="0" w:type="auto"/>
+        <w:tblInd w:w="-150" w:type="dxa"/>
+        <w:tblBorders>
+          <w:top w:val="single" w:sz="4" w:space="0" w:color="auto"/>
+          <w:left w:val="single" w:sz="4" w:space="0" w:color="auto"/>
+          <w:bottom w:val="single" w:sz="4" w:space="0" w:color="auto"/>
+          <w:right w:val="single" w:sz="4" w:space="0" w:color="auto"/>
+          <w:insideH w:val="single" w:sz="4" w:space="0" w:color="auto"/>
+          <w:insideV w:val="single" w:sz="4" w:space="0" w:color="auto"/>
+        </w:tblBorders>
+        <w:tblLook w:val="0000" w:firstRow="0" w:lastRow="0" w:firstColumn="0" w:lastColumn="0" w:noHBand="0" w:noVBand="0"/>
+      </w:tblPr>
+      <w:tblGrid>
+        <w:gridCol w:w="3239"/>
+      </w:tblGrid>
+      <w:tr>
+        <w:tc>
+          <w:tcPr>
+            <w:tcW w:w="3239" w:type="dxa"/>
+            <w:vAlign w:val="center"/>
+          </w:tcPr>
+          <w:p>
+            <w:pPr>
+              <w:pStyle w:val="Prrafodelista"/>
+              <w:numPr>
+                <w:ilvl w:val="0"/>
+                <w:numId w:val="16"/>
+              </w:numPr>
+              <w:spacing w:before="60" w:after="60"/>
+              <w:ind w:left="318" w:hanging="219"/>
+              <w:jc w:val="left"/>
+              <w:rPr>
+                <w:rFonts w:cs="Arial"/>
+              </w:rPr>
+            </w:pPr>
+            <w:r>
+              <w:rPr>
+                <w:rFonts w:cs="Arial"/>
+              </w:rPr>
+              <w:t>Vista por satélite del mapa e información de tráfico en el mapa.</w:t>
+            </w:r>
+          </w:p>
+        </w:tc>
+      </w:tr>
+      <w:tr>
+        <w:tc>
+          <w:tcPr>
+            <w:tcW w:w="3239" w:type="dxa"/>
+            <w:vAlign w:val="center"/>
+          </w:tcPr>
+          <w:p>
+            <w:pPr>
+              <w:pStyle w:val="Prrafodelista"/>
+              <w:numPr>
+                <w:ilvl w:val="0"/>
+                <w:numId w:val="16"/>
+              </w:numPr>
+              <w:spacing w:before="60" w:after="60"/>
+              <w:ind w:left="318" w:hanging="219"/>
+              <w:jc w:val="left"/>
+              <w:rPr>
+                <w:rFonts w:cs="Arial"/>
+              </w:rPr>
+            </w:pPr>
+            <w:r>
+              <w:rPr>
+                <w:rFonts w:cs="Arial"/>
+              </w:rPr>
+              <w:t>Centrar el mapa con su ubicación actual.</w:t>
+            </w:r>
+          </w:p>
+        </w:tc>
+      </w:tr>
+      <w:tr>
+        <w:trPr>
+          <w:trHeight w:val="484"/>
+        </w:trPr>
+        <w:tc>
+          <w:tcPr>
+            <w:tcW w:w="3239" w:type="dxa"/>
+            <w:vAlign w:val="center"/>
+          </w:tcPr>
+          <w:p>
+            <w:pPr>
+              <w:pStyle w:val="Prrafodelista"/>
+              <w:numPr>
+                <w:ilvl w:val="0"/>
+                <w:numId w:val="16"/>
+              </w:numPr>
+              <w:spacing w:before="60" w:after="60"/>
+              <w:ind w:left="318" w:hanging="219"/>
+              <w:jc w:val="left"/>
+              <w:rPr>
+                <w:rFonts w:cs="Arial"/>
+              </w:rPr>
+            </w:pPr>
+            <w:r>
+              <w:rPr>
+                <w:rFonts w:cs="Arial"/>
+              </w:rPr>
+              <w:t>Obtener los mapas a través del servicio proporcionado por Google Maps.</w:t>
+            </w:r>
+          </w:p>
+        </w:tc>
+      </w:tr>
+    </w:tbl>
+    <w:p>
+      <w:pPr>
+        <w:pStyle w:val="Textocomentario"/>
+      </w:pPr>
+    </w:p>
+  </w:comment>
+  <w:comment w:id="31" w:author="AUL-USR-AQ265" w:date="2015-09-26T08:37:00Z" w:initials="A">
+    <w:p>
+      <w:pPr>
+        <w:pStyle w:val="Textocomentario"/>
+      </w:pPr>
+      <w:r>
+        <w:rPr>
+          <w:rStyle w:val="Refdecomentario"/>
+        </w:rPr>
+        <w:annotationRef/>
+      </w:r>
+      <w:r>
+        <w:rPr>
+          <w:noProof/>
+        </w:rPr>
+        <w:t>CONFIGURACIÓN DE ALARMA</w:t>
+      </w:r>
+    </w:p>
+    <w:tbl>
+      <w:tblPr>
+        <w:tblW w:w="0" w:type="auto"/>
+        <w:tblInd w:w="-150" w:type="dxa"/>
+        <w:tblBorders>
+          <w:top w:val="single" w:sz="4" w:space="0" w:color="auto"/>
+          <w:left w:val="single" w:sz="4" w:space="0" w:color="auto"/>
+          <w:bottom w:val="single" w:sz="4" w:space="0" w:color="auto"/>
+          <w:right w:val="single" w:sz="4" w:space="0" w:color="auto"/>
+          <w:insideH w:val="single" w:sz="4" w:space="0" w:color="auto"/>
+          <w:insideV w:val="single" w:sz="4" w:space="0" w:color="auto"/>
+        </w:tblBorders>
+        <w:tblLook w:val="0000" w:firstRow="0" w:lastRow="0" w:firstColumn="0" w:lastColumn="0" w:noHBand="0" w:noVBand="0"/>
+      </w:tblPr>
+      <w:tblGrid>
+        <w:gridCol w:w="3239"/>
+      </w:tblGrid>
+      <w:tr>
+        <w:tc>
+          <w:tcPr>
+            <w:tcW w:w="3239" w:type="dxa"/>
+            <w:vAlign w:val="center"/>
+          </w:tcPr>
+          <w:p>
+            <w:pPr>
+              <w:pStyle w:val="Prrafodelista"/>
+              <w:numPr>
+                <w:ilvl w:val="0"/>
+                <w:numId w:val="17"/>
+              </w:numPr>
+              <w:spacing w:before="60" w:after="60"/>
+              <w:ind w:left="318" w:hanging="219"/>
+              <w:jc w:val="left"/>
+              <w:rPr>
+                <w:rFonts w:cs="Arial"/>
+              </w:rPr>
+            </w:pPr>
+            <w:r>
+              <w:rPr>
+                <w:rFonts w:cs="Arial"/>
+              </w:rPr>
+              <w:t>Mostrar rango de alarma en el mapa.</w:t>
+            </w:r>
+          </w:p>
+        </w:tc>
+      </w:tr>
+      <w:tr>
+        <w:tc>
+          <w:tcPr>
+            <w:tcW w:w="3239" w:type="dxa"/>
+            <w:vAlign w:val="center"/>
+          </w:tcPr>
+          <w:p>
+            <w:pPr>
+              <w:pStyle w:val="Prrafodelista"/>
+              <w:numPr>
+                <w:ilvl w:val="0"/>
+                <w:numId w:val="17"/>
+              </w:numPr>
+              <w:spacing w:before="60" w:after="60"/>
+              <w:ind w:left="318" w:hanging="219"/>
+              <w:jc w:val="left"/>
+              <w:rPr>
+                <w:rFonts w:cs="Arial"/>
+              </w:rPr>
+            </w:pPr>
+            <w:r>
+              <w:rPr>
+                <w:rFonts w:cs="Arial"/>
+              </w:rPr>
+              <w:t>El sonido de la alarma soporta archivos MP3.</w:t>
+            </w:r>
+          </w:p>
+        </w:tc>
+      </w:tr>
+      <w:tr>
+        <w:tc>
+          <w:tcPr>
+            <w:tcW w:w="3239" w:type="dxa"/>
+          </w:tcPr>
+          <w:p>
+            <w:pPr>
+              <w:pStyle w:val="Prrafodelista"/>
+              <w:numPr>
+                <w:ilvl w:val="0"/>
+                <w:numId w:val="17"/>
+              </w:numPr>
+              <w:ind w:left="318" w:hanging="219"/>
+            </w:pPr>
+            <w:r>
+              <w:t>A</w:t>
+            </w:r>
+            <w:r>
+              <w:t>ctivar la función de vibración del dispositivo en las alarmas. Es independiente de las características que tenga establecidas en su tono de teléfono o perfil habitual.</w:t>
+            </w:r>
+          </w:p>
+        </w:tc>
+      </w:tr>
+    </w:tbl>
+    <w:p>
+      <w:pPr>
+        <w:pStyle w:val="Textocomentario"/>
+      </w:pPr>
+    </w:p>
+  </w:comment>
+  <w:comment w:id="32" w:author="AUL-USR-AQ265" w:date="2015-09-26T10:08:00Z" w:initials="A">
+    <w:p>
+      <w:pPr>
+        <w:pStyle w:val="Textocomentario"/>
+      </w:pPr>
+      <w:r>
+        <w:rPr>
+          <w:noProof/>
+        </w:rPr>
+        <w:t>AJUSTES DE</w:t>
+      </w:r>
+      <w:r>
+        <w:rPr>
+          <w:rStyle w:val="Refdecomentario"/>
+        </w:rPr>
+        <w:annotationRef/>
+      </w:r>
+      <w:r>
+        <w:rPr>
+          <w:noProof/>
+        </w:rPr>
+        <w:t xml:space="preserve"> APLICACIÓN</w:t>
+      </w:r>
+    </w:p>
+    <w:tbl>
+      <w:tblPr>
+        <w:tblW w:w="0" w:type="auto"/>
+        <w:tblInd w:w="-147" w:type="dxa"/>
+        <w:tblBorders>
+          <w:top w:val="single" w:sz="4" w:space="0" w:color="auto"/>
+          <w:left w:val="single" w:sz="4" w:space="0" w:color="auto"/>
+          <w:bottom w:val="single" w:sz="4" w:space="0" w:color="auto"/>
+          <w:right w:val="single" w:sz="4" w:space="0" w:color="auto"/>
+          <w:insideH w:val="single" w:sz="4" w:space="0" w:color="auto"/>
+          <w:insideV w:val="single" w:sz="4" w:space="0" w:color="auto"/>
+        </w:tblBorders>
+        <w:tblLook w:val="0000" w:firstRow="0" w:lastRow="0" w:firstColumn="0" w:lastColumn="0" w:noHBand="0" w:noVBand="0"/>
+      </w:tblPr>
+      <w:tblGrid>
+        <w:gridCol w:w="3156"/>
+      </w:tblGrid>
+      <w:tr>
+        <w:tc>
+          <w:tcPr>
+            <w:tcW w:w="3156" w:type="dxa"/>
+            <w:vAlign w:val="center"/>
+          </w:tcPr>
+          <w:p>
+            <w:pPr>
+              <w:pStyle w:val="Prrafodelista"/>
+              <w:numPr>
+                <w:ilvl w:val="0"/>
+                <w:numId w:val="18"/>
+              </w:numPr>
+              <w:spacing w:before="60" w:after="60"/>
+              <w:ind w:left="318" w:hanging="219"/>
+              <w:jc w:val="left"/>
+              <w:rPr>
+                <w:rFonts w:cs="Arial"/>
+              </w:rPr>
+            </w:pPr>
+            <w:r>
+              <w:rPr>
+                <w:rFonts w:cs="Arial"/>
+              </w:rPr>
+              <w:t>Acceso al panel de configuración de la aplicación</w:t>
+            </w:r>
+          </w:p>
+        </w:tc>
+      </w:tr>
+      <w:tr>
+        <w:tc>
+          <w:tcPr>
+            <w:tcW w:w="3156" w:type="dxa"/>
+            <w:vAlign w:val="center"/>
+          </w:tcPr>
+          <w:p>
+            <w:pPr>
+              <w:pStyle w:val="Prrafodelista"/>
+              <w:numPr>
+                <w:ilvl w:val="0"/>
+                <w:numId w:val="18"/>
+              </w:numPr>
+              <w:spacing w:before="60" w:after="60"/>
+              <w:ind w:left="318" w:hanging="219"/>
+              <w:jc w:val="left"/>
+              <w:rPr>
+                <w:rFonts w:cs="Arial"/>
+              </w:rPr>
+            </w:pPr>
+            <w:r>
+              <w:rPr>
+                <w:rFonts w:cs="Arial"/>
+              </w:rPr>
+              <w:t>Soporte a idioma inglés y español.</w:t>
+            </w:r>
+          </w:p>
+        </w:tc>
+      </w:tr>
+      <w:tr>
+        <w:tc>
+          <w:tcPr>
+            <w:tcW w:w="3156" w:type="dxa"/>
+            <w:vAlign w:val="center"/>
+          </w:tcPr>
+          <w:p>
+            <w:pPr>
+              <w:pStyle w:val="Prrafodelista"/>
+              <w:numPr>
+                <w:ilvl w:val="0"/>
+                <w:numId w:val="18"/>
+              </w:numPr>
+              <w:spacing w:before="60" w:after="60"/>
+              <w:ind w:left="318" w:hanging="219"/>
+              <w:jc w:val="left"/>
+              <w:rPr>
+                <w:rFonts w:cs="Arial"/>
+              </w:rPr>
+            </w:pPr>
+            <w:r>
+              <w:rPr>
+                <w:rFonts w:cs="Arial"/>
+              </w:rPr>
+              <w:t>S</w:t>
+            </w:r>
+            <w:r>
+              <w:rPr>
+                <w:rFonts w:cs="Arial"/>
+              </w:rPr>
+              <w:t xml:space="preserve">e podrá </w:t>
+            </w:r>
+            <w:r>
+              <w:rPr>
+                <w:rFonts w:cs="Arial"/>
+              </w:rPr>
+              <w:t>almacenar las rutas para que sean visualizadas desde el sitio web de la empresa</w:t>
+            </w:r>
+            <w:r>
+              <w:rPr>
+                <w:rFonts w:cs="Arial"/>
+              </w:rPr>
+              <w:t>.</w:t>
+            </w:r>
+          </w:p>
+        </w:tc>
+      </w:tr>
+    </w:tbl>
+    <w:p>
+      <w:pPr>
+        <w:pStyle w:val="Textocomentario"/>
+      </w:pPr>
+    </w:p>
+  </w:comment>
+  <w:comment w:id="33" w:author="AUL-USR-AQ265" w:date="2015-09-26T08:37:00Z" w:initials="A">
+    <w:p>
+      <w:pPr>
+        <w:pStyle w:val="Textocomentario"/>
+      </w:pPr>
+      <w:r>
+        <w:rPr>
+          <w:rStyle w:val="Refdecomentario"/>
+        </w:rPr>
+        <w:annotationRef/>
+      </w:r>
+      <w:r>
+        <w:rPr>
+          <w:noProof/>
+        </w:rPr>
+        <w:t>LISTA DE ALARMAS</w:t>
+      </w:r>
+    </w:p>
+    <w:tbl>
+      <w:tblPr>
+        <w:tblStyle w:val="Tablaconcuadrcula"/>
+        <w:tblW w:w="0" w:type="auto"/>
+        <w:tblInd w:w="-150" w:type="dxa"/>
+        <w:tblLook w:val="04A0" w:firstRow="1" w:lastRow="0" w:firstColumn="1" w:lastColumn="0" w:noHBand="0" w:noVBand="1"/>
+      </w:tblPr>
+      <w:tblGrid>
+        <w:gridCol w:w="3239"/>
+      </w:tblGrid>
+      <w:tr>
+        <w:tc>
+          <w:tcPr>
+            <w:tcW w:w="3239" w:type="dxa"/>
+            <w:vAlign w:val="center"/>
+          </w:tcPr>
+          <w:p>
+            <w:pPr>
+              <w:pStyle w:val="Prrafodelista"/>
+              <w:numPr>
+                <w:ilvl w:val="0"/>
+                <w:numId w:val="19"/>
+              </w:numPr>
+              <w:spacing w:before="60" w:after="60"/>
+              <w:ind w:left="318" w:hanging="219"/>
+              <w:jc w:val="left"/>
+              <w:rPr>
+                <w:rFonts w:cs="Arial"/>
+              </w:rPr>
+            </w:pPr>
+            <w:r>
+              <w:rPr>
+                <w:rFonts w:cs="Arial"/>
+              </w:rPr>
+              <w:t>Administración de múltiples registros de alarmas</w:t>
+            </w:r>
+          </w:p>
+        </w:tc>
+      </w:tr>
+    </w:tbl>
+    <w:p>
+      <w:pPr>
+        <w:pStyle w:val="Textocomentario"/>
+      </w:pPr>
+    </w:p>
+  </w:comment>
+</w:comments>
+</file>
+
+<file path=word/commentsExtended.xml><?xml version="1.0" encoding="utf-8"?>
+<w15:commentsEx xmlns:wpc="http://schemas.microsoft.com/office/word/2010/wordprocessingCanvas" xmlns:cx="http://schemas.microsoft.com/office/drawing/2014/chartex" xmlns:cx1="http://schemas.microsoft.com/office/drawing/2015/9/8/chartex" xmlns:mc="http://schemas.openxmlformats.org/markup-compatibility/2006" xmlns:o="urn:schemas-microsoft-com:office:office" xmlns:r="http://schemas.openxmlformats.org/officeDocument/2006/relationships" xmlns:m="http://schemas.openxmlformats.org/officeDocument/2006/math" xmlns:v="urn:schemas-microsoft-com:vml" xmlns:wp14="http://schemas.microsoft.com/office/word/2010/wordprocessingDrawing" xmlns:wp="http://schemas.openxmlformats.org/drawingml/2006/wordprocessingDrawing" xmlns:w10="urn:schemas-microsoft-com:office:word" xmlns:w="http://schemas.openxmlformats.org/wordprocessingml/2006/main" xmlns:w14="http://schemas.microsoft.com/office/word/2010/wordml" xmlns:w15="http://schemas.microsoft.com/office/word/2012/wordml" xmlns:w16se="http://schemas.microsoft.com/office/word/2015/wordml/symex" xmlns:wpg="http://schemas.microsoft.com/office/word/2010/wordprocessingGroup" xmlns:wpi="http://schemas.microsoft.com/office/word/2010/wordprocessingInk" xmlns:wne="http://schemas.microsoft.com/office/word/2006/wordml" xmlns:wps="http://schemas.microsoft.com/office/word/2010/wordprocessingShape" mc:Ignorable="w14 w15 w16se wp14">
+  <w15:commentEx w15:paraId="6235B318" w15:done="0"/>
+  <w15:commentEx w15:paraId="465692A1" w15:done="0"/>
+  <w15:commentEx w15:paraId="66044743" w15:done="0"/>
+  <w15:commentEx w15:paraId="4123A48D" w15:done="0"/>
+</w15:commentsEx>
+</file>
+
 <file path=word/endnotes.xml><?xml version="1.0" encoding="utf-8"?>
-<w:endnotes xmlns:wpc="http://schemas.microsoft.com/office/word/2010/wordprocessingCanvas" xmlns:cx="http://schemas.microsoft.com/office/drawing/2014/chartex" xmlns:mc="http://schemas.openxmlformats.org/markup-compatibility/2006" xmlns:o="urn:schemas-microsoft-com:office:office" xmlns:r="http://schemas.openxmlformats.org/officeDocument/2006/relationships" xmlns:m="http://schemas.openxmlformats.org/officeDocument/2006/math" xmlns:v="urn:schemas-microsoft-com:vml" xmlns:wp14="http://schemas.microsoft.com/office/word/2010/wordprocessingDrawing" xmlns:wp="http://schemas.openxmlformats.org/drawingml/2006/wordprocessingDrawing" xmlns:w10="urn:schemas-microsoft-com:office:word" xmlns:w="http://schemas.openxmlformats.org/wordprocessingml/2006/main" xmlns:w14="http://schemas.microsoft.com/office/word/2010/wordml" xmlns:w15="http://schemas.microsoft.com/office/word/2012/wordml" xmlns:w16se="http://schemas.microsoft.com/office/word/2015/wordml/symex" xmlns:wpg="http://schemas.microsoft.com/office/word/2010/wordprocessingGroup" xmlns:wpi="http://schemas.microsoft.com/office/word/2010/wordprocessingInk" xmlns:wne="http://schemas.microsoft.com/office/word/2006/wordml" xmlns:wps="http://schemas.microsoft.com/office/word/2010/wordprocessingShape" mc:Ignorable="w14 w15 w16se wp14">
+<w:endnotes xmlns:wpc="http://schemas.microsoft.com/office/word/2010/wordprocessingCanvas" xmlns:cx="http://schemas.microsoft.com/office/drawing/2014/chartex" xmlns:cx1="http://schemas.microsoft.com/office/drawing/2015/9/8/chartex" xmlns:mc="http://schemas.openxmlformats.org/markup-compatibility/2006" xmlns:o="urn:schemas-microsoft-com:office:office" xmlns:r="http://schemas.openxmlformats.org/officeDocument/2006/relationships" xmlns:m="http://schemas.openxmlformats.org/officeDocument/2006/math" xmlns:v="urn:schemas-microsoft-com:vml" xmlns:wp14="http://schemas.microsoft.com/office/word/2010/wordprocessingDrawing" xmlns:wp="http://schemas.openxmlformats.org/drawingml/2006/wordprocessingDrawing" xmlns:w10="urn:schemas-microsoft-com:office:word" xmlns:w="http://schemas.openxmlformats.org/wordprocessingml/2006/main" xmlns:w14="http://schemas.microsoft.com/office/word/2010/wordml" xmlns:w15="http://schemas.microsoft.com/office/word/2012/wordml" xmlns:w16se="http://schemas.microsoft.com/office/word/2015/wordml/symex" xmlns:wpg="http://schemas.microsoft.com/office/word/2010/wordprocessingGroup" xmlns:wpi="http://schemas.microsoft.com/office/word/2010/wordprocessingInk" xmlns:wne="http://schemas.microsoft.com/office/word/2006/wordml" xmlns:wps="http://schemas.microsoft.com/office/word/2010/wordprocessingShape" mc:Ignorable="w14 w15 w16se wp14">
   <w:endnote w:type="separator" w:id="-1">
     <w:p>
       <w:r>
@@ -4972,7 +9017,7 @@
 </file>
 
 <file path=word/footer1.xml><?xml version="1.0" encoding="utf-8"?>
-<w:ftr xmlns:wpc="http://schemas.microsoft.com/office/word/2010/wordprocessingCanvas" xmlns:cx="http://schemas.microsoft.com/office/drawing/2014/chartex" xmlns:mc="http://schemas.openxmlformats.org/markup-compatibility/2006" xmlns:o="urn:schemas-microsoft-com:office:office" xmlns:r="http://schemas.openxmlformats.org/officeDocument/2006/relationships" xmlns:m="http://schemas.openxmlformats.org/officeDocument/2006/math" xmlns:v="urn:schemas-microsoft-com:vml" xmlns:wp14="http://schemas.microsoft.com/office/word/2010/wordprocessingDrawing" xmlns:wp="http://schemas.openxmlformats.org/drawingml/2006/wordprocessingDrawing" xmlns:w10="urn:schemas-microsoft-com:office:word" xmlns:w="http://schemas.openxmlformats.org/wordprocessingml/2006/main" xmlns:w14="http://schemas.microsoft.com/office/word/2010/wordml" xmlns:w15="http://schemas.microsoft.com/office/word/2012/wordml" xmlns:w16se="http://schemas.microsoft.com/office/word/2015/wordml/symex" xmlns:wpg="http://schemas.microsoft.com/office/word/2010/wordprocessingGroup" xmlns:wpi="http://schemas.microsoft.com/office/word/2010/wordprocessingInk" xmlns:wne="http://schemas.microsoft.com/office/word/2006/wordml" xmlns:wps="http://schemas.microsoft.com/office/word/2010/wordprocessingShape" mc:Ignorable="w14 w15 w16se wp14">
+<w:ftr xmlns:wpc="http://schemas.microsoft.com/office/word/2010/wordprocessingCanvas" xmlns:cx="http://schemas.microsoft.com/office/drawing/2014/chartex" xmlns:cx1="http://schemas.microsoft.com/office/drawing/2015/9/8/chartex" xmlns:mc="http://schemas.openxmlformats.org/markup-compatibility/2006" xmlns:o="urn:schemas-microsoft-com:office:office" xmlns:r="http://schemas.openxmlformats.org/officeDocument/2006/relationships" xmlns:m="http://schemas.openxmlformats.org/officeDocument/2006/math" xmlns:v="urn:schemas-microsoft-com:vml" xmlns:wp14="http://schemas.microsoft.com/office/word/2010/wordprocessingDrawing" xmlns:wp="http://schemas.openxmlformats.org/drawingml/2006/wordprocessingDrawing" xmlns:w10="urn:schemas-microsoft-com:office:word" xmlns:w="http://schemas.openxmlformats.org/wordprocessingml/2006/main" xmlns:w14="http://schemas.microsoft.com/office/word/2010/wordml" xmlns:w15="http://schemas.microsoft.com/office/word/2012/wordml" xmlns:w16se="http://schemas.microsoft.com/office/word/2015/wordml/symex" xmlns:wpg="http://schemas.microsoft.com/office/word/2010/wordprocessingGroup" xmlns:wpi="http://schemas.microsoft.com/office/word/2010/wordprocessingInk" xmlns:wne="http://schemas.microsoft.com/office/word/2006/wordml" xmlns:wps="http://schemas.microsoft.com/office/word/2010/wordprocessingShape" mc:Ignorable="w14 w15 w16se wp14">
   <w:tbl>
     <w:tblPr>
       <w:tblW w:w="8364" w:type="dxa"/>
@@ -5126,7 +9171,7 @@
               <w:sz w:val="18"/>
               <w:szCs w:val="18"/>
             </w:rPr>
-            <w:t>9</w:t>
+            <w:t>14</w:t>
           </w:r>
           <w:r>
             <w:rPr>
@@ -5169,7 +9214,7 @@
               <w:sz w:val="18"/>
               <w:szCs w:val="18"/>
             </w:rPr>
-            <w:t>9</w:t>
+            <w:t>14</w:t>
           </w:r>
           <w:r>
             <w:rPr>
@@ -5196,7 +9241,7 @@
 </file>
 
 <file path=word/footnotes.xml><?xml version="1.0" encoding="utf-8"?>
-<w:footnotes xmlns:wpc="http://schemas.microsoft.com/office/word/2010/wordprocessingCanvas" xmlns:cx="http://schemas.microsoft.com/office/drawing/2014/chartex" xmlns:mc="http://schemas.openxmlformats.org/markup-compatibility/2006" xmlns:o="urn:schemas-microsoft-com:office:office" xmlns:r="http://schemas.openxmlformats.org/officeDocument/2006/relationships" xmlns:m="http://schemas.openxmlformats.org/officeDocument/2006/math" xmlns:v="urn:schemas-microsoft-com:vml" xmlns:wp14="http://schemas.microsoft.com/office/word/2010/wordprocessingDrawing" xmlns:wp="http://schemas.openxmlformats.org/drawingml/2006/wordprocessingDrawing" xmlns:w10="urn:schemas-microsoft-com:office:word" xmlns:w="http://schemas.openxmlformats.org/wordprocessingml/2006/main" xmlns:w14="http://schemas.microsoft.com/office/word/2010/wordml" xmlns:w15="http://schemas.microsoft.com/office/word/2012/wordml" xmlns:w16se="http://schemas.microsoft.com/office/word/2015/wordml/symex" xmlns:wpg="http://schemas.microsoft.com/office/word/2010/wordprocessingGroup" xmlns:wpi="http://schemas.microsoft.com/office/word/2010/wordprocessingInk" xmlns:wne="http://schemas.microsoft.com/office/word/2006/wordml" xmlns:wps="http://schemas.microsoft.com/office/word/2010/wordprocessingShape" mc:Ignorable="w14 w15 w16se wp14">
+<w:footnotes xmlns:wpc="http://schemas.microsoft.com/office/word/2010/wordprocessingCanvas" xmlns:cx="http://schemas.microsoft.com/office/drawing/2014/chartex" xmlns:cx1="http://schemas.microsoft.com/office/drawing/2015/9/8/chartex" xmlns:mc="http://schemas.openxmlformats.org/markup-compatibility/2006" xmlns:o="urn:schemas-microsoft-com:office:office" xmlns:r="http://schemas.openxmlformats.org/officeDocument/2006/relationships" xmlns:m="http://schemas.openxmlformats.org/officeDocument/2006/math" xmlns:v="urn:schemas-microsoft-com:vml" xmlns:wp14="http://schemas.microsoft.com/office/word/2010/wordprocessingDrawing" xmlns:wp="http://schemas.openxmlformats.org/drawingml/2006/wordprocessingDrawing" xmlns:w10="urn:schemas-microsoft-com:office:word" xmlns:w="http://schemas.openxmlformats.org/wordprocessingml/2006/main" xmlns:w14="http://schemas.microsoft.com/office/word/2010/wordml" xmlns:w15="http://schemas.microsoft.com/office/word/2012/wordml" xmlns:w16se="http://schemas.microsoft.com/office/word/2015/wordml/symex" xmlns:wpg="http://schemas.microsoft.com/office/word/2010/wordprocessingGroup" xmlns:wpi="http://schemas.microsoft.com/office/word/2010/wordprocessingInk" xmlns:wne="http://schemas.microsoft.com/office/word/2006/wordml" xmlns:wps="http://schemas.microsoft.com/office/word/2010/wordprocessingShape" mc:Ignorable="w14 w15 w16se wp14">
   <w:footnote w:type="separator" w:id="-1">
     <w:p>
       <w:r>
@@ -5215,7 +9260,7 @@
 </file>
 
 <file path=word/header1.xml><?xml version="1.0" encoding="utf-8"?>
-<w:hdr xmlns:wpc="http://schemas.microsoft.com/office/word/2010/wordprocessingCanvas" xmlns:cx="http://schemas.microsoft.com/office/drawing/2014/chartex" xmlns:mc="http://schemas.openxmlformats.org/markup-compatibility/2006" xmlns:o="urn:schemas-microsoft-com:office:office" xmlns:r="http://schemas.openxmlformats.org/officeDocument/2006/relationships" xmlns:m="http://schemas.openxmlformats.org/officeDocument/2006/math" xmlns:v="urn:schemas-microsoft-com:vml" xmlns:wp14="http://schemas.microsoft.com/office/word/2010/wordprocessingDrawing" xmlns:wp="http://schemas.openxmlformats.org/drawingml/2006/wordprocessingDrawing" xmlns:w10="urn:schemas-microsoft-com:office:word" xmlns:w="http://schemas.openxmlformats.org/wordprocessingml/2006/main" xmlns:w14="http://schemas.microsoft.com/office/word/2010/wordml" xmlns:w15="http://schemas.microsoft.com/office/word/2012/wordml" xmlns:w16se="http://schemas.microsoft.com/office/word/2015/wordml/symex" xmlns:wpg="http://schemas.microsoft.com/office/word/2010/wordprocessingGroup" xmlns:wpi="http://schemas.microsoft.com/office/word/2010/wordprocessingInk" xmlns:wne="http://schemas.microsoft.com/office/word/2006/wordml" xmlns:wps="http://schemas.microsoft.com/office/word/2010/wordprocessingShape" mc:Ignorable="w14 w15 w16se wp14">
+<w:hdr xmlns:wpc="http://schemas.microsoft.com/office/word/2010/wordprocessingCanvas" xmlns:cx="http://schemas.microsoft.com/office/drawing/2014/chartex" xmlns:cx1="http://schemas.microsoft.com/office/drawing/2015/9/8/chartex" xmlns:mc="http://schemas.openxmlformats.org/markup-compatibility/2006" xmlns:o="urn:schemas-microsoft-com:office:office" xmlns:r="http://schemas.openxmlformats.org/officeDocument/2006/relationships" xmlns:m="http://schemas.openxmlformats.org/officeDocument/2006/math" xmlns:v="urn:schemas-microsoft-com:vml" xmlns:wp14="http://schemas.microsoft.com/office/word/2010/wordprocessingDrawing" xmlns:wp="http://schemas.openxmlformats.org/drawingml/2006/wordprocessingDrawing" xmlns:w10="urn:schemas-microsoft-com:office:word" xmlns:w="http://schemas.openxmlformats.org/wordprocessingml/2006/main" xmlns:w14="http://schemas.microsoft.com/office/word/2010/wordml" xmlns:w15="http://schemas.microsoft.com/office/word/2012/wordml" xmlns:w16se="http://schemas.microsoft.com/office/word/2015/wordml/symex" xmlns:wpg="http://schemas.microsoft.com/office/word/2010/wordprocessingGroup" xmlns:wpi="http://schemas.microsoft.com/office/word/2010/wordprocessingInk" xmlns:wne="http://schemas.microsoft.com/office/word/2006/wordml" xmlns:wps="http://schemas.microsoft.com/office/word/2010/wordprocessingShape" mc:Ignorable="w14 w15 w16se wp14">
   <w:tbl>
     <w:tblPr>
       <w:tblW w:w="8359" w:type="dxa"/>
@@ -5279,7 +9324,7 @@
                 <v:imagedata r:id="rId1" o:title=""/>
                 <w10:wrap type="square"/>
               </v:shape>
-              <o:OLEObject Type="Embed" ProgID="PBrush" ShapeID="_x0000_s2057" DrawAspect="Content" ObjectID="_1506418552" r:id="rId2"/>
+              <o:OLEObject Type="Embed" ProgID="PBrush" ShapeID="_x0000_s2057" DrawAspect="Content" ObjectID="_1509437995" r:id="rId2"/>
             </w:object>
           </w:r>
         </w:p>
@@ -5361,7 +9406,7 @@
 </file>
 
 <file path=word/numbering.xml><?xml version="1.0" encoding="utf-8"?>
-<w:numbering xmlns:wpc="http://schemas.microsoft.com/office/word/2010/wordprocessingCanvas" xmlns:cx="http://schemas.microsoft.com/office/drawing/2014/chartex" xmlns:mc="http://schemas.openxmlformats.org/markup-compatibility/2006" xmlns:o="urn:schemas-microsoft-com:office:office" xmlns:r="http://schemas.openxmlformats.org/officeDocument/2006/relationships" xmlns:m="http://schemas.openxmlformats.org/officeDocument/2006/math" xmlns:v="urn:schemas-microsoft-com:vml" xmlns:wp14="http://schemas.microsoft.com/office/word/2010/wordprocessingDrawing" xmlns:wp="http://schemas.openxmlformats.org/drawingml/2006/wordprocessingDrawing" xmlns:w10="urn:schemas-microsoft-com:office:word" xmlns:w="http://schemas.openxmlformats.org/wordprocessingml/2006/main" xmlns:w14="http://schemas.microsoft.com/office/word/2010/wordml" xmlns:w15="http://schemas.microsoft.com/office/word/2012/wordml" xmlns:w16se="http://schemas.microsoft.com/office/word/2015/wordml/symex" xmlns:wpg="http://schemas.microsoft.com/office/word/2010/wordprocessingGroup" xmlns:wpi="http://schemas.microsoft.com/office/word/2010/wordprocessingInk" xmlns:wne="http://schemas.microsoft.com/office/word/2006/wordml" xmlns:wps="http://schemas.microsoft.com/office/word/2010/wordprocessingShape" mc:Ignorable="w14 w15 w16se wp14">
+<w:numbering xmlns:wpc="http://schemas.microsoft.com/office/word/2010/wordprocessingCanvas" xmlns:cx="http://schemas.microsoft.com/office/drawing/2014/chartex" xmlns:cx1="http://schemas.microsoft.com/office/drawing/2015/9/8/chartex" xmlns:mc="http://schemas.openxmlformats.org/markup-compatibility/2006" xmlns:o="urn:schemas-microsoft-com:office:office" xmlns:r="http://schemas.openxmlformats.org/officeDocument/2006/relationships" xmlns:m="http://schemas.openxmlformats.org/officeDocument/2006/math" xmlns:v="urn:schemas-microsoft-com:vml" xmlns:wp14="http://schemas.microsoft.com/office/word/2010/wordprocessingDrawing" xmlns:wp="http://schemas.openxmlformats.org/drawingml/2006/wordprocessingDrawing" xmlns:w10="urn:schemas-microsoft-com:office:word" xmlns:w="http://schemas.openxmlformats.org/wordprocessingml/2006/main" xmlns:w14="http://schemas.microsoft.com/office/word/2010/wordml" xmlns:w15="http://schemas.microsoft.com/office/word/2012/wordml" xmlns:w16se="http://schemas.microsoft.com/office/word/2015/wordml/symex" xmlns:wpg="http://schemas.microsoft.com/office/word/2010/wordprocessingGroup" xmlns:wpi="http://schemas.microsoft.com/office/word/2010/wordprocessingInk" xmlns:wne="http://schemas.microsoft.com/office/word/2006/wordml" xmlns:wps="http://schemas.microsoft.com/office/word/2010/wordprocessingShape" mc:Ignorable="w14 w15 w16se wp14">
   <w:abstractNum w:abstractNumId="0" w15:restartNumberingAfterBreak="0">
     <w:nsid w:val="FFFFFF89"/>
     <w:multiLevelType w:val="singleLevel"/>
@@ -6404,6 +10449,92 @@
     </w:lvl>
   </w:abstractNum>
   <w:abstractNum w:abstractNumId="11" w15:restartNumberingAfterBreak="0">
+    <w:nsid w:val="50174E18"/>
+    <w:multiLevelType w:val="hybridMultilevel"/>
+    <w:tmpl w:val="4D2E4492"/>
+    <w:lvl w:ilvl="0" w:tplc="0409000F">
+      <w:start w:val="1"/>
+      <w:numFmt w:val="decimal"/>
+      <w:lvlText w:val="%1."/>
+      <w:lvlJc w:val="left"/>
+      <w:pPr>
+        <w:ind w:left="720" w:hanging="360"/>
+      </w:pPr>
+    </w:lvl>
+    <w:lvl w:ilvl="1" w:tplc="04090019" w:tentative="1">
+      <w:start w:val="1"/>
+      <w:numFmt w:val="lowerLetter"/>
+      <w:lvlText w:val="%2."/>
+      <w:lvlJc w:val="left"/>
+      <w:pPr>
+        <w:ind w:left="1440" w:hanging="360"/>
+      </w:pPr>
+    </w:lvl>
+    <w:lvl w:ilvl="2" w:tplc="0409001B" w:tentative="1">
+      <w:start w:val="1"/>
+      <w:numFmt w:val="lowerRoman"/>
+      <w:lvlText w:val="%3."/>
+      <w:lvlJc w:val="right"/>
+      <w:pPr>
+        <w:ind w:left="2160" w:hanging="180"/>
+      </w:pPr>
+    </w:lvl>
+    <w:lvl w:ilvl="3" w:tplc="0409000F" w:tentative="1">
+      <w:start w:val="1"/>
+      <w:numFmt w:val="decimal"/>
+      <w:lvlText w:val="%4."/>
+      <w:lvlJc w:val="left"/>
+      <w:pPr>
+        <w:ind w:left="2880" w:hanging="360"/>
+      </w:pPr>
+    </w:lvl>
+    <w:lvl w:ilvl="4" w:tplc="04090019" w:tentative="1">
+      <w:start w:val="1"/>
+      <w:numFmt w:val="lowerLetter"/>
+      <w:lvlText w:val="%5."/>
+      <w:lvlJc w:val="left"/>
+      <w:pPr>
+        <w:ind w:left="3600" w:hanging="360"/>
+      </w:pPr>
+    </w:lvl>
+    <w:lvl w:ilvl="5" w:tplc="0409001B" w:tentative="1">
+      <w:start w:val="1"/>
+      <w:numFmt w:val="lowerRoman"/>
+      <w:lvlText w:val="%6."/>
+      <w:lvlJc w:val="right"/>
+      <w:pPr>
+        <w:ind w:left="4320" w:hanging="180"/>
+      </w:pPr>
+    </w:lvl>
+    <w:lvl w:ilvl="6" w:tplc="0409000F" w:tentative="1">
+      <w:start w:val="1"/>
+      <w:numFmt w:val="decimal"/>
+      <w:lvlText w:val="%7."/>
+      <w:lvlJc w:val="left"/>
+      <w:pPr>
+        <w:ind w:left="5040" w:hanging="360"/>
+      </w:pPr>
+    </w:lvl>
+    <w:lvl w:ilvl="7" w:tplc="04090019" w:tentative="1">
+      <w:start w:val="1"/>
+      <w:numFmt w:val="lowerLetter"/>
+      <w:lvlText w:val="%8."/>
+      <w:lvlJc w:val="left"/>
+      <w:pPr>
+        <w:ind w:left="5760" w:hanging="360"/>
+      </w:pPr>
+    </w:lvl>
+    <w:lvl w:ilvl="8" w:tplc="0409001B" w:tentative="1">
+      <w:start w:val="1"/>
+      <w:numFmt w:val="lowerRoman"/>
+      <w:lvlText w:val="%9."/>
+      <w:lvlJc w:val="right"/>
+      <w:pPr>
+        <w:ind w:left="6480" w:hanging="180"/>
+      </w:pPr>
+    </w:lvl>
+  </w:abstractNum>
+  <w:abstractNum w:abstractNumId="12" w15:restartNumberingAfterBreak="0">
     <w:nsid w:val="5C4764E9"/>
     <w:multiLevelType w:val="hybridMultilevel"/>
     <w:tmpl w:val="C8085E56"/>
@@ -6492,7 +10623,7 @@
       </w:pPr>
     </w:lvl>
   </w:abstractNum>
-  <w:abstractNum w:abstractNumId="12" w15:restartNumberingAfterBreak="0">
+  <w:abstractNum w:abstractNumId="13" w15:restartNumberingAfterBreak="0">
     <w:nsid w:val="602537AB"/>
     <w:multiLevelType w:val="multilevel"/>
     <w:tmpl w:val="8F982168"/>
@@ -6605,7 +10736,7 @@
       </w:rPr>
     </w:lvl>
   </w:abstractNum>
-  <w:abstractNum w:abstractNumId="13" w15:restartNumberingAfterBreak="0">
+  <w:abstractNum w:abstractNumId="14" w15:restartNumberingAfterBreak="0">
     <w:nsid w:val="634631DA"/>
     <w:multiLevelType w:val="multilevel"/>
     <w:tmpl w:val="C272373E"/>
@@ -6768,7 +10899,7 @@
       </w:rPr>
     </w:lvl>
   </w:abstractNum>
-  <w:abstractNum w:abstractNumId="14" w15:restartNumberingAfterBreak="0">
+  <w:abstractNum w:abstractNumId="15" w15:restartNumberingAfterBreak="0">
     <w:nsid w:val="64845F05"/>
     <w:multiLevelType w:val="hybridMultilevel"/>
     <w:tmpl w:val="C8085E56"/>
@@ -6857,7 +10988,7 @@
       </w:pPr>
     </w:lvl>
   </w:abstractNum>
-  <w:abstractNum w:abstractNumId="15" w15:restartNumberingAfterBreak="0">
+  <w:abstractNum w:abstractNumId="16" w15:restartNumberingAfterBreak="0">
     <w:nsid w:val="64F0239F"/>
     <w:multiLevelType w:val="hybridMultilevel"/>
     <w:tmpl w:val="84400834"/>
@@ -6971,7 +11102,7 @@
       </w:rPr>
     </w:lvl>
   </w:abstractNum>
-  <w:abstractNum w:abstractNumId="16" w15:restartNumberingAfterBreak="0">
+  <w:abstractNum w:abstractNumId="17" w15:restartNumberingAfterBreak="0">
     <w:nsid w:val="66BE5786"/>
     <w:multiLevelType w:val="hybridMultilevel"/>
     <w:tmpl w:val="F6720A58"/>
@@ -7084,7 +11215,7 @@
       </w:rPr>
     </w:lvl>
   </w:abstractNum>
-  <w:abstractNum w:abstractNumId="17" w15:restartNumberingAfterBreak="0">
+  <w:abstractNum w:abstractNumId="18" w15:restartNumberingAfterBreak="0">
     <w:nsid w:val="67E171A6"/>
     <w:multiLevelType w:val="hybridMultilevel"/>
     <w:tmpl w:val="C8085E56"/>
@@ -7173,7 +11304,7 @@
       </w:pPr>
     </w:lvl>
   </w:abstractNum>
-  <w:abstractNum w:abstractNumId="18" w15:restartNumberingAfterBreak="0">
+  <w:abstractNum w:abstractNumId="19" w15:restartNumberingAfterBreak="0">
     <w:nsid w:val="6C93212A"/>
     <w:multiLevelType w:val="singleLevel"/>
     <w:tmpl w:val="29CE20C0"/>
@@ -7194,7 +11325,7 @@
       </w:rPr>
     </w:lvl>
   </w:abstractNum>
-  <w:abstractNum w:abstractNumId="19" w15:restartNumberingAfterBreak="0">
+  <w:abstractNum w:abstractNumId="20" w15:restartNumberingAfterBreak="0">
     <w:nsid w:val="76A97E26"/>
     <w:multiLevelType w:val="hybridMultilevel"/>
     <w:tmpl w:val="BD6A3F1E"/>
@@ -7308,7 +11439,7 @@
       </w:rPr>
     </w:lvl>
   </w:abstractNum>
-  <w:abstractNum w:abstractNumId="20" w15:restartNumberingAfterBreak="0">
+  <w:abstractNum w:abstractNumId="21" w15:restartNumberingAfterBreak="0">
     <w:nsid w:val="7A847201"/>
     <w:multiLevelType w:val="hybridMultilevel"/>
     <w:tmpl w:val="A1A48314"/>
@@ -7421,7 +11552,7 @@
       </w:rPr>
     </w:lvl>
   </w:abstractNum>
-  <w:abstractNum w:abstractNumId="21" w15:restartNumberingAfterBreak="0">
+  <w:abstractNum w:abstractNumId="22" w15:restartNumberingAfterBreak="0">
     <w:nsid w:val="7C231F8E"/>
     <w:multiLevelType w:val="hybridMultilevel"/>
     <w:tmpl w:val="94A2A79A"/>
@@ -7542,13 +11673,13 @@
     <w:abstractNumId w:val="8"/>
   </w:num>
   <w:num w:numId="3">
-    <w:abstractNumId w:val="13"/>
+    <w:abstractNumId w:val="14"/>
   </w:num>
   <w:num w:numId="4">
     <w:abstractNumId w:val="3"/>
   </w:num>
   <w:num w:numId="5">
-    <w:abstractNumId w:val="18"/>
+    <w:abstractNumId w:val="19"/>
   </w:num>
   <w:num w:numId="6">
     <w:abstractNumId w:val="5"/>
@@ -7560,7 +11691,7 @@
     <w:abstractNumId w:val="4"/>
   </w:num>
   <w:num w:numId="9">
-    <w:abstractNumId w:val="20"/>
+    <w:abstractNumId w:val="21"/>
   </w:num>
   <w:num w:numId="10">
     <w:abstractNumId w:val="10"/>
@@ -7569,37 +11700,40 @@
     <w:abstractNumId w:val="7"/>
   </w:num>
   <w:num w:numId="12">
-    <w:abstractNumId w:val="19"/>
+    <w:abstractNumId w:val="20"/>
   </w:num>
   <w:num w:numId="13">
     <w:abstractNumId w:val="1"/>
   </w:num>
   <w:num w:numId="14">
-    <w:abstractNumId w:val="15"/>
+    <w:abstractNumId w:val="16"/>
   </w:num>
   <w:num w:numId="15">
-    <w:abstractNumId w:val="21"/>
+    <w:abstractNumId w:val="22"/>
   </w:num>
   <w:num w:numId="16">
     <w:abstractNumId w:val="2"/>
   </w:num>
   <w:num w:numId="17">
-    <w:abstractNumId w:val="17"/>
+    <w:abstractNumId w:val="18"/>
   </w:num>
   <w:num w:numId="18">
     <w:abstractNumId w:val="9"/>
   </w:num>
   <w:num w:numId="19">
-    <w:abstractNumId w:val="11"/>
+    <w:abstractNumId w:val="12"/>
   </w:num>
   <w:num w:numId="20">
-    <w:abstractNumId w:val="14"/>
+    <w:abstractNumId w:val="15"/>
   </w:num>
   <w:num w:numId="21">
-    <w:abstractNumId w:val="12"/>
+    <w:abstractNumId w:val="13"/>
   </w:num>
   <w:num w:numId="22">
-    <w:abstractNumId w:val="16"/>
+    <w:abstractNumId w:val="17"/>
+  </w:num>
+  <w:num w:numId="23">
+    <w:abstractNumId w:val="11"/>
   </w:num>
   <w:numIdMacAtCleanup w:val="20"/>
 </w:numbering>
@@ -8810,14 +12944,15 @@
     <w:name w:val="Style GP Normal + Blue Left:  1 cm"/>
     <w:basedOn w:val="GPNormal"/>
     <w:autoRedefine/>
-    <w:rsid w:val="004239F1"/>
+    <w:rsid w:val="00F06843"/>
     <w:pPr>
       <w:spacing w:line="360" w:lineRule="auto"/>
-      <w:ind w:left="567"/>
+      <w:ind w:left="360" w:hanging="360"/>
       <w:jc w:val="both"/>
     </w:pPr>
     <w:rPr>
-      <w:sz w:val="20"/>
+      <w:rFonts w:cs="Arial"/>
+      <w:sz w:val="22"/>
     </w:rPr>
   </w:style>
   <w:style w:type="paragraph" w:customStyle="1" w:styleId="StyleTOC2Left095cm">
@@ -8893,9 +13028,7 @@
       <w:ind w:left="567"/>
     </w:pPr>
     <w:rPr>
-      <w:rFonts w:cs="Arial"/>
       <w:color w:val="000000"/>
-      <w:sz w:val="22"/>
     </w:rPr>
   </w:style>
   <w:style w:type="character" w:customStyle="1" w:styleId="msaenzt">
@@ -9013,6 +13146,7 @@
   <w:style w:type="paragraph" w:styleId="Textocomentario">
     <w:name w:val="annotation text"/>
     <w:basedOn w:val="Normal"/>
+    <w:link w:val="TextocomentarioCar"/>
     <w:semiHidden/>
     <w:rsid w:val="000069B8"/>
   </w:style>
@@ -9311,6 +13445,17 @@
       <w:lang w:eastAsia="en-US"/>
     </w:rPr>
   </w:style>
+  <w:style w:type="character" w:customStyle="1" w:styleId="TextocomentarioCar">
+    <w:name w:val="Texto comentario Car"/>
+    <w:basedOn w:val="Fuentedeprrafopredeter"/>
+    <w:link w:val="Textocomentario"/>
+    <w:semiHidden/>
+    <w:rsid w:val="00977317"/>
+    <w:rPr>
+      <w:rFonts w:ascii="Arial" w:hAnsi="Arial"/>
+      <w:lang w:eastAsia="en-US"/>
+    </w:rPr>
+  </w:style>
 </w:styles>
 </file>
 
@@ -9599,7 +13744,7 @@
 </file>
 
 <file path=customXml/itemProps2.xml><?xml version="1.0" encoding="utf-8"?>
-<ds:datastoreItem xmlns:ds="http://schemas.openxmlformats.org/officeDocument/2006/customXml" ds:itemID="{4E0E3AE1-481B-461C-865A-E3BFF94061B9}">
+<ds:datastoreItem xmlns:ds="http://schemas.openxmlformats.org/officeDocument/2006/customXml" ds:itemID="{B78D449D-B229-42FC-9FAC-2B32191957B9}">
   <ds:schemaRefs>
     <ds:schemaRef ds:uri="http://schemas.openxmlformats.org/officeDocument/2006/bibliography"/>
   </ds:schemaRefs>

--- a/Area_de_Proceso-_REQM/_Ingenieria/DANA/DANA_V1.1_2015.docx
+++ b/Area_de_Proceso-_REQM/_Ingenieria/DANA/DANA_V1.1_2015.docx
@@ -1,6 +1,6 @@
 
 <file path=word/document.xml><?xml version="1.0" encoding="utf-8"?>
-<w:document xmlns:wpc="http://schemas.microsoft.com/office/word/2010/wordprocessingCanvas" xmlns:cx="http://schemas.microsoft.com/office/drawing/2014/chartex" xmlns:cx1="http://schemas.microsoft.com/office/drawing/2015/9/8/chartex" xmlns:mc="http://schemas.openxmlformats.org/markup-compatibility/2006" xmlns:o="urn:schemas-microsoft-com:office:office" xmlns:r="http://schemas.openxmlformats.org/officeDocument/2006/relationships" xmlns:m="http://schemas.openxmlformats.org/officeDocument/2006/math" xmlns:v="urn:schemas-microsoft-com:vml" xmlns:wp14="http://schemas.microsoft.com/office/word/2010/wordprocessingDrawing" xmlns:wp="http://schemas.openxmlformats.org/drawingml/2006/wordprocessingDrawing" xmlns:w10="urn:schemas-microsoft-com:office:word" xmlns:w="http://schemas.openxmlformats.org/wordprocessingml/2006/main" xmlns:w14="http://schemas.microsoft.com/office/word/2010/wordml" xmlns:w15="http://schemas.microsoft.com/office/word/2012/wordml" xmlns:w16se="http://schemas.microsoft.com/office/word/2015/wordml/symex" xmlns:wpg="http://schemas.microsoft.com/office/word/2010/wordprocessingGroup" xmlns:wpi="http://schemas.microsoft.com/office/word/2010/wordprocessingInk" xmlns:wne="http://schemas.microsoft.com/office/word/2006/wordml" xmlns:wps="http://schemas.microsoft.com/office/word/2010/wordprocessingShape" mc:Ignorable="w14 w15 w16se wp14">
+<w:document xmlns:wpc="http://schemas.microsoft.com/office/word/2010/wordprocessingCanvas" xmlns:mc="http://schemas.openxmlformats.org/markup-compatibility/2006" xmlns:o="urn:schemas-microsoft-com:office:office" xmlns:r="http://schemas.openxmlformats.org/officeDocument/2006/relationships" xmlns:m="http://schemas.openxmlformats.org/officeDocument/2006/math" xmlns:v="urn:schemas-microsoft-com:vml" xmlns:wp14="http://schemas.microsoft.com/office/word/2010/wordprocessingDrawing" xmlns:wp="http://schemas.openxmlformats.org/drawingml/2006/wordprocessingDrawing" xmlns:w10="urn:schemas-microsoft-com:office:word" xmlns:w="http://schemas.openxmlformats.org/wordprocessingml/2006/main" xmlns:w14="http://schemas.microsoft.com/office/word/2010/wordml" xmlns:w15="http://schemas.microsoft.com/office/word/2012/wordml" xmlns:wpg="http://schemas.microsoft.com/office/word/2010/wordprocessingGroup" xmlns:wpi="http://schemas.microsoft.com/office/word/2010/wordprocessingInk" xmlns:wne="http://schemas.microsoft.com/office/word/2006/wordml" xmlns:wps="http://schemas.microsoft.com/office/word/2010/wordprocessingShape" mc:Ignorable="w14 w15 wp14">
   <w:body>
     <w:p>
       <w:bookmarkStart w:id="0" w:name="_Toc507386134"/>
@@ -17,7 +17,7 @@
       <w:r>
         <w:rPr>
           <w:noProof/>
-          <w:lang w:val="en-US"/>
+          <w:lang w:eastAsia="es-PE"/>
         </w:rPr>
         <w:drawing>
           <wp:anchor distT="0" distB="0" distL="114300" distR="114300" simplePos="0" relativeHeight="251652096" behindDoc="1" locked="0" layoutInCell="1" allowOverlap="1" wp14:anchorId="0EDF2AFE" wp14:editId="7D0A91D7">
@@ -85,7 +85,7 @@
       <w:r>
         <w:rPr>
           <w:noProof/>
-          <w:lang w:val="en-US"/>
+          <w:lang w:eastAsia="es-PE"/>
         </w:rPr>
         <mc:AlternateContent>
           <mc:Choice Requires="wps">
@@ -155,7 +155,16 @@
                                 <w:color w:val="262626" w:themeColor="text1" w:themeTint="D9"/>
                                 <w:sz w:val="16"/>
                               </w:rPr>
-                              <w:t>_v1.0_2015</w:t>
+                              <w:t>_v1.1</w:t>
+                            </w:r>
+                            <w:r>
+                              <w:rPr>
+                                <w:b/>
+                                <w:noProof/>
+                                <w:color w:val="262626" w:themeColor="text1" w:themeTint="D9"/>
+                                <w:sz w:val="16"/>
+                              </w:rPr>
+                              <w:t>_2015</w:t>
                             </w:r>
                           </w:p>
                           <w:p>
@@ -234,7 +243,16 @@
                           <w:color w:val="262626" w:themeColor="text1" w:themeTint="D9"/>
                           <w:sz w:val="16"/>
                         </w:rPr>
-                        <w:t>_v1.0_2015</w:t>
+                        <w:t>_v1.1</w:t>
+                      </w:r>
+                      <w:r>
+                        <w:rPr>
+                          <w:b/>
+                          <w:noProof/>
+                          <w:color w:val="262626" w:themeColor="text1" w:themeTint="D9"/>
+                          <w:sz w:val="16"/>
+                        </w:rPr>
+                        <w:t>_2015</w:t>
                       </w:r>
                     </w:p>
                     <w:p>
@@ -300,13 +318,13 @@
           <v:shape id="_x0000_s1178" type="#_x0000_t75" style="position:absolute;left:0;text-align:left;margin-left:446.2pt;margin-top:665.3pt;width:45.1pt;height:32.55pt;z-index:251655168" wrapcoords="-360 0 1080 8037 0 9544 720 11553 3240 16074 3240 18084 7560 21098 10440 21098 12240 21098 18720 21098 21240 19591 20880 16074 17640 8037 19080 0 -360 0">
             <v:imagedata r:id="rId10" o:title="" chromakey="white"/>
           </v:shape>
-          <o:OLEObject Type="Embed" ProgID="PBrush" ShapeID="_x0000_s1178" DrawAspect="Content" ObjectID="_1509437994" r:id="rId11"/>
+          <o:OLEObject Type="Embed" ProgID="PBrush" ShapeID="_x0000_s1178" DrawAspect="Content" ObjectID="_1509450140" r:id="rId11"/>
         </w:object>
       </w:r>
       <w:r>
         <w:rPr>
           <w:noProof/>
-          <w:lang w:val="en-US"/>
+          <w:lang w:eastAsia="es-PE"/>
         </w:rPr>
         <mc:AlternateContent>
           <mc:Choice Requires="wps">
@@ -431,7 +449,7 @@
               </wp:anchor>
             </w:drawing>
           </mc:Choice>
-          <mc:Fallback>
+          <mc:Fallback xmlns:w16se="http://schemas.microsoft.com/office/word/2015/wordml/symex" xmlns:cx1="http://schemas.microsoft.com/office/drawing/2015/9/8/chartex" xmlns:cx="http://schemas.microsoft.com/office/drawing/2014/chartex">
             <w:pict>
               <v:shape w14:anchorId="1E6353B4" id="Cuadro de texto 154" o:spid="_x0000_s1027" type="#_x0000_t202" style="position:absolute;left:0;text-align:left;margin-left:544pt;margin-top:252.55pt;width:595.2pt;height:61.7pt;z-index:251653120;visibility:visible;mso-wrap-style:square;mso-width-percent:0;mso-height-percent:0;mso-wrap-distance-left:9pt;mso-wrap-distance-top:0;mso-wrap-distance-right:9pt;mso-wrap-distance-bottom:0;mso-position-horizontal:right;mso-position-horizontal-relative:page;mso-position-vertical:absolute;mso-position-vertical-relative:page;mso-width-percent:0;mso-height-percent:0;mso-width-relative:page;mso-height-relative:page;v-text-anchor:bottom" o:gfxdata="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" filled="f" stroked="f" strokeweight=".5pt">
                 <v:textbox inset="126pt,0,54pt,0">
@@ -495,7 +513,7 @@
       <w:r>
         <w:rPr>
           <w:noProof/>
-          <w:lang w:val="en-US"/>
+          <w:lang w:eastAsia="es-PE"/>
         </w:rPr>
         <mc:AlternateContent>
           <mc:Choice Requires="wps">
@@ -774,7 +792,7 @@
               </wp:anchor>
             </w:drawing>
           </mc:Choice>
-          <mc:Fallback>
+          <mc:Fallback xmlns:w16se="http://schemas.microsoft.com/office/word/2015/wordml/symex" xmlns:cx1="http://schemas.microsoft.com/office/drawing/2015/9/8/chartex" xmlns:cx="http://schemas.microsoft.com/office/drawing/2014/chartex">
             <w:pict>
               <v:shape w14:anchorId="7DCC6A7E" id="Cuadro de texto 153" o:spid="_x0000_s1028" type="#_x0000_t202" style="position:absolute;left:0;text-align:left;margin-left:0;margin-top:8in;width:586.5pt;height:192.85pt;z-index:251654144;visibility:visible;mso-wrap-style:square;mso-width-percent:0;mso-height-percent:100;mso-wrap-distance-left:9pt;mso-wrap-distance-top:0;mso-wrap-distance-right:9pt;mso-wrap-distance-bottom:0;mso-position-horizontal:absolute;mso-position-horizontal-relative:page;mso-position-vertical:absolute;mso-position-vertical-relative:page;mso-width-percent:0;mso-height-percent:100;mso-width-relative:page;mso-height-relative:page;v-text-anchor:top" o:gfxdata="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" filled="f" stroked="f" strokeweight=".5pt">
                 <v:textbox style="mso-fit-shape-to-text:t" inset="126pt,0,54pt,0">
@@ -1006,6 +1024,8 @@
         </w:rPr>
       </w:pPr>
       <w:bookmarkStart w:id="11" w:name="_Toc140980670"/>
+      <w:bookmarkStart w:id="12" w:name="_GoBack"/>
+      <w:bookmarkEnd w:id="12"/>
     </w:p>
     <w:p>
       <w:pPr>
@@ -2719,8 +2739,6 @@
           </w:rPr>
           <w:t>11</w:t>
         </w:r>
-        <w:bookmarkStart w:id="12" w:name="_GoBack"/>
-        <w:bookmarkEnd w:id="12"/>
       </w:hyperlink>
     </w:p>
     <w:p>
@@ -3277,7 +3295,7 @@
       <w:r>
         <w:rPr>
           <w:noProof/>
-          <w:lang w:val="en-US"/>
+          <w:lang w:eastAsia="es-PE"/>
         </w:rPr>
         <w:drawing>
           <wp:inline distT="0" distB="0" distL="0" distR="0" wp14:anchorId="606F4887" wp14:editId="283E3C49">
@@ -3425,14 +3443,24 @@
           <w:i/>
           <w:color w:val="000000"/>
         </w:rPr>
-        <w:t>, etc</w:t>
-      </w:r>
+        <w:t xml:space="preserve">, </w:t>
+      </w:r>
+      <w:proofErr w:type="spellStart"/>
       <w:r>
         <w:rPr>
           <w:rFonts w:cs="Arial"/>
           <w:i/>
           <w:color w:val="000000"/>
         </w:rPr>
+        <w:t>etc</w:t>
+      </w:r>
+      <w:proofErr w:type="spellEnd"/>
+      <w:r>
+        <w:rPr>
+          <w:rFonts w:cs="Arial"/>
+          <w:i/>
+          <w:color w:val="000000"/>
+        </w:rPr>
         <w:t>)</w:t>
       </w:r>
       <w:r>
@@ -3486,7 +3514,7 @@
       <w:r>
         <w:rPr>
           <w:noProof/>
-          <w:lang w:val="en-US"/>
+          <w:lang w:eastAsia="es-PE"/>
         </w:rPr>
         <w:lastRenderedPageBreak/>
         <w:drawing>
@@ -4795,7 +4823,15 @@
         <w:ind w:left="360"/>
       </w:pPr>
       <w:r>
-        <w:t>Respecto a la configuración del GPS, deberá tener las opciones de reconocimiento de distancia a través de la geolocalización para un menor consumo de la batería, localización exclusiva por GPS, ya que la aplicación por defecto hará uso de las redes 3G/EDGE/Wifi/LTE en conjunto con el GPS, y la opción del tiempo de espera de GPS con intervalos definidos por el usuario, para el ahorro de la batería del dispositivo móvil.</w:t>
+        <w:t>Respecto a la configuración del GPS, deberá tener las opciones de reconocimiento de distancia a través de la geolocalización para un menor consumo de la batería, localización exclusiva por GPS, ya que la aplicación por defecto hará uso de las redes 3G/EDGE/</w:t>
+      </w:r>
+      <w:proofErr w:type="spellStart"/>
+      <w:r>
+        <w:t>Wifi</w:t>
+      </w:r>
+      <w:proofErr w:type="spellEnd"/>
+      <w:r>
+        <w:t>/LTE en conjunto con el GPS, y la opción del tiempo de espera de GPS con intervalos definidos por el usuario, para el ahorro de la batería del dispositivo móvil.</w:t>
       </w:r>
     </w:p>
     <w:p>
@@ -4955,7 +4991,7 @@
       <w:r>
         <w:rPr>
           <w:noProof/>
-          <w:lang w:val="en-US"/>
+          <w:lang w:eastAsia="es-PE"/>
         </w:rPr>
         <mc:AlternateContent>
           <mc:Choice Requires="wpg">
@@ -5054,6 +5090,7 @@
                                   <w:lang w:val="es-ES"/>
                                 </w:rPr>
                               </w:pPr>
+                              <w:proofErr w:type="gramStart"/>
                               <w:r>
                                 <w:rPr>
                                   <w:b/>
@@ -5063,6 +5100,7 @@
                                 </w:rPr>
                                 <w:t>c</w:t>
                               </w:r>
+                              <w:proofErr w:type="gramEnd"/>
                             </w:p>
                           </w:txbxContent>
                         </wps:txbx>
@@ -5112,7 +5150,7 @@
               </wp:anchor>
             </w:drawing>
           </mc:Choice>
-          <mc:Fallback>
+          <mc:Fallback xmlns:w16se="http://schemas.microsoft.com/office/word/2015/wordml/symex" xmlns:cx1="http://schemas.microsoft.com/office/drawing/2015/9/8/chartex" xmlns:cx="http://schemas.microsoft.com/office/drawing/2014/chartex">
             <w:pict>
               <v:group w14:anchorId="19CDAE76" id="Grupo 108" o:spid="_x0000_s1029" style="position:absolute;left:0;text-align:left;margin-left:327pt;margin-top:125.6pt;width:103.3pt;height:49.1pt;z-index:251706368;mso-width-relative:margin;mso-height-relative:margin" coordorigin=",974" coordsize="13128,6238" o:gfxdata="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">
                 <v:shape id="Imagen 102" o:spid="_x0000_s1030" type="#_x0000_t75" alt="http://static.betazeta.com/www.wayerless.com/up/2013/12/google_play_logo1.png" style="position:absolute;top:5193;width:7620;height:2020;visibility:visible;mso-wrap-style:square" o:gfxdata="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">
@@ -5155,7 +5193,7 @@
       <w:r>
         <w:rPr>
           <w:noProof/>
-          <w:lang w:val="en-US"/>
+          <w:lang w:eastAsia="es-PE"/>
         </w:rPr>
         <mc:AlternateContent>
           <mc:Choice Requires="wpg">
@@ -5217,6 +5255,7 @@
                                   <w:lang w:val="es-ES"/>
                                 </w:rPr>
                               </w:pPr>
+                              <w:proofErr w:type="gramStart"/>
                               <w:r>
                                 <w:rPr>
                                   <w:b/>
@@ -5226,6 +5265,7 @@
                                 </w:rPr>
                                 <w:t>a</w:t>
                               </w:r>
+                              <w:proofErr w:type="gramEnd"/>
                             </w:p>
                           </w:txbxContent>
                         </wps:txbx>
@@ -5270,7 +5310,7 @@
               </wp:anchor>
             </w:drawing>
           </mc:Choice>
-          <mc:Fallback>
+          <mc:Fallback xmlns:w16se="http://schemas.microsoft.com/office/word/2015/wordml/symex" xmlns:cx1="http://schemas.microsoft.com/office/drawing/2015/9/8/chartex" xmlns:cx="http://schemas.microsoft.com/office/drawing/2014/chartex">
             <w:pict>
               <v:group w14:anchorId="671608F5" id="Grupo 109" o:spid="_x0000_s1033" style="position:absolute;left:0;text-align:left;margin-left:83.25pt;margin-top:58.85pt;width:1in;height:21.75pt;z-index:251705344;mso-width-relative:margin" coordorigin="-95,-95" coordsize="9153,2766" o:gfxdata="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">
                 <v:shape id="_x0000_s1034" type="#_x0000_t202" style="position:absolute;left:-95;top:-95;width:2561;height:2765;visibility:visible;mso-wrap-style:square;v-text-anchor:top" o:gfxdata="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" filled="f" stroked="f">
@@ -5309,7 +5349,7 @@
       <w:r>
         <w:rPr>
           <w:noProof/>
-          <w:lang w:val="en-US"/>
+          <w:lang w:eastAsia="es-PE"/>
         </w:rPr>
         <mc:AlternateContent>
           <mc:Choice Requires="wpg">
@@ -5412,6 +5452,7 @@
                                   <w:lang w:val="es-ES"/>
                                 </w:rPr>
                               </w:pPr>
+                              <w:proofErr w:type="gramStart"/>
                               <w:r>
                                 <w:rPr>
                                   <w:b/>
@@ -5421,6 +5462,7 @@
                                 </w:rPr>
                                 <w:t>b</w:t>
                               </w:r>
+                              <w:proofErr w:type="gramEnd"/>
                             </w:p>
                           </w:txbxContent>
                         </wps:txbx>
@@ -5470,7 +5512,7 @@
               </wp:anchor>
             </w:drawing>
           </mc:Choice>
-          <mc:Fallback>
+          <mc:Fallback xmlns:w16se="http://schemas.microsoft.com/office/word/2015/wordml/symex" xmlns:cx1="http://schemas.microsoft.com/office/drawing/2015/9/8/chartex" xmlns:cx="http://schemas.microsoft.com/office/drawing/2014/chartex">
             <w:pict>
               <v:group w14:anchorId="0483767C" id="Grupo 107" o:spid="_x0000_s1036" style="position:absolute;left:0;text-align:left;margin-left:366.75pt;margin-top:43.1pt;width:79.4pt;height:24.7pt;z-index:251704320;mso-width-relative:margin;mso-height-relative:margin" coordorigin=",-379" coordsize="10101,3141" o:gfxdata="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">
                 <v:shape id="Imagen 31" o:spid="_x0000_s1037" type="#_x0000_t75" style="position:absolute;width:2724;height:2762;visibility:visible;mso-wrap-style:square" o:gfxdata="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">
@@ -5529,7 +5571,7 @@
       <w:r>
         <w:rPr>
           <w:noProof/>
-          <w:lang w:val="en-US"/>
+          <w:lang w:eastAsia="es-PE"/>
         </w:rPr>
         <w:drawing>
           <wp:inline distT="0" distB="0" distL="0" distR="0" wp14:anchorId="3AF451D7" wp14:editId="49F46B03">
@@ -5630,7 +5672,7 @@
       <w:r>
         <w:rPr>
           <w:noProof/>
-          <w:lang w:val="en-US"/>
+          <w:lang w:eastAsia="es-PE"/>
         </w:rPr>
         <mc:AlternateContent>
           <mc:Choice Requires="wpg">
@@ -5692,6 +5734,7 @@
                                   <w:lang w:val="es-ES"/>
                                 </w:rPr>
                               </w:pPr>
+                              <w:proofErr w:type="gramStart"/>
                               <w:r>
                                 <w:rPr>
                                   <w:b/>
@@ -5701,6 +5744,7 @@
                                 </w:rPr>
                                 <w:t>c</w:t>
                               </w:r>
+                              <w:proofErr w:type="gramEnd"/>
                             </w:p>
                           </w:txbxContent>
                         </wps:txbx>
@@ -5748,7 +5792,7 @@
               </wp:anchor>
             </w:drawing>
           </mc:Choice>
-          <mc:Fallback>
+          <mc:Fallback xmlns:w16se="http://schemas.microsoft.com/office/word/2015/wordml/symex" xmlns:cx1="http://schemas.microsoft.com/office/drawing/2015/9/8/chartex" xmlns:cx="http://schemas.microsoft.com/office/drawing/2014/chartex">
             <w:pict>
               <v:group w14:anchorId="40BA3DFD" id="Grupo 123" o:spid="_x0000_s1040" style="position:absolute;left:0;text-align:left;margin-left:82.5pt;margin-top:128.4pt;width:141pt;height:48pt;z-index:251710464;mso-width-relative:margin;mso-height-relative:margin" coordorigin=",-3338" coordsize="17916,6104" o:gfxdata="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">
                 <v:shape id="_x0000_s1041" type="#_x0000_t202" style="position:absolute;width:2560;height:2766;visibility:visible;mso-wrap-style:square;v-text-anchor:top" o:gfxdata="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" filled="f" stroked="f">
@@ -5787,7 +5831,7 @@
       <w:r>
         <w:rPr>
           <w:noProof/>
-          <w:lang w:val="en-US"/>
+          <w:lang w:eastAsia="es-PE"/>
         </w:rPr>
         <mc:AlternateContent>
           <mc:Choice Requires="wpg">
@@ -5849,6 +5893,7 @@
                                   <w:lang w:val="es-ES"/>
                                 </w:rPr>
                               </w:pPr>
+                              <w:proofErr w:type="gramStart"/>
                               <w:r>
                                 <w:rPr>
                                   <w:b/>
@@ -5858,6 +5903,7 @@
                                 </w:rPr>
                                 <w:t>b</w:t>
                               </w:r>
+                              <w:proofErr w:type="gramEnd"/>
                             </w:p>
                           </w:txbxContent>
                         </wps:txbx>
@@ -5905,7 +5951,7 @@
               </wp:anchor>
             </w:drawing>
           </mc:Choice>
-          <mc:Fallback>
+          <mc:Fallback xmlns:w16se="http://schemas.microsoft.com/office/word/2015/wordml/symex" xmlns:cx1="http://schemas.microsoft.com/office/drawing/2015/9/8/chartex" xmlns:cx="http://schemas.microsoft.com/office/drawing/2014/chartex">
             <w:pict>
               <v:group w14:anchorId="574B7064" id="Grupo 113" o:spid="_x0000_s1043" style="position:absolute;left:0;text-align:left;margin-left:379.5pt;margin-top:132.9pt;width:47.2pt;height:28.3pt;z-index:251709440;mso-width-relative:margin;mso-height-relative:margin" coordorigin="2487,2414" coordsize="6001,3604" o:gfxdata="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">
                 <v:shape id="_x0000_s1044" type="#_x0000_t202" style="position:absolute;left:5728;top:3247;width:2760;height:2771;visibility:visible;mso-wrap-style:square;v-text-anchor:top" o:gfxdata="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" filled="f" stroked="f">
@@ -5944,7 +5990,7 @@
       <w:r>
         <w:rPr>
           <w:noProof/>
-          <w:lang w:val="en-US"/>
+          <w:lang w:eastAsia="es-PE"/>
         </w:rPr>
         <mc:AlternateContent>
           <mc:Choice Requires="wpg">
@@ -6006,6 +6052,7 @@
                                   <w:lang w:val="es-ES"/>
                                 </w:rPr>
                               </w:pPr>
+                              <w:proofErr w:type="gramStart"/>
                               <w:r>
                                 <w:rPr>
                                   <w:b/>
@@ -6015,6 +6062,7 @@
                                 </w:rPr>
                                 <w:t>a</w:t>
                               </w:r>
+                              <w:proofErr w:type="gramEnd"/>
                             </w:p>
                           </w:txbxContent>
                         </wps:txbx>
@@ -6062,7 +6110,7 @@
               </wp:anchor>
             </w:drawing>
           </mc:Choice>
-          <mc:Fallback>
+          <mc:Fallback xmlns:w16se="http://schemas.microsoft.com/office/word/2015/wordml/symex" xmlns:cx1="http://schemas.microsoft.com/office/drawing/2015/9/8/chartex" xmlns:cx="http://schemas.microsoft.com/office/drawing/2014/chartex">
             <w:pict>
               <v:group w14:anchorId="6229ADEE" id="Grupo 110" o:spid="_x0000_s1046" style="position:absolute;left:0;text-align:left;margin-left:103.5pt;margin-top:54.9pt;width:46pt;height:45pt;z-index:251707392;mso-width-relative:margin;mso-height-relative:margin" coordorigin="-1542,-5341" coordsize="5847,5723" o:gfxdata="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">
                 <v:shape id="_x0000_s1047" type="#_x0000_t202" style="position:absolute;left:-1542;top:-5341;width:2561;height:2766;visibility:visible;mso-wrap-style:square;v-text-anchor:top" o:gfxdata="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" filled="f" stroked="f">
@@ -6116,7 +6164,7 @@
       <w:r>
         <w:rPr>
           <w:noProof/>
-          <w:lang w:val="en-US"/>
+          <w:lang w:eastAsia="es-PE"/>
         </w:rPr>
         <w:drawing>
           <wp:inline distT="0" distB="0" distL="0" distR="0" wp14:anchorId="1AE197B7" wp14:editId="5B86048C">
@@ -6359,7 +6407,7 @@
       </w:pPr>
       <w:r>
         <w:rPr>
-          <w:lang w:val="en-US"/>
+          <w:lang w:eastAsia="es-PE"/>
         </w:rPr>
         <mc:AlternateContent>
           <mc:Choice Requires="wpg">
@@ -6421,6 +6469,7 @@
                                   <w:lang w:val="es-ES"/>
                                 </w:rPr>
                               </w:pPr>
+                              <w:proofErr w:type="gramStart"/>
                               <w:r>
                                 <w:rPr>
                                   <w:b/>
@@ -6430,6 +6479,7 @@
                                 </w:rPr>
                                 <w:t>b</w:t>
                               </w:r>
+                              <w:proofErr w:type="gramEnd"/>
                             </w:p>
                           </w:txbxContent>
                         </wps:txbx>
@@ -6477,7 +6527,7 @@
               </wp:anchor>
             </w:drawing>
           </mc:Choice>
-          <mc:Fallback>
+          <mc:Fallback xmlns:w16se="http://schemas.microsoft.com/office/word/2015/wordml/symex" xmlns:cx1="http://schemas.microsoft.com/office/drawing/2015/9/8/chartex" xmlns:cx="http://schemas.microsoft.com/office/drawing/2014/chartex">
             <w:pict>
               <v:group w14:anchorId="3F694A1F" id="Grupo 132" o:spid="_x0000_s1049" style="position:absolute;left:0;text-align:left;margin-left:111.35pt;margin-top:120pt;width:43.75pt;height:22.3pt;z-index:251701248;mso-width-relative:margin;mso-height-relative:margin" coordorigin="-146,-73" coordsize="5563,2840" o:gfxdata="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">
                 <v:shape id="_x0000_s1050" type="#_x0000_t202" style="position:absolute;left:-146;width:2561;height:2767;visibility:visible;mso-wrap-style:square;v-text-anchor:top" o:gfxdata="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" filled="f" stroked="f">
@@ -6515,7 +6565,7 @@
       </w:r>
       <w:r>
         <w:rPr>
-          <w:lang w:val="en-US"/>
+          <w:lang w:eastAsia="es-PE"/>
         </w:rPr>
         <mc:AlternateContent>
           <mc:Choice Requires="wpg">
@@ -6577,6 +6627,7 @@
                                   <w:lang w:val="es-ES"/>
                                 </w:rPr>
                               </w:pPr>
+                              <w:proofErr w:type="gramStart"/>
                               <w:r>
                                 <w:rPr>
                                   <w:b/>
@@ -6586,6 +6637,7 @@
                                 </w:rPr>
                                 <w:t>c</w:t>
                               </w:r>
+                              <w:proofErr w:type="gramEnd"/>
                             </w:p>
                           </w:txbxContent>
                         </wps:txbx>
@@ -6630,7 +6682,7 @@
               </wp:anchor>
             </w:drawing>
           </mc:Choice>
-          <mc:Fallback>
+          <mc:Fallback xmlns:w16se="http://schemas.microsoft.com/office/word/2015/wordml/symex" xmlns:cx1="http://schemas.microsoft.com/office/drawing/2015/9/8/chartex" xmlns:cx="http://schemas.microsoft.com/office/drawing/2014/chartex">
             <w:pict>
               <v:group w14:anchorId="45F1A457" id="Grupo 133" o:spid="_x0000_s1052" style="position:absolute;left:0;text-align:left;margin-left:119.65pt;margin-top:81.2pt;width:31.1pt;height:21.75pt;z-index:251702272;mso-width-relative:margin" coordsize="395021,276621" o:gfxdata="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">
                 <v:shape id="_x0000_s1053" type="#_x0000_t202" style="position:absolute;width:255937;height:276621;visibility:visible;mso-wrap-style:square;v-text-anchor:top" o:gfxdata="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" filled="f" stroked="f">
@@ -6668,7 +6720,7 @@
       </w:r>
       <w:r>
         <w:rPr>
-          <w:lang w:val="en-US"/>
+          <w:lang w:eastAsia="es-PE"/>
         </w:rPr>
         <mc:AlternateContent>
           <mc:Choice Requires="wpg">
@@ -6730,6 +6782,7 @@
                                   <w:lang w:val="es-ES"/>
                                 </w:rPr>
                               </w:pPr>
+                              <w:proofErr w:type="gramStart"/>
                               <w:r>
                                 <w:rPr>
                                   <w:b/>
@@ -6739,6 +6792,7 @@
                                 </w:rPr>
                                 <w:t>a</w:t>
                               </w:r>
+                              <w:proofErr w:type="gramEnd"/>
                             </w:p>
                           </w:txbxContent>
                         </wps:txbx>
@@ -6786,7 +6840,7 @@
               </wp:anchor>
             </w:drawing>
           </mc:Choice>
-          <mc:Fallback>
+          <mc:Fallback xmlns:w16se="http://schemas.microsoft.com/office/word/2015/wordml/symex" xmlns:cx1="http://schemas.microsoft.com/office/drawing/2015/9/8/chartex" xmlns:cx="http://schemas.microsoft.com/office/drawing/2014/chartex">
             <w:pict>
               <v:group w14:anchorId="7758A9D8" id="Grupo 126" o:spid="_x0000_s1055" style="position:absolute;left:0;text-align:left;margin-left:95.25pt;margin-top:29.05pt;width:54.2pt;height:31pt;z-index:251700224;mso-width-relative:margin;mso-height-relative:margin" coordorigin="3435,477" coordsize="6883,3947" o:gfxdata="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">
                 <v:shape id="_x0000_s1056" type="#_x0000_t202" style="position:absolute;left:3435;top:477;width:2565;height:2770;visibility:visible;mso-wrap-style:square;v-text-anchor:top" o:gfxdata="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" filled="f" stroked="f">
@@ -6839,7 +6893,7 @@
       </w:r>
       <w:r>
         <w:rPr>
-          <w:lang w:val="en-US"/>
+          <w:lang w:eastAsia="es-PE"/>
         </w:rPr>
         <w:drawing>
           <wp:inline distT="0" distB="0" distL="0" distR="0" wp14:anchorId="73B5D4BC" wp14:editId="21AF1680">
@@ -6937,7 +6991,7 @@
       </w:pPr>
       <w:r>
         <w:rPr>
-          <w:lang w:val="en-US"/>
+          <w:lang w:eastAsia="es-PE"/>
         </w:rPr>
         <mc:AlternateContent>
           <mc:Choice Requires="wpg">
@@ -6999,6 +7053,7 @@
                                   <w:lang w:val="es-ES"/>
                                 </w:rPr>
                               </w:pPr>
+                              <w:proofErr w:type="gramStart"/>
                               <w:r>
                                 <w:rPr>
                                   <w:b/>
@@ -7008,6 +7063,7 @@
                                 </w:rPr>
                                 <w:t>a</w:t>
                               </w:r>
+                              <w:proofErr w:type="gramEnd"/>
                             </w:p>
                           </w:txbxContent>
                         </wps:txbx>
@@ -7057,7 +7113,7 @@
               </wp:anchor>
             </w:drawing>
           </mc:Choice>
-          <mc:Fallback>
+          <mc:Fallback xmlns:w16se="http://schemas.microsoft.com/office/word/2015/wordml/symex" xmlns:cx1="http://schemas.microsoft.com/office/drawing/2015/9/8/chartex" xmlns:cx="http://schemas.microsoft.com/office/drawing/2014/chartex">
             <w:pict>
               <v:group w14:anchorId="54FEFD0C" id="Grupo 3" o:spid="_x0000_s1058" style="position:absolute;left:0;text-align:left;margin-left:384pt;margin-top:40.45pt;width:39.85pt;height:22.5pt;z-index:251703296;mso-position-horizontal-relative:margin;mso-width-relative:margin;mso-height-relative:margin" coordorigin="-250717" coordsize="506887,286504" o:gfxdata="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">
                 <v:shape id="_x0000_s1059" type="#_x0000_t202" style="position:absolute;width:256170;height:276953;visibility:visible;mso-wrap-style:square;v-text-anchor:top" o:gfxdata="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" filled="f" stroked="f">
@@ -7096,7 +7152,7 @@
       </w:r>
       <w:r>
         <w:rPr>
-          <w:lang w:val="en-US"/>
+          <w:lang w:eastAsia="es-PE"/>
         </w:rPr>
         <mc:AlternateContent>
           <mc:Choice Requires="wps">
@@ -7154,7 +7210,7 @@
               </wp:anchor>
             </w:drawing>
           </mc:Choice>
-          <mc:Fallback>
+          <mc:Fallback xmlns:w16se="http://schemas.microsoft.com/office/word/2015/wordml/symex" xmlns:cx1="http://schemas.microsoft.com/office/drawing/2015/9/8/chartex" xmlns:cx="http://schemas.microsoft.com/office/drawing/2014/chartex">
             <w:pict>
               <v:line w14:anchorId="54E862B4" id="Conector recto 7" o:spid="_x0000_s1026" style="position:absolute;flip:x;z-index:251708416;visibility:visible;mso-wrap-style:square;mso-width-percent:0;mso-height-percent:0;mso-wrap-distance-left:9pt;mso-wrap-distance-top:0;mso-wrap-distance-right:9pt;mso-wrap-distance-bottom:0;mso-position-horizontal:absolute;mso-position-horizontal-relative:text;mso-position-vertical:absolute;mso-position-vertical-relative:text;mso-width-percent:0;mso-height-percent:0;mso-width-relative:margin;mso-height-relative:margin" from="386pt,61.45pt" to="409.5pt,134.45pt" o:gfxdata="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" strokecolor="#4472c4 [3208]" strokeweight="1.5pt">
                 <v:stroke joinstyle="miter"/>
@@ -7180,7 +7236,7 @@
       </w:r>
       <w:r>
         <w:rPr>
-          <w:lang w:val="en-US"/>
+          <w:lang w:eastAsia="es-PE"/>
         </w:rPr>
         <w:drawing>
           <wp:inline distT="0" distB="0" distL="0" distR="0" wp14:anchorId="088D2AF9" wp14:editId="2AB64F3A">
@@ -7295,7 +7351,7 @@
       <w:r>
         <w:rPr>
           <w:noProof/>
-          <w:lang w:val="en-US"/>
+          <w:lang w:eastAsia="es-PE"/>
         </w:rPr>
         <w:drawing>
           <wp:anchor distT="0" distB="0" distL="114300" distR="114300" simplePos="0" relativeHeight="251689984" behindDoc="0" locked="0" layoutInCell="1" allowOverlap="1" wp14:anchorId="6A24CD99" wp14:editId="5878ED05">
@@ -7356,7 +7412,7 @@
       <w:r>
         <w:rPr>
           <w:noProof/>
-          <w:lang w:val="en-US"/>
+          <w:lang w:eastAsia="es-PE"/>
         </w:rPr>
         <w:drawing>
           <wp:anchor distT="0" distB="0" distL="114300" distR="114300" simplePos="0" relativeHeight="251688960" behindDoc="0" locked="0" layoutInCell="1" allowOverlap="1" wp14:anchorId="3DC72B2E" wp14:editId="2082C1D8">
@@ -7465,7 +7521,7 @@
       <w:r>
         <w:rPr>
           <w:noProof/>
-          <w:lang w:val="en-US"/>
+          <w:lang w:eastAsia="es-PE"/>
         </w:rPr>
         <w:drawing>
           <wp:anchor distT="0" distB="0" distL="114300" distR="114300" simplePos="0" relativeHeight="251694080" behindDoc="0" locked="0" layoutInCell="1" allowOverlap="1" wp14:anchorId="039AD147" wp14:editId="6BA9D4D6">
@@ -7556,7 +7612,7 @@
       <w:r>
         <w:rPr>
           <w:noProof/>
-          <w:lang w:val="en-US"/>
+          <w:lang w:eastAsia="es-PE"/>
         </w:rPr>
         <w:drawing>
           <wp:anchor distT="0" distB="0" distL="114300" distR="114300" simplePos="0" relativeHeight="251695104" behindDoc="0" locked="0" layoutInCell="1" allowOverlap="1" wp14:anchorId="004B7FC7" wp14:editId="534ABF29">
@@ -7637,7 +7693,7 @@
       <w:r>
         <w:rPr>
           <w:noProof/>
-          <w:lang w:val="en-US"/>
+          <w:lang w:eastAsia="es-PE"/>
         </w:rPr>
         <w:drawing>
           <wp:anchor distT="0" distB="0" distL="114300" distR="114300" simplePos="0" relativeHeight="251691008" behindDoc="0" locked="0" layoutInCell="1" allowOverlap="1" wp14:anchorId="77F82C83" wp14:editId="4472DEFA">
@@ -7698,7 +7754,7 @@
       <w:r>
         <w:rPr>
           <w:noProof/>
-          <w:lang w:val="en-US"/>
+          <w:lang w:eastAsia="es-PE"/>
         </w:rPr>
         <w:drawing>
           <wp:anchor distT="0" distB="0" distL="114300" distR="114300" simplePos="0" relativeHeight="251692032" behindDoc="0" locked="0" layoutInCell="1" allowOverlap="1" wp14:anchorId="0CCC404A" wp14:editId="72C86FDC">
@@ -7759,7 +7815,7 @@
       <w:r>
         <w:rPr>
           <w:noProof/>
-          <w:lang w:val="en-US"/>
+          <w:lang w:eastAsia="es-PE"/>
         </w:rPr>
         <w:drawing>
           <wp:anchor distT="0" distB="0" distL="114300" distR="114300" simplePos="0" relativeHeight="251693056" behindDoc="0" locked="0" layoutInCell="1" allowOverlap="1" wp14:anchorId="126D5C31" wp14:editId="0789A399">
@@ -7867,7 +7923,7 @@
       </w:pPr>
       <w:r>
         <w:rPr>
-          <w:lang w:val="en-US"/>
+          <w:lang w:eastAsia="es-PE"/>
         </w:rPr>
         <w:drawing>
           <wp:anchor distT="0" distB="0" distL="114300" distR="114300" simplePos="0" relativeHeight="251696128" behindDoc="0" locked="0" layoutInCell="1" allowOverlap="1" wp14:anchorId="3922C376" wp14:editId="69A2364E">
@@ -8005,7 +8061,7 @@
       </w:pPr>
       <w:r>
         <w:rPr>
-          <w:lang w:val="en-US"/>
+          <w:lang w:eastAsia="es-PE"/>
         </w:rPr>
         <w:drawing>
           <wp:anchor distT="0" distB="0" distL="114300" distR="114300" simplePos="0" relativeHeight="251697152" behindDoc="0" locked="0" layoutInCell="1" allowOverlap="1" wp14:anchorId="0E7107E5" wp14:editId="5AF16F05">
@@ -8104,7 +8160,7 @@
       </w:pPr>
       <w:r>
         <w:rPr>
-          <w:lang w:val="en-US"/>
+          <w:lang w:eastAsia="es-PE"/>
         </w:rPr>
         <w:drawing>
           <wp:anchor distT="0" distB="0" distL="114300" distR="114300" simplePos="0" relativeHeight="251698176" behindDoc="0" locked="0" layoutInCell="1" allowOverlap="1" wp14:anchorId="72EAEFD9" wp14:editId="5128C95A">
@@ -8512,7 +8568,7 @@
 </file>
 
 <file path=word/comments.xml><?xml version="1.0" encoding="utf-8"?>
-<w:comments xmlns:wpc="http://schemas.microsoft.com/office/word/2010/wordprocessingCanvas" xmlns:cx="http://schemas.microsoft.com/office/drawing/2014/chartex" xmlns:cx1="http://schemas.microsoft.com/office/drawing/2015/9/8/chartex" xmlns:mc="http://schemas.openxmlformats.org/markup-compatibility/2006" xmlns:o="urn:schemas-microsoft-com:office:office" xmlns:r="http://schemas.openxmlformats.org/officeDocument/2006/relationships" xmlns:m="http://schemas.openxmlformats.org/officeDocument/2006/math" xmlns:v="urn:schemas-microsoft-com:vml" xmlns:wp14="http://schemas.microsoft.com/office/word/2010/wordprocessingDrawing" xmlns:wp="http://schemas.openxmlformats.org/drawingml/2006/wordprocessingDrawing" xmlns:w10="urn:schemas-microsoft-com:office:word" xmlns:w="http://schemas.openxmlformats.org/wordprocessingml/2006/main" xmlns:w14="http://schemas.microsoft.com/office/word/2010/wordml" xmlns:w15="http://schemas.microsoft.com/office/word/2012/wordml" xmlns:w16se="http://schemas.microsoft.com/office/word/2015/wordml/symex" xmlns:wpg="http://schemas.microsoft.com/office/word/2010/wordprocessingGroup" xmlns:wpi="http://schemas.microsoft.com/office/word/2010/wordprocessingInk" xmlns:wne="http://schemas.microsoft.com/office/word/2006/wordml" xmlns:wps="http://schemas.microsoft.com/office/word/2010/wordprocessingShape" mc:Ignorable="w14 w15 w16se wp14">
+<w:comments xmlns:wpc="http://schemas.microsoft.com/office/word/2010/wordprocessingCanvas" xmlns:mc="http://schemas.openxmlformats.org/markup-compatibility/2006" xmlns:o="urn:schemas-microsoft-com:office:office" xmlns:r="http://schemas.openxmlformats.org/officeDocument/2006/relationships" xmlns:m="http://schemas.openxmlformats.org/officeDocument/2006/math" xmlns:v="urn:schemas-microsoft-com:vml" xmlns:wp14="http://schemas.microsoft.com/office/word/2010/wordprocessingDrawing" xmlns:wp="http://schemas.openxmlformats.org/drawingml/2006/wordprocessingDrawing" xmlns:w10="urn:schemas-microsoft-com:office:word" xmlns:w="http://schemas.openxmlformats.org/wordprocessingml/2006/main" xmlns:w14="http://schemas.microsoft.com/office/word/2010/wordml" xmlns:w15="http://schemas.microsoft.com/office/word/2012/wordml" xmlns:wpg="http://schemas.microsoft.com/office/word/2010/wordprocessingGroup" xmlns:wpi="http://schemas.microsoft.com/office/word/2010/wordprocessingInk" xmlns:wne="http://schemas.microsoft.com/office/word/2006/wordml" xmlns:wps="http://schemas.microsoft.com/office/word/2010/wordprocessingShape" mc:Ignorable="w14 w15 wp14">
   <w:comment w:id="30" w:author="AUL-USR-AQ265" w:date="2015-09-26T10:05:00Z" w:initials="A">
     <w:p>
       <w:pPr>
@@ -8989,7 +9045,7 @@
 </file>
 
 <file path=word/commentsExtended.xml><?xml version="1.0" encoding="utf-8"?>
-<w15:commentsEx xmlns:wpc="http://schemas.microsoft.com/office/word/2010/wordprocessingCanvas" xmlns:cx="http://schemas.microsoft.com/office/drawing/2014/chartex" xmlns:cx1="http://schemas.microsoft.com/office/drawing/2015/9/8/chartex" xmlns:mc="http://schemas.openxmlformats.org/markup-compatibility/2006" xmlns:o="urn:schemas-microsoft-com:office:office" xmlns:r="http://schemas.openxmlformats.org/officeDocument/2006/relationships" xmlns:m="http://schemas.openxmlformats.org/officeDocument/2006/math" xmlns:v="urn:schemas-microsoft-com:vml" xmlns:wp14="http://schemas.microsoft.com/office/word/2010/wordprocessingDrawing" xmlns:wp="http://schemas.openxmlformats.org/drawingml/2006/wordprocessingDrawing" xmlns:w10="urn:schemas-microsoft-com:office:word" xmlns:w="http://schemas.openxmlformats.org/wordprocessingml/2006/main" xmlns:w14="http://schemas.microsoft.com/office/word/2010/wordml" xmlns:w15="http://schemas.microsoft.com/office/word/2012/wordml" xmlns:w16se="http://schemas.microsoft.com/office/word/2015/wordml/symex" xmlns:wpg="http://schemas.microsoft.com/office/word/2010/wordprocessingGroup" xmlns:wpi="http://schemas.microsoft.com/office/word/2010/wordprocessingInk" xmlns:wne="http://schemas.microsoft.com/office/word/2006/wordml" xmlns:wps="http://schemas.microsoft.com/office/word/2010/wordprocessingShape" mc:Ignorable="w14 w15 w16se wp14">
+<w15:commentsEx xmlns:wpc="http://schemas.microsoft.com/office/word/2010/wordprocessingCanvas" xmlns:mc="http://schemas.openxmlformats.org/markup-compatibility/2006" xmlns:o="urn:schemas-microsoft-com:office:office" xmlns:r="http://schemas.openxmlformats.org/officeDocument/2006/relationships" xmlns:m="http://schemas.openxmlformats.org/officeDocument/2006/math" xmlns:v="urn:schemas-microsoft-com:vml" xmlns:wp14="http://schemas.microsoft.com/office/word/2010/wordprocessingDrawing" xmlns:wp="http://schemas.openxmlformats.org/drawingml/2006/wordprocessingDrawing" xmlns:w10="urn:schemas-microsoft-com:office:word" xmlns:w="http://schemas.openxmlformats.org/wordprocessingml/2006/main" xmlns:w14="http://schemas.microsoft.com/office/word/2010/wordml" xmlns:w15="http://schemas.microsoft.com/office/word/2012/wordml" xmlns:wpg="http://schemas.microsoft.com/office/word/2010/wordprocessingGroup" xmlns:wpi="http://schemas.microsoft.com/office/word/2010/wordprocessingInk" xmlns:wne="http://schemas.microsoft.com/office/word/2006/wordml" xmlns:wps="http://schemas.microsoft.com/office/word/2010/wordprocessingShape" mc:Ignorable="w14 w15 wp14">
   <w15:commentEx w15:paraId="6235B318" w15:done="0"/>
   <w15:commentEx w15:paraId="465692A1" w15:done="0"/>
   <w15:commentEx w15:paraId="66044743" w15:done="0"/>
@@ -8998,7 +9054,7 @@
 </file>
 
 <file path=word/endnotes.xml><?xml version="1.0" encoding="utf-8"?>
-<w:endnotes xmlns:wpc="http://schemas.microsoft.com/office/word/2010/wordprocessingCanvas" xmlns:cx="http://schemas.microsoft.com/office/drawing/2014/chartex" xmlns:cx1="http://schemas.microsoft.com/office/drawing/2015/9/8/chartex" xmlns:mc="http://schemas.openxmlformats.org/markup-compatibility/2006" xmlns:o="urn:schemas-microsoft-com:office:office" xmlns:r="http://schemas.openxmlformats.org/officeDocument/2006/relationships" xmlns:m="http://schemas.openxmlformats.org/officeDocument/2006/math" xmlns:v="urn:schemas-microsoft-com:vml" xmlns:wp14="http://schemas.microsoft.com/office/word/2010/wordprocessingDrawing" xmlns:wp="http://schemas.openxmlformats.org/drawingml/2006/wordprocessingDrawing" xmlns:w10="urn:schemas-microsoft-com:office:word" xmlns:w="http://schemas.openxmlformats.org/wordprocessingml/2006/main" xmlns:w14="http://schemas.microsoft.com/office/word/2010/wordml" xmlns:w15="http://schemas.microsoft.com/office/word/2012/wordml" xmlns:w16se="http://schemas.microsoft.com/office/word/2015/wordml/symex" xmlns:wpg="http://schemas.microsoft.com/office/word/2010/wordprocessingGroup" xmlns:wpi="http://schemas.microsoft.com/office/word/2010/wordprocessingInk" xmlns:wne="http://schemas.microsoft.com/office/word/2006/wordml" xmlns:wps="http://schemas.microsoft.com/office/word/2010/wordprocessingShape" mc:Ignorable="w14 w15 w16se wp14">
+<w:endnotes xmlns:wpc="http://schemas.microsoft.com/office/word/2010/wordprocessingCanvas" xmlns:mc="http://schemas.openxmlformats.org/markup-compatibility/2006" xmlns:o="urn:schemas-microsoft-com:office:office" xmlns:r="http://schemas.openxmlformats.org/officeDocument/2006/relationships" xmlns:m="http://schemas.openxmlformats.org/officeDocument/2006/math" xmlns:v="urn:schemas-microsoft-com:vml" xmlns:wp14="http://schemas.microsoft.com/office/word/2010/wordprocessingDrawing" xmlns:wp="http://schemas.openxmlformats.org/drawingml/2006/wordprocessingDrawing" xmlns:w10="urn:schemas-microsoft-com:office:word" xmlns:w="http://schemas.openxmlformats.org/wordprocessingml/2006/main" xmlns:w14="http://schemas.microsoft.com/office/word/2010/wordml" xmlns:w15="http://schemas.microsoft.com/office/word/2012/wordml" xmlns:wpg="http://schemas.microsoft.com/office/word/2010/wordprocessingGroup" xmlns:wpi="http://schemas.microsoft.com/office/word/2010/wordprocessingInk" xmlns:wne="http://schemas.microsoft.com/office/word/2006/wordml" xmlns:wps="http://schemas.microsoft.com/office/word/2010/wordprocessingShape" mc:Ignorable="w14 w15 wp14">
   <w:endnote w:type="separator" w:id="-1">
     <w:p>
       <w:r>
@@ -9017,7 +9073,7 @@
 </file>
 
 <file path=word/footer1.xml><?xml version="1.0" encoding="utf-8"?>
-<w:ftr xmlns:wpc="http://schemas.microsoft.com/office/word/2010/wordprocessingCanvas" xmlns:cx="http://schemas.microsoft.com/office/drawing/2014/chartex" xmlns:cx1="http://schemas.microsoft.com/office/drawing/2015/9/8/chartex" xmlns:mc="http://schemas.openxmlformats.org/markup-compatibility/2006" xmlns:o="urn:schemas-microsoft-com:office:office" xmlns:r="http://schemas.openxmlformats.org/officeDocument/2006/relationships" xmlns:m="http://schemas.openxmlformats.org/officeDocument/2006/math" xmlns:v="urn:schemas-microsoft-com:vml" xmlns:wp14="http://schemas.microsoft.com/office/word/2010/wordprocessingDrawing" xmlns:wp="http://schemas.openxmlformats.org/drawingml/2006/wordprocessingDrawing" xmlns:w10="urn:schemas-microsoft-com:office:word" xmlns:w="http://schemas.openxmlformats.org/wordprocessingml/2006/main" xmlns:w14="http://schemas.microsoft.com/office/word/2010/wordml" xmlns:w15="http://schemas.microsoft.com/office/word/2012/wordml" xmlns:w16se="http://schemas.microsoft.com/office/word/2015/wordml/symex" xmlns:wpg="http://schemas.microsoft.com/office/word/2010/wordprocessingGroup" xmlns:wpi="http://schemas.microsoft.com/office/word/2010/wordprocessingInk" xmlns:wne="http://schemas.microsoft.com/office/word/2006/wordml" xmlns:wps="http://schemas.microsoft.com/office/word/2010/wordprocessingShape" mc:Ignorable="w14 w15 w16se wp14">
+<w:ftr xmlns:wpc="http://schemas.microsoft.com/office/word/2010/wordprocessingCanvas" xmlns:mc="http://schemas.openxmlformats.org/markup-compatibility/2006" xmlns:o="urn:schemas-microsoft-com:office:office" xmlns:r="http://schemas.openxmlformats.org/officeDocument/2006/relationships" xmlns:m="http://schemas.openxmlformats.org/officeDocument/2006/math" xmlns:v="urn:schemas-microsoft-com:vml" xmlns:wp14="http://schemas.microsoft.com/office/word/2010/wordprocessingDrawing" xmlns:wp="http://schemas.openxmlformats.org/drawingml/2006/wordprocessingDrawing" xmlns:w10="urn:schemas-microsoft-com:office:word" xmlns:w="http://schemas.openxmlformats.org/wordprocessingml/2006/main" xmlns:w14="http://schemas.microsoft.com/office/word/2010/wordml" xmlns:w15="http://schemas.microsoft.com/office/word/2012/wordml" xmlns:wpg="http://schemas.microsoft.com/office/word/2010/wordprocessingGroup" xmlns:wpi="http://schemas.microsoft.com/office/word/2010/wordprocessingInk" xmlns:wne="http://schemas.microsoft.com/office/word/2006/wordml" xmlns:wps="http://schemas.microsoft.com/office/word/2010/wordprocessingShape" mc:Ignorable="w14 w15 wp14">
   <w:tbl>
     <w:tblPr>
       <w:tblW w:w="8364" w:type="dxa"/>
@@ -9068,7 +9124,14 @@
               <w:sz w:val="18"/>
               <w:szCs w:val="18"/>
             </w:rPr>
-            <w:t>Rev. 1.0</w:t>
+            <w:t>R</w:t>
+          </w:r>
+          <w:r>
+            <w:rPr>
+              <w:sz w:val="18"/>
+              <w:szCs w:val="18"/>
+            </w:rPr>
+            <w:t>ev. 1.1</w:t>
           </w:r>
           <w:r>
             <w:rPr>
@@ -9108,14 +9171,14 @@
               <w:sz w:val="18"/>
               <w:szCs w:val="18"/>
             </w:rPr>
-            <w:t>24</w:t>
+            <w:t>19/11</w:t>
           </w:r>
           <w:r>
             <w:rPr>
               <w:sz w:val="18"/>
               <w:szCs w:val="18"/>
             </w:rPr>
-            <w:t>/09/2015</w:t>
+            <w:t>/2015</w:t>
           </w:r>
         </w:p>
       </w:tc>
@@ -9241,7 +9304,7 @@
 </file>
 
 <file path=word/footnotes.xml><?xml version="1.0" encoding="utf-8"?>
-<w:footnotes xmlns:wpc="http://schemas.microsoft.com/office/word/2010/wordprocessingCanvas" xmlns:cx="http://schemas.microsoft.com/office/drawing/2014/chartex" xmlns:cx1="http://schemas.microsoft.com/office/drawing/2015/9/8/chartex" xmlns:mc="http://schemas.openxmlformats.org/markup-compatibility/2006" xmlns:o="urn:schemas-microsoft-com:office:office" xmlns:r="http://schemas.openxmlformats.org/officeDocument/2006/relationships" xmlns:m="http://schemas.openxmlformats.org/officeDocument/2006/math" xmlns:v="urn:schemas-microsoft-com:vml" xmlns:wp14="http://schemas.microsoft.com/office/word/2010/wordprocessingDrawing" xmlns:wp="http://schemas.openxmlformats.org/drawingml/2006/wordprocessingDrawing" xmlns:w10="urn:schemas-microsoft-com:office:word" xmlns:w="http://schemas.openxmlformats.org/wordprocessingml/2006/main" xmlns:w14="http://schemas.microsoft.com/office/word/2010/wordml" xmlns:w15="http://schemas.microsoft.com/office/word/2012/wordml" xmlns:w16se="http://schemas.microsoft.com/office/word/2015/wordml/symex" xmlns:wpg="http://schemas.microsoft.com/office/word/2010/wordprocessingGroup" xmlns:wpi="http://schemas.microsoft.com/office/word/2010/wordprocessingInk" xmlns:wne="http://schemas.microsoft.com/office/word/2006/wordml" xmlns:wps="http://schemas.microsoft.com/office/word/2010/wordprocessingShape" mc:Ignorable="w14 w15 w16se wp14">
+<w:footnotes xmlns:wpc="http://schemas.microsoft.com/office/word/2010/wordprocessingCanvas" xmlns:mc="http://schemas.openxmlformats.org/markup-compatibility/2006" xmlns:o="urn:schemas-microsoft-com:office:office" xmlns:r="http://schemas.openxmlformats.org/officeDocument/2006/relationships" xmlns:m="http://schemas.openxmlformats.org/officeDocument/2006/math" xmlns:v="urn:schemas-microsoft-com:vml" xmlns:wp14="http://schemas.microsoft.com/office/word/2010/wordprocessingDrawing" xmlns:wp="http://schemas.openxmlformats.org/drawingml/2006/wordprocessingDrawing" xmlns:w10="urn:schemas-microsoft-com:office:word" xmlns:w="http://schemas.openxmlformats.org/wordprocessingml/2006/main" xmlns:w14="http://schemas.microsoft.com/office/word/2010/wordml" xmlns:w15="http://schemas.microsoft.com/office/word/2012/wordml" xmlns:wpg="http://schemas.microsoft.com/office/word/2010/wordprocessingGroup" xmlns:wpi="http://schemas.microsoft.com/office/word/2010/wordprocessingInk" xmlns:wne="http://schemas.microsoft.com/office/word/2006/wordml" xmlns:wps="http://schemas.microsoft.com/office/word/2010/wordprocessingShape" mc:Ignorable="w14 w15 wp14">
   <w:footnote w:type="separator" w:id="-1">
     <w:p>
       <w:r>
@@ -9260,7 +9323,7 @@
 </file>
 
 <file path=word/header1.xml><?xml version="1.0" encoding="utf-8"?>
-<w:hdr xmlns:wpc="http://schemas.microsoft.com/office/word/2010/wordprocessingCanvas" xmlns:cx="http://schemas.microsoft.com/office/drawing/2014/chartex" xmlns:cx1="http://schemas.microsoft.com/office/drawing/2015/9/8/chartex" xmlns:mc="http://schemas.openxmlformats.org/markup-compatibility/2006" xmlns:o="urn:schemas-microsoft-com:office:office" xmlns:r="http://schemas.openxmlformats.org/officeDocument/2006/relationships" xmlns:m="http://schemas.openxmlformats.org/officeDocument/2006/math" xmlns:v="urn:schemas-microsoft-com:vml" xmlns:wp14="http://schemas.microsoft.com/office/word/2010/wordprocessingDrawing" xmlns:wp="http://schemas.openxmlformats.org/drawingml/2006/wordprocessingDrawing" xmlns:w10="urn:schemas-microsoft-com:office:word" xmlns:w="http://schemas.openxmlformats.org/wordprocessingml/2006/main" xmlns:w14="http://schemas.microsoft.com/office/word/2010/wordml" xmlns:w15="http://schemas.microsoft.com/office/word/2012/wordml" xmlns:w16se="http://schemas.microsoft.com/office/word/2015/wordml/symex" xmlns:wpg="http://schemas.microsoft.com/office/word/2010/wordprocessingGroup" xmlns:wpi="http://schemas.microsoft.com/office/word/2010/wordprocessingInk" xmlns:wne="http://schemas.microsoft.com/office/word/2006/wordml" xmlns:wps="http://schemas.microsoft.com/office/word/2010/wordprocessingShape" mc:Ignorable="w14 w15 w16se wp14">
+<w:hdr xmlns:wpc="http://schemas.microsoft.com/office/word/2010/wordprocessingCanvas" xmlns:mc="http://schemas.openxmlformats.org/markup-compatibility/2006" xmlns:o="urn:schemas-microsoft-com:office:office" xmlns:r="http://schemas.openxmlformats.org/officeDocument/2006/relationships" xmlns:m="http://schemas.openxmlformats.org/officeDocument/2006/math" xmlns:v="urn:schemas-microsoft-com:vml" xmlns:wp14="http://schemas.microsoft.com/office/word/2010/wordprocessingDrawing" xmlns:wp="http://schemas.openxmlformats.org/drawingml/2006/wordprocessingDrawing" xmlns:w10="urn:schemas-microsoft-com:office:word" xmlns:w="http://schemas.openxmlformats.org/wordprocessingml/2006/main" xmlns:w14="http://schemas.microsoft.com/office/word/2010/wordml" xmlns:w15="http://schemas.microsoft.com/office/word/2012/wordml" xmlns:wpg="http://schemas.microsoft.com/office/word/2010/wordprocessingGroup" xmlns:wpi="http://schemas.microsoft.com/office/word/2010/wordprocessingInk" xmlns:wne="http://schemas.microsoft.com/office/word/2006/wordml" xmlns:wps="http://schemas.microsoft.com/office/word/2010/wordprocessingShape" mc:Ignorable="w14 w15 wp14">
   <w:tbl>
     <w:tblPr>
       <w:tblW w:w="8359" w:type="dxa"/>
@@ -9324,7 +9387,7 @@
                 <v:imagedata r:id="rId1" o:title=""/>
                 <w10:wrap type="square"/>
               </v:shape>
-              <o:OLEObject Type="Embed" ProgID="PBrush" ShapeID="_x0000_s2057" DrawAspect="Content" ObjectID="_1509437995" r:id="rId2"/>
+              <o:OLEObject Type="Embed" ProgID="PBrush" ShapeID="_x0000_s2057" DrawAspect="Content" ObjectID="_1509450141" r:id="rId2"/>
             </w:object>
           </w:r>
         </w:p>
@@ -9384,14 +9447,7 @@
               <w:b/>
               <w:sz w:val="16"/>
             </w:rPr>
-            <w:t xml:space="preserve">PLAN DE PROYECTO </w:t>
-          </w:r>
-          <w:r>
-            <w:rPr>
-              <w:b/>
-              <w:sz w:val="16"/>
-            </w:rPr>
-            <w:t>UTP-GPS-ALARM</w:t>
+            <w:t>DANA_DOCUMENTO DE ANÁLISIS</w:t>
           </w:r>
         </w:p>
       </w:tc>
@@ -9406,8 +9462,8 @@
 </file>
 
 <file path=word/numbering.xml><?xml version="1.0" encoding="utf-8"?>
-<w:numbering xmlns:wpc="http://schemas.microsoft.com/office/word/2010/wordprocessingCanvas" xmlns:cx="http://schemas.microsoft.com/office/drawing/2014/chartex" xmlns:cx1="http://schemas.microsoft.com/office/drawing/2015/9/8/chartex" xmlns:mc="http://schemas.openxmlformats.org/markup-compatibility/2006" xmlns:o="urn:schemas-microsoft-com:office:office" xmlns:r="http://schemas.openxmlformats.org/officeDocument/2006/relationships" xmlns:m="http://schemas.openxmlformats.org/officeDocument/2006/math" xmlns:v="urn:schemas-microsoft-com:vml" xmlns:wp14="http://schemas.microsoft.com/office/word/2010/wordprocessingDrawing" xmlns:wp="http://schemas.openxmlformats.org/drawingml/2006/wordprocessingDrawing" xmlns:w10="urn:schemas-microsoft-com:office:word" xmlns:w="http://schemas.openxmlformats.org/wordprocessingml/2006/main" xmlns:w14="http://schemas.microsoft.com/office/word/2010/wordml" xmlns:w15="http://schemas.microsoft.com/office/word/2012/wordml" xmlns:w16se="http://schemas.microsoft.com/office/word/2015/wordml/symex" xmlns:wpg="http://schemas.microsoft.com/office/word/2010/wordprocessingGroup" xmlns:wpi="http://schemas.microsoft.com/office/word/2010/wordprocessingInk" xmlns:wne="http://schemas.microsoft.com/office/word/2006/wordml" xmlns:wps="http://schemas.microsoft.com/office/word/2010/wordprocessingShape" mc:Ignorable="w14 w15 w16se wp14">
-  <w:abstractNum w:abstractNumId="0" w15:restartNumberingAfterBreak="0">
+<w:numbering xmlns:wpc="http://schemas.microsoft.com/office/word/2010/wordprocessingCanvas" xmlns:mc="http://schemas.openxmlformats.org/markup-compatibility/2006" xmlns:o="urn:schemas-microsoft-com:office:office" xmlns:r="http://schemas.openxmlformats.org/officeDocument/2006/relationships" xmlns:m="http://schemas.openxmlformats.org/officeDocument/2006/math" xmlns:v="urn:schemas-microsoft-com:vml" xmlns:wp14="http://schemas.microsoft.com/office/word/2010/wordprocessingDrawing" xmlns:wp="http://schemas.openxmlformats.org/drawingml/2006/wordprocessingDrawing" xmlns:w10="urn:schemas-microsoft-com:office:word" xmlns:w="http://schemas.openxmlformats.org/wordprocessingml/2006/main" xmlns:w14="http://schemas.microsoft.com/office/word/2010/wordml" xmlns:w15="http://schemas.microsoft.com/office/word/2012/wordml" xmlns:wpg="http://schemas.microsoft.com/office/word/2010/wordprocessingGroup" xmlns:wpi="http://schemas.microsoft.com/office/word/2010/wordprocessingInk" xmlns:wne="http://schemas.microsoft.com/office/word/2006/wordml" xmlns:wps="http://schemas.microsoft.com/office/word/2010/wordprocessingShape" mc:Ignorable="w14 w15 wp14">
+  <w:abstractNum w:abstractNumId="0">
     <w:nsid w:val="FFFFFF89"/>
     <w:multiLevelType w:val="singleLevel"/>
     <w:tmpl w:val="26120B56"/>
@@ -9428,7 +9484,7 @@
       </w:rPr>
     </w:lvl>
   </w:abstractNum>
-  <w:abstractNum w:abstractNumId="1" w15:restartNumberingAfterBreak="0">
+  <w:abstractNum w:abstractNumId="1">
     <w:nsid w:val="0E5E5AAB"/>
     <w:multiLevelType w:val="hybridMultilevel"/>
     <w:tmpl w:val="1CF652EC"/>
@@ -9542,7 +9598,7 @@
       </w:rPr>
     </w:lvl>
   </w:abstractNum>
-  <w:abstractNum w:abstractNumId="2" w15:restartNumberingAfterBreak="0">
+  <w:abstractNum w:abstractNumId="2">
     <w:nsid w:val="1A4041AB"/>
     <w:multiLevelType w:val="hybridMultilevel"/>
     <w:tmpl w:val="C8085E56"/>
@@ -9631,7 +9687,7 @@
       </w:pPr>
     </w:lvl>
   </w:abstractNum>
-  <w:abstractNum w:abstractNumId="3" w15:restartNumberingAfterBreak="0">
+  <w:abstractNum w:abstractNumId="3">
     <w:nsid w:val="1C73201D"/>
     <w:multiLevelType w:val="hybridMultilevel"/>
     <w:tmpl w:val="44F82E90"/>
@@ -9774,7 +9830,7 @@
       </w:rPr>
     </w:lvl>
   </w:abstractNum>
-  <w:abstractNum w:abstractNumId="4" w15:restartNumberingAfterBreak="0">
+  <w:abstractNum w:abstractNumId="4">
     <w:nsid w:val="24494368"/>
     <w:multiLevelType w:val="hybridMultilevel"/>
     <w:tmpl w:val="78BC44AC"/>
@@ -9887,7 +9943,7 @@
       </w:rPr>
     </w:lvl>
   </w:abstractNum>
-  <w:abstractNum w:abstractNumId="5" w15:restartNumberingAfterBreak="0">
+  <w:abstractNum w:abstractNumId="5">
     <w:nsid w:val="2BC02150"/>
     <w:multiLevelType w:val="hybridMultilevel"/>
     <w:tmpl w:val="7758DF86"/>
@@ -10001,7 +10057,7 @@
       </w:rPr>
     </w:lvl>
   </w:abstractNum>
-  <w:abstractNum w:abstractNumId="6" w15:restartNumberingAfterBreak="0">
+  <w:abstractNum w:abstractNumId="6">
     <w:nsid w:val="2CC41931"/>
     <w:multiLevelType w:val="hybridMultilevel"/>
     <w:tmpl w:val="1FB02B98"/>
@@ -10115,7 +10171,7 @@
       </w:rPr>
     </w:lvl>
   </w:abstractNum>
-  <w:abstractNum w:abstractNumId="7" w15:restartNumberingAfterBreak="0">
+  <w:abstractNum w:abstractNumId="7">
     <w:nsid w:val="37B01EF9"/>
     <w:multiLevelType w:val="hybridMultilevel"/>
     <w:tmpl w:val="E85E1D2C"/>
@@ -10228,7 +10284,7 @@
       </w:rPr>
     </w:lvl>
   </w:abstractNum>
-  <w:abstractNum w:abstractNumId="8" w15:restartNumberingAfterBreak="0">
+  <w:abstractNum w:abstractNumId="8">
     <w:nsid w:val="3F346621"/>
     <w:multiLevelType w:val="singleLevel"/>
     <w:tmpl w:val="C458F4BA"/>
@@ -10246,7 +10302,7 @@
       </w:pPr>
     </w:lvl>
   </w:abstractNum>
-  <w:abstractNum w:abstractNumId="9" w15:restartNumberingAfterBreak="0">
+  <w:abstractNum w:abstractNumId="9">
     <w:nsid w:val="44A36A7D"/>
     <w:multiLevelType w:val="hybridMultilevel"/>
     <w:tmpl w:val="C8085E56"/>
@@ -10335,7 +10391,7 @@
       </w:pPr>
     </w:lvl>
   </w:abstractNum>
-  <w:abstractNum w:abstractNumId="10" w15:restartNumberingAfterBreak="0">
+  <w:abstractNum w:abstractNumId="10">
     <w:nsid w:val="44D3178F"/>
     <w:multiLevelType w:val="hybridMultilevel"/>
     <w:tmpl w:val="D7BCBE26"/>
@@ -10448,7 +10504,7 @@
       </w:rPr>
     </w:lvl>
   </w:abstractNum>
-  <w:abstractNum w:abstractNumId="11" w15:restartNumberingAfterBreak="0">
+  <w:abstractNum w:abstractNumId="11">
     <w:nsid w:val="50174E18"/>
     <w:multiLevelType w:val="hybridMultilevel"/>
     <w:tmpl w:val="4D2E4492"/>
@@ -10534,7 +10590,7 @@
       </w:pPr>
     </w:lvl>
   </w:abstractNum>
-  <w:abstractNum w:abstractNumId="12" w15:restartNumberingAfterBreak="0">
+  <w:abstractNum w:abstractNumId="12">
     <w:nsid w:val="5C4764E9"/>
     <w:multiLevelType w:val="hybridMultilevel"/>
     <w:tmpl w:val="C8085E56"/>
@@ -10623,7 +10679,7 @@
       </w:pPr>
     </w:lvl>
   </w:abstractNum>
-  <w:abstractNum w:abstractNumId="13" w15:restartNumberingAfterBreak="0">
+  <w:abstractNum w:abstractNumId="13">
     <w:nsid w:val="602537AB"/>
     <w:multiLevelType w:val="multilevel"/>
     <w:tmpl w:val="8F982168"/>
@@ -10736,7 +10792,7 @@
       </w:rPr>
     </w:lvl>
   </w:abstractNum>
-  <w:abstractNum w:abstractNumId="14" w15:restartNumberingAfterBreak="0">
+  <w:abstractNum w:abstractNumId="14">
     <w:nsid w:val="634631DA"/>
     <w:multiLevelType w:val="multilevel"/>
     <w:tmpl w:val="C272373E"/>
@@ -10899,7 +10955,7 @@
       </w:rPr>
     </w:lvl>
   </w:abstractNum>
-  <w:abstractNum w:abstractNumId="15" w15:restartNumberingAfterBreak="0">
+  <w:abstractNum w:abstractNumId="15">
     <w:nsid w:val="64845F05"/>
     <w:multiLevelType w:val="hybridMultilevel"/>
     <w:tmpl w:val="C8085E56"/>
@@ -10988,7 +11044,7 @@
       </w:pPr>
     </w:lvl>
   </w:abstractNum>
-  <w:abstractNum w:abstractNumId="16" w15:restartNumberingAfterBreak="0">
+  <w:abstractNum w:abstractNumId="16">
     <w:nsid w:val="64F0239F"/>
     <w:multiLevelType w:val="hybridMultilevel"/>
     <w:tmpl w:val="84400834"/>
@@ -11102,7 +11158,7 @@
       </w:rPr>
     </w:lvl>
   </w:abstractNum>
-  <w:abstractNum w:abstractNumId="17" w15:restartNumberingAfterBreak="0">
+  <w:abstractNum w:abstractNumId="17">
     <w:nsid w:val="66BE5786"/>
     <w:multiLevelType w:val="hybridMultilevel"/>
     <w:tmpl w:val="F6720A58"/>
@@ -11215,7 +11271,7 @@
       </w:rPr>
     </w:lvl>
   </w:abstractNum>
-  <w:abstractNum w:abstractNumId="18" w15:restartNumberingAfterBreak="0">
+  <w:abstractNum w:abstractNumId="18">
     <w:nsid w:val="67E171A6"/>
     <w:multiLevelType w:val="hybridMultilevel"/>
     <w:tmpl w:val="C8085E56"/>
@@ -11304,7 +11360,7 @@
       </w:pPr>
     </w:lvl>
   </w:abstractNum>
-  <w:abstractNum w:abstractNumId="19" w15:restartNumberingAfterBreak="0">
+  <w:abstractNum w:abstractNumId="19">
     <w:nsid w:val="6C93212A"/>
     <w:multiLevelType w:val="singleLevel"/>
     <w:tmpl w:val="29CE20C0"/>
@@ -11325,7 +11381,7 @@
       </w:rPr>
     </w:lvl>
   </w:abstractNum>
-  <w:abstractNum w:abstractNumId="20" w15:restartNumberingAfterBreak="0">
+  <w:abstractNum w:abstractNumId="20">
     <w:nsid w:val="76A97E26"/>
     <w:multiLevelType w:val="hybridMultilevel"/>
     <w:tmpl w:val="BD6A3F1E"/>
@@ -11439,7 +11495,7 @@
       </w:rPr>
     </w:lvl>
   </w:abstractNum>
-  <w:abstractNum w:abstractNumId="21" w15:restartNumberingAfterBreak="0">
+  <w:abstractNum w:abstractNumId="21">
     <w:nsid w:val="7A847201"/>
     <w:multiLevelType w:val="hybridMultilevel"/>
     <w:tmpl w:val="A1A48314"/>
@@ -11552,7 +11608,7 @@
       </w:rPr>
     </w:lvl>
   </w:abstractNum>
-  <w:abstractNum w:abstractNumId="22" w15:restartNumberingAfterBreak="0">
+  <w:abstractNum w:abstractNumId="22">
     <w:nsid w:val="7C231F8E"/>
     <w:multiLevelType w:val="hybridMultilevel"/>
     <w:tmpl w:val="94A2A79A"/>
@@ -11740,7 +11796,7 @@
 </file>
 
 <file path=word/styles.xml><?xml version="1.0" encoding="utf-8"?>
-<w:styles xmlns:mc="http://schemas.openxmlformats.org/markup-compatibility/2006" xmlns:r="http://schemas.openxmlformats.org/officeDocument/2006/relationships" xmlns:w="http://schemas.openxmlformats.org/wordprocessingml/2006/main" xmlns:w14="http://schemas.microsoft.com/office/word/2010/wordml" xmlns:w15="http://schemas.microsoft.com/office/word/2012/wordml" xmlns:w16se="http://schemas.microsoft.com/office/word/2015/wordml/symex" mc:Ignorable="w14 w15 w16se">
+<w:styles xmlns:mc="http://schemas.openxmlformats.org/markup-compatibility/2006" xmlns:r="http://schemas.openxmlformats.org/officeDocument/2006/relationships" xmlns:w="http://schemas.openxmlformats.org/wordprocessingml/2006/main" xmlns:w14="http://schemas.microsoft.com/office/word/2010/wordml" xmlns:w15="http://schemas.microsoft.com/office/word/2012/wordml" mc:Ignorable="w14 w15">
   <w:docDefaults>
     <w:rPrDefault>
       <w:rPr>
@@ -12881,6 +12937,7 @@
       <w:jc w:val="both"/>
     </w:pPr>
     <w:tblPr>
+      <w:tblInd w:w="0" w:type="dxa"/>
       <w:tblBorders>
         <w:top w:val="single" w:sz="4" w:space="0" w:color="auto"/>
         <w:left w:val="single" w:sz="4" w:space="0" w:color="auto"/>
@@ -12889,6 +12946,12 @@
         <w:insideH w:val="single" w:sz="4" w:space="0" w:color="auto"/>
         <w:insideV w:val="single" w:sz="4" w:space="0" w:color="auto"/>
       </w:tblBorders>
+      <w:tblCellMar>
+        <w:top w:w="0" w:type="dxa"/>
+        <w:left w:w="108" w:type="dxa"/>
+        <w:bottom w:w="0" w:type="dxa"/>
+        <w:right w:w="108" w:type="dxa"/>
+      </w:tblCellMar>
     </w:tblPr>
   </w:style>
   <w:style w:type="paragraph" w:customStyle="1" w:styleId="GPENT03">
@@ -13326,6 +13389,13 @@
     <w:tblPr>
       <w:tblStyleRowBandSize w:val="1"/>
       <w:tblStyleColBandSize w:val="1"/>
+      <w:tblInd w:w="0" w:type="dxa"/>
+      <w:tblCellMar>
+        <w:top w:w="0" w:type="dxa"/>
+        <w:left w:w="108" w:type="dxa"/>
+        <w:bottom w:w="0" w:type="dxa"/>
+        <w:right w:w="108" w:type="dxa"/>
+      </w:tblCellMar>
     </w:tblPr>
   </w:style>
   <w:style w:type="table" w:customStyle="1" w:styleId="17">
@@ -13343,6 +13413,13 @@
     <w:tblPr>
       <w:tblStyleRowBandSize w:val="1"/>
       <w:tblStyleColBandSize w:val="1"/>
+      <w:tblInd w:w="0" w:type="dxa"/>
+      <w:tblCellMar>
+        <w:top w:w="0" w:type="dxa"/>
+        <w:left w:w="108" w:type="dxa"/>
+        <w:bottom w:w="0" w:type="dxa"/>
+        <w:right w:w="108" w:type="dxa"/>
+      </w:tblCellMar>
     </w:tblPr>
   </w:style>
   <w:style w:type="table" w:customStyle="1" w:styleId="16">
@@ -13360,6 +13437,13 @@
     <w:tblPr>
       <w:tblStyleRowBandSize w:val="1"/>
       <w:tblStyleColBandSize w:val="1"/>
+      <w:tblInd w:w="0" w:type="dxa"/>
+      <w:tblCellMar>
+        <w:top w:w="0" w:type="dxa"/>
+        <w:left w:w="108" w:type="dxa"/>
+        <w:bottom w:w="0" w:type="dxa"/>
+        <w:right w:w="108" w:type="dxa"/>
+      </w:tblCellMar>
     </w:tblPr>
   </w:style>
   <w:style w:type="table" w:customStyle="1" w:styleId="9">
@@ -13377,8 +13461,11 @@
     <w:tblPr>
       <w:tblStyleRowBandSize w:val="1"/>
       <w:tblStyleColBandSize w:val="1"/>
+      <w:tblInd w:w="0" w:type="dxa"/>
       <w:tblCellMar>
+        <w:top w:w="0" w:type="dxa"/>
         <w:left w:w="70" w:type="dxa"/>
+        <w:bottom w:w="0" w:type="dxa"/>
         <w:right w:w="70" w:type="dxa"/>
       </w:tblCellMar>
     </w:tblPr>
@@ -13398,6 +13485,13 @@
     <w:tblPr>
       <w:tblStyleRowBandSize w:val="1"/>
       <w:tblStyleColBandSize w:val="1"/>
+      <w:tblInd w:w="0" w:type="dxa"/>
+      <w:tblCellMar>
+        <w:top w:w="0" w:type="dxa"/>
+        <w:left w:w="108" w:type="dxa"/>
+        <w:bottom w:w="0" w:type="dxa"/>
+        <w:right w:w="108" w:type="dxa"/>
+      </w:tblCellMar>
     </w:tblPr>
   </w:style>
   <w:style w:type="table" w:customStyle="1" w:styleId="7">
@@ -13415,6 +13509,13 @@
     <w:tblPr>
       <w:tblStyleRowBandSize w:val="1"/>
       <w:tblStyleColBandSize w:val="1"/>
+      <w:tblInd w:w="0" w:type="dxa"/>
+      <w:tblCellMar>
+        <w:top w:w="0" w:type="dxa"/>
+        <w:left w:w="108" w:type="dxa"/>
+        <w:bottom w:w="0" w:type="dxa"/>
+        <w:right w:w="108" w:type="dxa"/>
+      </w:tblCellMar>
     </w:tblPr>
   </w:style>
   <w:style w:type="table" w:customStyle="1" w:styleId="4">
@@ -13432,6 +13533,13 @@
     <w:tblPr>
       <w:tblStyleRowBandSize w:val="1"/>
       <w:tblStyleColBandSize w:val="1"/>
+      <w:tblInd w:w="0" w:type="dxa"/>
+      <w:tblCellMar>
+        <w:top w:w="0" w:type="dxa"/>
+        <w:left w:w="108" w:type="dxa"/>
+        <w:bottom w:w="0" w:type="dxa"/>
+        <w:right w:w="108" w:type="dxa"/>
+      </w:tblCellMar>
     </w:tblPr>
   </w:style>
   <w:style w:type="paragraph" w:styleId="Revisin">
@@ -13744,7 +13852,7 @@
 </file>
 
 <file path=customXml/itemProps2.xml><?xml version="1.0" encoding="utf-8"?>
-<ds:datastoreItem xmlns:ds="http://schemas.openxmlformats.org/officeDocument/2006/customXml" ds:itemID="{B78D449D-B229-42FC-9FAC-2B32191957B9}">
+<ds:datastoreItem xmlns:ds="http://schemas.openxmlformats.org/officeDocument/2006/customXml" ds:itemID="{0342A523-2931-4F5E-AD62-5CA23BB1EA43}">
   <ds:schemaRefs>
     <ds:schemaRef ds:uri="http://schemas.openxmlformats.org/officeDocument/2006/bibliography"/>
   </ds:schemaRefs>
